--- a/manuscript/Appendix_B.docx
+++ b/manuscript/Appendix_B.docx
@@ -12,8 +12,6 @@
           <w:szCs w:val="28"/>
         </w:rPr>
       </w:pPr>
-      <w:bookmarkStart w:id="0" w:name="_GoBack"/>
-      <w:bookmarkEnd w:id="0"/>
       <w:r>
         <w:rPr>
           <w:rFonts w:ascii="Times New Roman" w:hAnsi="Times New Roman" w:cs="Times New Roman"/>
@@ -112,7 +110,43 @@
           <w:sz w:val="24"/>
           <w:szCs w:val="24"/>
         </w:rPr>
-        <w:t xml:space="preserve">Jay M. Ver Hoef, </w:t>
+        <w:t xml:space="preserve">Jay M. </w:t>
+      </w:r>
+      <w:proofErr w:type="spellStart"/>
+      <w:r>
+        <w:rPr>
+          <w:rFonts w:ascii="Times New Roman" w:hAnsi="Times New Roman" w:cs="Times New Roman"/>
+          <w:sz w:val="24"/>
+          <w:szCs w:val="24"/>
+        </w:rPr>
+        <w:t>Ver</w:t>
+      </w:r>
+      <w:proofErr w:type="spellEnd"/>
+      <w:r>
+        <w:rPr>
+          <w:rFonts w:ascii="Times New Roman" w:hAnsi="Times New Roman" w:cs="Times New Roman"/>
+          <w:sz w:val="24"/>
+          <w:szCs w:val="24"/>
+        </w:rPr>
+        <w:t xml:space="preserve"> </w:t>
+      </w:r>
+      <w:proofErr w:type="spellStart"/>
+      <w:r>
+        <w:rPr>
+          <w:rFonts w:ascii="Times New Roman" w:hAnsi="Times New Roman" w:cs="Times New Roman"/>
+          <w:sz w:val="24"/>
+          <w:szCs w:val="24"/>
+        </w:rPr>
+        <w:t>Hoef</w:t>
+      </w:r>
+      <w:proofErr w:type="spellEnd"/>
+      <w:r>
+        <w:rPr>
+          <w:rFonts w:ascii="Times New Roman" w:hAnsi="Times New Roman" w:cs="Times New Roman"/>
+          <w:sz w:val="24"/>
+          <w:szCs w:val="24"/>
+        </w:rPr>
+        <w:t xml:space="preserve">, </w:t>
       </w:r>
       <w:r>
         <w:rPr>
@@ -144,7 +178,25 @@
           <w:sz w:val="24"/>
           <w:szCs w:val="24"/>
         </w:rPr>
-        <w:t xml:space="preserve">Irina S. Trukhanova, </w:t>
+        <w:t xml:space="preserve">Irina S. </w:t>
+      </w:r>
+      <w:proofErr w:type="spellStart"/>
+      <w:r>
+        <w:rPr>
+          <w:rFonts w:ascii="Times New Roman" w:hAnsi="Times New Roman" w:cs="Times New Roman"/>
+          <w:sz w:val="24"/>
+          <w:szCs w:val="24"/>
+        </w:rPr>
+        <w:t>Trukhanova</w:t>
+      </w:r>
+      <w:proofErr w:type="spellEnd"/>
+      <w:r>
+        <w:rPr>
+          <w:rFonts w:ascii="Times New Roman" w:hAnsi="Times New Roman" w:cs="Times New Roman"/>
+          <w:sz w:val="24"/>
+          <w:szCs w:val="24"/>
+        </w:rPr>
+        <w:t xml:space="preserve">, </w:t>
       </w:r>
       <w:r>
         <w:rPr>
@@ -160,8 +212,18 @@
           <w:sz w:val="24"/>
           <w:szCs w:val="24"/>
         </w:rPr>
-        <w:t>, and Peter L. Boveng</w:t>
+        <w:t xml:space="preserve">, and Peter L. </w:t>
       </w:r>
+      <w:proofErr w:type="spellStart"/>
+      <w:r>
+        <w:rPr>
+          <w:rFonts w:ascii="Times New Roman" w:hAnsi="Times New Roman" w:cs="Times New Roman"/>
+          <w:sz w:val="24"/>
+          <w:szCs w:val="24"/>
+        </w:rPr>
+        <w:t>Boveng</w:t>
+      </w:r>
+      <w:proofErr w:type="spellEnd"/>
     </w:p>
     <w:p>
       <w:pPr>
@@ -198,13 +260,23 @@
         </w:rPr>
         <w:t>*</w:t>
       </w:r>
+      <w:proofErr w:type="gramStart"/>
       <w:r>
         <w:rPr>
           <w:rFonts w:ascii="Times New Roman" w:hAnsi="Times New Roman" w:cs="Times New Roman"/>
           <w:sz w:val="24"/>
           <w:szCs w:val="24"/>
         </w:rPr>
-        <w:t>first author TBD (insert email here)</w:t>
+        <w:t>first</w:t>
+      </w:r>
+      <w:proofErr w:type="gramEnd"/>
+      <w:r>
+        <w:rPr>
+          <w:rFonts w:ascii="Times New Roman" w:hAnsi="Times New Roman" w:cs="Times New Roman"/>
+          <w:sz w:val="24"/>
+          <w:szCs w:val="24"/>
+        </w:rPr>
+        <w:t xml:space="preserve"> author TBD (insert email here)</w:t>
       </w:r>
     </w:p>
     <w:p>
@@ -429,7 +501,59 @@
           <w:sz w:val="24"/>
           <w:szCs w:val="24"/>
         </w:rPr>
-        <w:t xml:space="preserve">Here we provide estimates of fixed effects for generalized linear mixed pseudo-models (Ver Hoef et al. 2009) fitted to binary seal haul-out records.  </w:t>
+        <w:t>He</w:t>
+      </w:r>
+      <w:r>
+        <w:rPr>
+          <w:rFonts w:ascii="Times New Roman" w:hAnsi="Times New Roman" w:cs="Times New Roman"/>
+          <w:sz w:val="24"/>
+          <w:szCs w:val="24"/>
+        </w:rPr>
+        <w:t>r</w:t>
+      </w:r>
+      <w:r>
+        <w:rPr>
+          <w:rFonts w:ascii="Times New Roman" w:hAnsi="Times New Roman" w:cs="Times New Roman"/>
+          <w:sz w:val="24"/>
+          <w:szCs w:val="24"/>
+        </w:rPr>
+        <w:t>e we provide estimates of fixed effects for generalized linear mixed pseudo-models (</w:t>
+      </w:r>
+      <w:proofErr w:type="spellStart"/>
+      <w:r>
+        <w:rPr>
+          <w:rFonts w:ascii="Times New Roman" w:hAnsi="Times New Roman" w:cs="Times New Roman"/>
+          <w:sz w:val="24"/>
+          <w:szCs w:val="24"/>
+        </w:rPr>
+        <w:t>Ver</w:t>
+      </w:r>
+      <w:proofErr w:type="spellEnd"/>
+      <w:r>
+        <w:rPr>
+          <w:rFonts w:ascii="Times New Roman" w:hAnsi="Times New Roman" w:cs="Times New Roman"/>
+          <w:sz w:val="24"/>
+          <w:szCs w:val="24"/>
+        </w:rPr>
+        <w:t xml:space="preserve"> </w:t>
+      </w:r>
+      <w:proofErr w:type="spellStart"/>
+      <w:r>
+        <w:rPr>
+          <w:rFonts w:ascii="Times New Roman" w:hAnsi="Times New Roman" w:cs="Times New Roman"/>
+          <w:sz w:val="24"/>
+          <w:szCs w:val="24"/>
+        </w:rPr>
+        <w:t>Hoef</w:t>
+      </w:r>
+      <w:proofErr w:type="spellEnd"/>
+      <w:r>
+        <w:rPr>
+          <w:rFonts w:ascii="Times New Roman" w:hAnsi="Times New Roman" w:cs="Times New Roman"/>
+          <w:sz w:val="24"/>
+          <w:szCs w:val="24"/>
+        </w:rPr>
+        <w:t xml:space="preserve"> et al. 2009) fitted to binary seal haul-out records.  </w:t>
       </w:r>
     </w:p>
     <w:p>
@@ -459,6 +583,7 @@
         </w:rPr>
         <w:t>Table B1.  Type III hypothesis tests of significance for generalized linear mixed pseudo-models fitted to bearded seal (</w:t>
       </w:r>
+      <w:proofErr w:type="spellStart"/>
       <w:r>
         <w:rPr>
           <w:rFonts w:ascii="Times New Roman" w:hAnsi="Times New Roman" w:cs="Times New Roman"/>
@@ -466,7 +591,17 @@
           <w:sz w:val="24"/>
           <w:szCs w:val="24"/>
         </w:rPr>
-        <w:t>Erignathus barbatus</w:t>
+        <w:t>Erignathus</w:t>
+      </w:r>
+      <w:proofErr w:type="spellEnd"/>
+      <w:r>
+        <w:rPr>
+          <w:rFonts w:ascii="Times New Roman" w:hAnsi="Times New Roman" w:cs="Times New Roman"/>
+          <w:i/>
+          <w:sz w:val="24"/>
+          <w:szCs w:val="24"/>
+        </w:rPr>
+        <w:t xml:space="preserve"> barbatus</w:t>
       </w:r>
       <w:r>
         <w:rPr>
@@ -474,7 +609,79 @@
           <w:sz w:val="24"/>
           <w:szCs w:val="24"/>
         </w:rPr>
-        <w:t>) haul-out records.  Main effects included “age.sex” (4 levels: young-of-year; subadult; adult female; adult male), solar hour effect (the first 6 terms of a Fourier series were used; specified here as “sin1” through “cos3”), day-of-year (cubic-polynomial; “day,” “day2,” and “day3” specify linear, quadratic, and cubic effects, respectively), temperature at 2m above surface (“temp2”), wind speed (“wind”), barometric pressure (“pressure”), precipitation (“precip”).  We also included interactions among some of these main effects (denoted with a colon).  For instance, the “temp2:wind” interaction was an attempt to account for a possible wind chill effect.</w:t>
+        <w:t>) haul-out records.  Main effects included “</w:t>
+      </w:r>
+      <w:proofErr w:type="spellStart"/>
+      <w:r>
+        <w:rPr>
+          <w:rFonts w:ascii="Times New Roman" w:hAnsi="Times New Roman" w:cs="Times New Roman"/>
+          <w:sz w:val="24"/>
+          <w:szCs w:val="24"/>
+        </w:rPr>
+        <w:t>age.sex</w:t>
+      </w:r>
+      <w:proofErr w:type="spellEnd"/>
+      <w:r>
+        <w:rPr>
+          <w:rFonts w:ascii="Times New Roman" w:hAnsi="Times New Roman" w:cs="Times New Roman"/>
+          <w:sz w:val="24"/>
+          <w:szCs w:val="24"/>
+        </w:rPr>
+        <w:t xml:space="preserve">” (4 levels: young-of-year; </w:t>
+      </w:r>
+      <w:proofErr w:type="spellStart"/>
+      <w:r>
+        <w:rPr>
+          <w:rFonts w:ascii="Times New Roman" w:hAnsi="Times New Roman" w:cs="Times New Roman"/>
+          <w:sz w:val="24"/>
+          <w:szCs w:val="24"/>
+        </w:rPr>
+        <w:t>subadult</w:t>
+      </w:r>
+      <w:proofErr w:type="spellEnd"/>
+      <w:r>
+        <w:rPr>
+          <w:rFonts w:ascii="Times New Roman" w:hAnsi="Times New Roman" w:cs="Times New Roman"/>
+          <w:sz w:val="24"/>
+          <w:szCs w:val="24"/>
+        </w:rPr>
+        <w:t>; adult female; adult male), solar hour effect (the first 6 terms of a Fourier series were used; specified here as “sin1” through “cos3”), day-of-year (cubic-polynomial; “day,” “day2,” and “day3” specify linear, quadratic, and cubic effects, respectively), temperature at 2m above surface (“temp2”), wind speed (“wind”), barometric pressure (“pressure”), precipitation (“</w:t>
+      </w:r>
+      <w:proofErr w:type="spellStart"/>
+      <w:r>
+        <w:rPr>
+          <w:rFonts w:ascii="Times New Roman" w:hAnsi="Times New Roman" w:cs="Times New Roman"/>
+          <w:sz w:val="24"/>
+          <w:szCs w:val="24"/>
+        </w:rPr>
+        <w:t>precip</w:t>
+      </w:r>
+      <w:proofErr w:type="spellEnd"/>
+      <w:r>
+        <w:rPr>
+          <w:rFonts w:ascii="Times New Roman" w:hAnsi="Times New Roman" w:cs="Times New Roman"/>
+          <w:sz w:val="24"/>
+          <w:szCs w:val="24"/>
+        </w:rPr>
+        <w:t>”).  We also included interactions among some of these main effects (denoted with a colon).  For instance, the “temp2</w:t>
+      </w:r>
+      <w:proofErr w:type="gramStart"/>
+      <w:r>
+        <w:rPr>
+          <w:rFonts w:ascii="Times New Roman" w:hAnsi="Times New Roman" w:cs="Times New Roman"/>
+          <w:sz w:val="24"/>
+          <w:szCs w:val="24"/>
+        </w:rPr>
+        <w:t>:wind</w:t>
+      </w:r>
+      <w:proofErr w:type="gramEnd"/>
+      <w:r>
+        <w:rPr>
+          <w:rFonts w:ascii="Times New Roman" w:hAnsi="Times New Roman" w:cs="Times New Roman"/>
+          <w:sz w:val="24"/>
+          <w:szCs w:val="24"/>
+        </w:rPr>
+        <w:t>” interaction was an attempt to account for a possible wind chill effect.</w:t>
       </w:r>
     </w:p>
     <w:tbl>
@@ -502,7 +709,7 @@
         </w:trPr>
         <w:tc>
           <w:tcPr>
-            <w:tcW w:w="1372" w:type="dxa"/>
+            <w:tcW w:w="1501" w:type="dxa"/>
             <w:tcBorders>
               <w:top w:val="thinThickSmallGap" w:sz="24" w:space="0" w:color="000000" w:themeColor="text1"/>
               <w:bottom w:val="single" w:sz="4" w:space="0" w:color="000000" w:themeColor="text1"/>
@@ -546,6 +753,7 @@
                 <w:szCs w:val="24"/>
               </w:rPr>
             </w:pPr>
+            <w:proofErr w:type="spellStart"/>
             <w:r>
               <w:rPr>
                 <w:rFonts w:ascii="Times New Roman" w:hAnsi="Times New Roman" w:cs="Times New Roman"/>
@@ -555,6 +763,7 @@
               </w:rPr>
               <w:t>Num.df</w:t>
             </w:r>
+            <w:proofErr w:type="spellEnd"/>
           </w:p>
         </w:tc>
         <w:tc>
@@ -575,6 +784,7 @@
                 <w:szCs w:val="24"/>
               </w:rPr>
             </w:pPr>
+            <w:proofErr w:type="spellStart"/>
             <w:r>
               <w:rPr>
                 <w:rFonts w:ascii="Times New Roman" w:hAnsi="Times New Roman" w:cs="Times New Roman"/>
@@ -584,6 +794,7 @@
               </w:rPr>
               <w:t>Denom.df</w:t>
             </w:r>
+            <w:proofErr w:type="spellEnd"/>
           </w:p>
         </w:tc>
         <w:tc>
@@ -651,7 +862,7 @@
         </w:trPr>
         <w:tc>
           <w:tcPr>
-            <w:tcW w:w="1372" w:type="dxa"/>
+            <w:tcW w:w="1501" w:type="dxa"/>
             <w:tcBorders>
               <w:top w:val="single" w:sz="4" w:space="0" w:color="000000" w:themeColor="text1"/>
             </w:tcBorders>
@@ -664,6 +875,7 @@
                 <w:color w:val="000000"/>
               </w:rPr>
             </w:pPr>
+            <w:proofErr w:type="spellStart"/>
             <w:r>
               <w:rPr>
                 <w:rFonts w:ascii="Calibri" w:hAnsi="Calibri"/>
@@ -671,6 +883,7 @@
               </w:rPr>
               <w:t>age.sex</w:t>
             </w:r>
+            <w:proofErr w:type="spellEnd"/>
           </w:p>
         </w:tc>
         <w:tc>
@@ -719,7 +932,7 @@
                 <w:rFonts w:ascii="Calibri" w:hAnsi="Calibri"/>
                 <w:color w:val="000000"/>
               </w:rPr>
-              <w:t>14576</w:t>
+              <w:t>37986</w:t>
             </w:r>
           </w:p>
         </w:tc>
@@ -744,7 +957,7 @@
                 <w:rFonts w:ascii="Calibri" w:hAnsi="Calibri"/>
                 <w:color w:val="000000"/>
               </w:rPr>
-              <w:t>3.72</w:t>
+              <w:t>2.37</w:t>
             </w:r>
           </w:p>
         </w:tc>
@@ -769,7 +982,14 @@
                 <w:rFonts w:ascii="Calibri" w:hAnsi="Calibri"/>
                 <w:color w:val="000000"/>
               </w:rPr>
-              <w:t>0.01</w:t>
+              <w:t>0.0</w:t>
+            </w:r>
+            <w:r>
+              <w:rPr>
+                <w:rFonts w:ascii="Calibri" w:hAnsi="Calibri"/>
+                <w:color w:val="000000"/>
+              </w:rPr>
+              <w:t>7</w:t>
             </w:r>
           </w:p>
         </w:tc>
@@ -780,7 +1000,7 @@
         </w:trPr>
         <w:tc>
           <w:tcPr>
-            <w:tcW w:w="1372" w:type="dxa"/>
+            <w:tcW w:w="1501" w:type="dxa"/>
             <w:vAlign w:val="bottom"/>
           </w:tcPr>
           <w:p>
@@ -839,51 +1059,58 @@
                 <w:rFonts w:ascii="Calibri" w:hAnsi="Calibri"/>
                 <w:color w:val="000000"/>
               </w:rPr>
-              <w:t>14576</w:t>
-            </w:r>
-          </w:p>
-        </w:tc>
-        <w:tc>
-          <w:tcPr>
-            <w:tcW w:w="1911" w:type="dxa"/>
-            <w:vAlign w:val="bottom"/>
-          </w:tcPr>
-          <w:p>
-            <w:pPr>
-              <w:jc w:val="center"/>
-              <w:rPr>
-                <w:rFonts w:ascii="Calibri" w:hAnsi="Calibri"/>
-                <w:color w:val="000000"/>
-              </w:rPr>
-            </w:pPr>
-            <w:r>
-              <w:rPr>
-                <w:rFonts w:ascii="Calibri" w:hAnsi="Calibri"/>
-                <w:color w:val="000000"/>
-              </w:rPr>
-              <w:t>2.62</w:t>
-            </w:r>
-          </w:p>
-        </w:tc>
-        <w:tc>
-          <w:tcPr>
-            <w:tcW w:w="1911" w:type="dxa"/>
-            <w:vAlign w:val="bottom"/>
-          </w:tcPr>
-          <w:p>
-            <w:pPr>
-              <w:jc w:val="center"/>
-              <w:rPr>
-                <w:rFonts w:ascii="Calibri" w:hAnsi="Calibri"/>
-                <w:color w:val="000000"/>
-              </w:rPr>
-            </w:pPr>
-            <w:r>
-              <w:rPr>
-                <w:rFonts w:ascii="Calibri" w:hAnsi="Calibri"/>
-                <w:color w:val="000000"/>
-              </w:rPr>
-              <w:t>0.11</w:t>
+              <w:t>37986</w:t>
+            </w:r>
+          </w:p>
+        </w:tc>
+        <w:tc>
+          <w:tcPr>
+            <w:tcW w:w="1911" w:type="dxa"/>
+            <w:vAlign w:val="bottom"/>
+          </w:tcPr>
+          <w:p>
+            <w:pPr>
+              <w:jc w:val="center"/>
+              <w:rPr>
+                <w:rFonts w:ascii="Calibri" w:hAnsi="Calibri"/>
+                <w:color w:val="000000"/>
+              </w:rPr>
+            </w:pPr>
+            <w:r>
+              <w:rPr>
+                <w:rFonts w:ascii="Calibri" w:hAnsi="Calibri"/>
+                <w:color w:val="000000"/>
+              </w:rPr>
+              <w:t>8.38</w:t>
+            </w:r>
+          </w:p>
+        </w:tc>
+        <w:tc>
+          <w:tcPr>
+            <w:tcW w:w="1911" w:type="dxa"/>
+            <w:vAlign w:val="bottom"/>
+          </w:tcPr>
+          <w:p>
+            <w:pPr>
+              <w:jc w:val="center"/>
+              <w:rPr>
+                <w:rFonts w:ascii="Calibri" w:hAnsi="Calibri"/>
+                <w:color w:val="000000"/>
+              </w:rPr>
+            </w:pPr>
+            <w:r>
+              <w:rPr>
+                <w:rFonts w:ascii="Calibri" w:hAnsi="Calibri"/>
+                <w:color w:val="000000"/>
+              </w:rPr>
+              <w:t>0.</w:t>
+            </w:r>
+            <w:r>
+              <w:rPr>
+                <w:rFonts w:ascii="Calibri" w:hAnsi="Calibri"/>
+                <w:color w:val="000000"/>
+              </w:rPr>
+              <w:t>00</w:t>
             </w:r>
           </w:p>
         </w:tc>
@@ -894,7 +1121,7 @@
         </w:trPr>
         <w:tc>
           <w:tcPr>
-            <w:tcW w:w="1372" w:type="dxa"/>
+            <w:tcW w:w="1501" w:type="dxa"/>
             <w:vAlign w:val="bottom"/>
           </w:tcPr>
           <w:p>
@@ -953,51 +1180,58 @@
                 <w:rFonts w:ascii="Calibri" w:hAnsi="Calibri"/>
                 <w:color w:val="000000"/>
               </w:rPr>
-              <w:t>14576</w:t>
-            </w:r>
-          </w:p>
-        </w:tc>
-        <w:tc>
-          <w:tcPr>
-            <w:tcW w:w="1911" w:type="dxa"/>
-            <w:vAlign w:val="bottom"/>
-          </w:tcPr>
-          <w:p>
-            <w:pPr>
-              <w:jc w:val="center"/>
-              <w:rPr>
-                <w:rFonts w:ascii="Calibri" w:hAnsi="Calibri"/>
-                <w:color w:val="000000"/>
-              </w:rPr>
-            </w:pPr>
-            <w:r>
-              <w:rPr>
-                <w:rFonts w:ascii="Calibri" w:hAnsi="Calibri"/>
-                <w:color w:val="000000"/>
-              </w:rPr>
-              <w:t>0.16</w:t>
-            </w:r>
-          </w:p>
-        </w:tc>
-        <w:tc>
-          <w:tcPr>
-            <w:tcW w:w="1911" w:type="dxa"/>
-            <w:vAlign w:val="bottom"/>
-          </w:tcPr>
-          <w:p>
-            <w:pPr>
-              <w:jc w:val="center"/>
-              <w:rPr>
-                <w:rFonts w:ascii="Calibri" w:hAnsi="Calibri"/>
-                <w:color w:val="000000"/>
-              </w:rPr>
-            </w:pPr>
-            <w:r>
-              <w:rPr>
-                <w:rFonts w:ascii="Calibri" w:hAnsi="Calibri"/>
-                <w:color w:val="000000"/>
-              </w:rPr>
-              <w:t>0.69</w:t>
+              <w:t>37986</w:t>
+            </w:r>
+          </w:p>
+        </w:tc>
+        <w:tc>
+          <w:tcPr>
+            <w:tcW w:w="1911" w:type="dxa"/>
+            <w:vAlign w:val="bottom"/>
+          </w:tcPr>
+          <w:p>
+            <w:pPr>
+              <w:jc w:val="center"/>
+              <w:rPr>
+                <w:rFonts w:ascii="Calibri" w:hAnsi="Calibri"/>
+                <w:color w:val="000000"/>
+              </w:rPr>
+            </w:pPr>
+            <w:r>
+              <w:rPr>
+                <w:rFonts w:ascii="Calibri" w:hAnsi="Calibri"/>
+                <w:color w:val="000000"/>
+              </w:rPr>
+              <w:t>10.53</w:t>
+            </w:r>
+          </w:p>
+        </w:tc>
+        <w:tc>
+          <w:tcPr>
+            <w:tcW w:w="1911" w:type="dxa"/>
+            <w:vAlign w:val="bottom"/>
+          </w:tcPr>
+          <w:p>
+            <w:pPr>
+              <w:jc w:val="center"/>
+              <w:rPr>
+                <w:rFonts w:ascii="Calibri" w:hAnsi="Calibri"/>
+                <w:color w:val="000000"/>
+              </w:rPr>
+            </w:pPr>
+            <w:r>
+              <w:rPr>
+                <w:rFonts w:ascii="Calibri" w:hAnsi="Calibri"/>
+                <w:color w:val="000000"/>
+              </w:rPr>
+              <w:t>0.</w:t>
+            </w:r>
+            <w:r>
+              <w:rPr>
+                <w:rFonts w:ascii="Calibri" w:hAnsi="Calibri"/>
+                <w:color w:val="000000"/>
+              </w:rPr>
+              <w:t>00</w:t>
             </w:r>
           </w:p>
         </w:tc>
@@ -1008,7 +1242,7 @@
         </w:trPr>
         <w:tc>
           <w:tcPr>
-            <w:tcW w:w="1372" w:type="dxa"/>
+            <w:tcW w:w="1501" w:type="dxa"/>
             <w:vAlign w:val="bottom"/>
           </w:tcPr>
           <w:p>
@@ -1067,51 +1301,51 @@
                 <w:rFonts w:ascii="Calibri" w:hAnsi="Calibri"/>
                 <w:color w:val="000000"/>
               </w:rPr>
-              <w:t>14576</w:t>
-            </w:r>
-          </w:p>
-        </w:tc>
-        <w:tc>
-          <w:tcPr>
-            <w:tcW w:w="1911" w:type="dxa"/>
-            <w:vAlign w:val="bottom"/>
-          </w:tcPr>
-          <w:p>
-            <w:pPr>
-              <w:jc w:val="center"/>
-              <w:rPr>
-                <w:rFonts w:ascii="Calibri" w:hAnsi="Calibri"/>
-                <w:color w:val="000000"/>
-              </w:rPr>
-            </w:pPr>
-            <w:r>
-              <w:rPr>
-                <w:rFonts w:ascii="Calibri" w:hAnsi="Calibri"/>
-                <w:color w:val="000000"/>
-              </w:rPr>
-              <w:t>1.87</w:t>
-            </w:r>
-          </w:p>
-        </w:tc>
-        <w:tc>
-          <w:tcPr>
-            <w:tcW w:w="1911" w:type="dxa"/>
-            <w:vAlign w:val="bottom"/>
-          </w:tcPr>
-          <w:p>
-            <w:pPr>
-              <w:jc w:val="center"/>
-              <w:rPr>
-                <w:rFonts w:ascii="Calibri" w:hAnsi="Calibri"/>
-                <w:color w:val="000000"/>
-              </w:rPr>
-            </w:pPr>
-            <w:r>
-              <w:rPr>
-                <w:rFonts w:ascii="Calibri" w:hAnsi="Calibri"/>
-                <w:color w:val="000000"/>
-              </w:rPr>
-              <w:t>0.17</w:t>
+              <w:t>37986</w:t>
+            </w:r>
+          </w:p>
+        </w:tc>
+        <w:tc>
+          <w:tcPr>
+            <w:tcW w:w="1911" w:type="dxa"/>
+            <w:vAlign w:val="bottom"/>
+          </w:tcPr>
+          <w:p>
+            <w:pPr>
+              <w:jc w:val="center"/>
+              <w:rPr>
+                <w:rFonts w:ascii="Calibri" w:hAnsi="Calibri"/>
+                <w:color w:val="000000"/>
+              </w:rPr>
+            </w:pPr>
+            <w:r>
+              <w:rPr>
+                <w:rFonts w:ascii="Calibri" w:hAnsi="Calibri"/>
+                <w:color w:val="000000"/>
+              </w:rPr>
+              <w:t>14.35</w:t>
+            </w:r>
+          </w:p>
+        </w:tc>
+        <w:tc>
+          <w:tcPr>
+            <w:tcW w:w="1911" w:type="dxa"/>
+            <w:vAlign w:val="bottom"/>
+          </w:tcPr>
+          <w:p>
+            <w:pPr>
+              <w:jc w:val="center"/>
+              <w:rPr>
+                <w:rFonts w:ascii="Calibri" w:hAnsi="Calibri"/>
+                <w:color w:val="000000"/>
+              </w:rPr>
+            </w:pPr>
+            <w:r>
+              <w:rPr>
+                <w:rFonts w:ascii="Calibri" w:hAnsi="Calibri"/>
+                <w:color w:val="000000"/>
+              </w:rPr>
+              <w:t>0.00</w:t>
             </w:r>
           </w:p>
         </w:tc>
@@ -1122,7 +1356,7 @@
         </w:trPr>
         <w:tc>
           <w:tcPr>
-            <w:tcW w:w="1372" w:type="dxa"/>
+            <w:tcW w:w="1501" w:type="dxa"/>
             <w:vAlign w:val="bottom"/>
           </w:tcPr>
           <w:p>
@@ -1181,29 +1415,29 @@
                 <w:rFonts w:ascii="Calibri" w:hAnsi="Calibri"/>
                 <w:color w:val="000000"/>
               </w:rPr>
-              <w:t>14576</w:t>
-            </w:r>
-          </w:p>
-        </w:tc>
-        <w:tc>
-          <w:tcPr>
-            <w:tcW w:w="1911" w:type="dxa"/>
-            <w:vAlign w:val="bottom"/>
-          </w:tcPr>
-          <w:p>
-            <w:pPr>
-              <w:jc w:val="center"/>
-              <w:rPr>
-                <w:rFonts w:ascii="Calibri" w:hAnsi="Calibri"/>
-                <w:color w:val="000000"/>
-              </w:rPr>
-            </w:pPr>
-            <w:r>
-              <w:rPr>
-                <w:rFonts w:ascii="Calibri" w:hAnsi="Calibri"/>
-                <w:color w:val="000000"/>
-              </w:rPr>
-              <w:t>53.57</w:t>
+              <w:t>37986</w:t>
+            </w:r>
+          </w:p>
+        </w:tc>
+        <w:tc>
+          <w:tcPr>
+            <w:tcW w:w="1911" w:type="dxa"/>
+            <w:vAlign w:val="bottom"/>
+          </w:tcPr>
+          <w:p>
+            <w:pPr>
+              <w:jc w:val="center"/>
+              <w:rPr>
+                <w:rFonts w:ascii="Calibri" w:hAnsi="Calibri"/>
+                <w:color w:val="000000"/>
+              </w:rPr>
+            </w:pPr>
+            <w:r>
+              <w:rPr>
+                <w:rFonts w:ascii="Calibri" w:hAnsi="Calibri"/>
+                <w:color w:val="000000"/>
+              </w:rPr>
+              <w:t>62.37</w:t>
             </w:r>
           </w:p>
         </w:tc>
@@ -1236,7 +1470,7 @@
         </w:trPr>
         <w:tc>
           <w:tcPr>
-            <w:tcW w:w="1372" w:type="dxa"/>
+            <w:tcW w:w="1501" w:type="dxa"/>
             <w:vAlign w:val="bottom"/>
           </w:tcPr>
           <w:p>
@@ -1295,51 +1529,51 @@
                 <w:rFonts w:ascii="Calibri" w:hAnsi="Calibri"/>
                 <w:color w:val="000000"/>
               </w:rPr>
-              <w:t>14576</w:t>
-            </w:r>
-          </w:p>
-        </w:tc>
-        <w:tc>
-          <w:tcPr>
-            <w:tcW w:w="1911" w:type="dxa"/>
-            <w:vAlign w:val="bottom"/>
-          </w:tcPr>
-          <w:p>
-            <w:pPr>
-              <w:jc w:val="center"/>
-              <w:rPr>
-                <w:rFonts w:ascii="Calibri" w:hAnsi="Calibri"/>
-                <w:color w:val="000000"/>
-              </w:rPr>
-            </w:pPr>
-            <w:r>
-              <w:rPr>
-                <w:rFonts w:ascii="Calibri" w:hAnsi="Calibri"/>
-                <w:color w:val="000000"/>
-              </w:rPr>
-              <w:t>0.12</w:t>
-            </w:r>
-          </w:p>
-        </w:tc>
-        <w:tc>
-          <w:tcPr>
-            <w:tcW w:w="1911" w:type="dxa"/>
-            <w:vAlign w:val="bottom"/>
-          </w:tcPr>
-          <w:p>
-            <w:pPr>
-              <w:jc w:val="center"/>
-              <w:rPr>
-                <w:rFonts w:ascii="Calibri" w:hAnsi="Calibri"/>
-                <w:color w:val="000000"/>
-              </w:rPr>
-            </w:pPr>
-            <w:r>
-              <w:rPr>
-                <w:rFonts w:ascii="Calibri" w:hAnsi="Calibri"/>
-                <w:color w:val="000000"/>
-              </w:rPr>
-              <w:t>0.72</w:t>
+              <w:t>37986</w:t>
+            </w:r>
+          </w:p>
+        </w:tc>
+        <w:tc>
+          <w:tcPr>
+            <w:tcW w:w="1911" w:type="dxa"/>
+            <w:vAlign w:val="bottom"/>
+          </w:tcPr>
+          <w:p>
+            <w:pPr>
+              <w:jc w:val="center"/>
+              <w:rPr>
+                <w:rFonts w:ascii="Calibri" w:hAnsi="Calibri"/>
+                <w:color w:val="000000"/>
+              </w:rPr>
+            </w:pPr>
+            <w:r>
+              <w:rPr>
+                <w:rFonts w:ascii="Calibri" w:hAnsi="Calibri"/>
+                <w:color w:val="000000"/>
+              </w:rPr>
+              <w:t>1.07</w:t>
+            </w:r>
+          </w:p>
+        </w:tc>
+        <w:tc>
+          <w:tcPr>
+            <w:tcW w:w="1911" w:type="dxa"/>
+            <w:vAlign w:val="bottom"/>
+          </w:tcPr>
+          <w:p>
+            <w:pPr>
+              <w:jc w:val="center"/>
+              <w:rPr>
+                <w:rFonts w:ascii="Calibri" w:hAnsi="Calibri"/>
+                <w:color w:val="000000"/>
+              </w:rPr>
+            </w:pPr>
+            <w:r>
+              <w:rPr>
+                <w:rFonts w:ascii="Calibri" w:hAnsi="Calibri"/>
+                <w:color w:val="000000"/>
+              </w:rPr>
+              <w:t>0.30</w:t>
             </w:r>
           </w:p>
         </w:tc>
@@ -1350,7 +1584,7 @@
         </w:trPr>
         <w:tc>
           <w:tcPr>
-            <w:tcW w:w="1372" w:type="dxa"/>
+            <w:tcW w:w="1501" w:type="dxa"/>
             <w:vAlign w:val="bottom"/>
           </w:tcPr>
           <w:p>
@@ -1409,51 +1643,51 @@
                 <w:rFonts w:ascii="Calibri" w:hAnsi="Calibri"/>
                 <w:color w:val="000000"/>
               </w:rPr>
-              <w:t>14576</w:t>
-            </w:r>
-          </w:p>
-        </w:tc>
-        <w:tc>
-          <w:tcPr>
-            <w:tcW w:w="1911" w:type="dxa"/>
-            <w:vAlign w:val="bottom"/>
-          </w:tcPr>
-          <w:p>
-            <w:pPr>
-              <w:jc w:val="center"/>
-              <w:rPr>
-                <w:rFonts w:ascii="Calibri" w:hAnsi="Calibri"/>
-                <w:color w:val="000000"/>
-              </w:rPr>
-            </w:pPr>
-            <w:r>
-              <w:rPr>
-                <w:rFonts w:ascii="Calibri" w:hAnsi="Calibri"/>
-                <w:color w:val="000000"/>
-              </w:rPr>
-              <w:t>1.36</w:t>
-            </w:r>
-          </w:p>
-        </w:tc>
-        <w:tc>
-          <w:tcPr>
-            <w:tcW w:w="1911" w:type="dxa"/>
-            <w:vAlign w:val="bottom"/>
-          </w:tcPr>
-          <w:p>
-            <w:pPr>
-              <w:jc w:val="center"/>
-              <w:rPr>
-                <w:rFonts w:ascii="Calibri" w:hAnsi="Calibri"/>
-                <w:color w:val="000000"/>
-              </w:rPr>
-            </w:pPr>
-            <w:r>
-              <w:rPr>
-                <w:rFonts w:ascii="Calibri" w:hAnsi="Calibri"/>
-                <w:color w:val="000000"/>
-              </w:rPr>
-              <w:t>0.24</w:t>
+              <w:t>37986</w:t>
+            </w:r>
+          </w:p>
+        </w:tc>
+        <w:tc>
+          <w:tcPr>
+            <w:tcW w:w="1911" w:type="dxa"/>
+            <w:vAlign w:val="bottom"/>
+          </w:tcPr>
+          <w:p>
+            <w:pPr>
+              <w:jc w:val="center"/>
+              <w:rPr>
+                <w:rFonts w:ascii="Calibri" w:hAnsi="Calibri"/>
+                <w:color w:val="000000"/>
+              </w:rPr>
+            </w:pPr>
+            <w:r>
+              <w:rPr>
+                <w:rFonts w:ascii="Calibri" w:hAnsi="Calibri"/>
+                <w:color w:val="000000"/>
+              </w:rPr>
+              <w:t>3.70</w:t>
+            </w:r>
+          </w:p>
+        </w:tc>
+        <w:tc>
+          <w:tcPr>
+            <w:tcW w:w="1911" w:type="dxa"/>
+            <w:vAlign w:val="bottom"/>
+          </w:tcPr>
+          <w:p>
+            <w:pPr>
+              <w:jc w:val="center"/>
+              <w:rPr>
+                <w:rFonts w:ascii="Calibri" w:hAnsi="Calibri"/>
+                <w:color w:val="000000"/>
+              </w:rPr>
+            </w:pPr>
+            <w:r>
+              <w:rPr>
+                <w:rFonts w:ascii="Calibri" w:hAnsi="Calibri"/>
+                <w:color w:val="000000"/>
+              </w:rPr>
+              <w:t>0.05</w:t>
             </w:r>
           </w:p>
         </w:tc>
@@ -1464,7 +1698,7 @@
         </w:trPr>
         <w:tc>
           <w:tcPr>
-            <w:tcW w:w="1372" w:type="dxa"/>
+            <w:tcW w:w="1501" w:type="dxa"/>
             <w:vAlign w:val="bottom"/>
           </w:tcPr>
           <w:p>
@@ -1523,51 +1757,51 @@
                 <w:rFonts w:ascii="Calibri" w:hAnsi="Calibri"/>
                 <w:color w:val="000000"/>
               </w:rPr>
-              <w:t>14576</w:t>
-            </w:r>
-          </w:p>
-        </w:tc>
-        <w:tc>
-          <w:tcPr>
-            <w:tcW w:w="1911" w:type="dxa"/>
-            <w:vAlign w:val="bottom"/>
-          </w:tcPr>
-          <w:p>
-            <w:pPr>
-              <w:jc w:val="center"/>
-              <w:rPr>
-                <w:rFonts w:ascii="Calibri" w:hAnsi="Calibri"/>
-                <w:color w:val="000000"/>
-              </w:rPr>
-            </w:pPr>
-            <w:r>
-              <w:rPr>
-                <w:rFonts w:ascii="Calibri" w:hAnsi="Calibri"/>
-                <w:color w:val="000000"/>
-              </w:rPr>
-              <w:t>0.57</w:t>
-            </w:r>
-          </w:p>
-        </w:tc>
-        <w:tc>
-          <w:tcPr>
-            <w:tcW w:w="1911" w:type="dxa"/>
-            <w:vAlign w:val="bottom"/>
-          </w:tcPr>
-          <w:p>
-            <w:pPr>
-              <w:jc w:val="center"/>
-              <w:rPr>
-                <w:rFonts w:ascii="Calibri" w:hAnsi="Calibri"/>
-                <w:color w:val="000000"/>
-              </w:rPr>
-            </w:pPr>
-            <w:r>
-              <w:rPr>
-                <w:rFonts w:ascii="Calibri" w:hAnsi="Calibri"/>
-                <w:color w:val="000000"/>
-              </w:rPr>
-              <w:t>0.45</w:t>
+              <w:t>37986</w:t>
+            </w:r>
+          </w:p>
+        </w:tc>
+        <w:tc>
+          <w:tcPr>
+            <w:tcW w:w="1911" w:type="dxa"/>
+            <w:vAlign w:val="bottom"/>
+          </w:tcPr>
+          <w:p>
+            <w:pPr>
+              <w:jc w:val="center"/>
+              <w:rPr>
+                <w:rFonts w:ascii="Calibri" w:hAnsi="Calibri"/>
+                <w:color w:val="000000"/>
+              </w:rPr>
+            </w:pPr>
+            <w:r>
+              <w:rPr>
+                <w:rFonts w:ascii="Calibri" w:hAnsi="Calibri"/>
+                <w:color w:val="000000"/>
+              </w:rPr>
+              <w:t>16.62</w:t>
+            </w:r>
+          </w:p>
+        </w:tc>
+        <w:tc>
+          <w:tcPr>
+            <w:tcW w:w="1911" w:type="dxa"/>
+            <w:vAlign w:val="bottom"/>
+          </w:tcPr>
+          <w:p>
+            <w:pPr>
+              <w:jc w:val="center"/>
+              <w:rPr>
+                <w:rFonts w:ascii="Calibri" w:hAnsi="Calibri"/>
+                <w:color w:val="000000"/>
+              </w:rPr>
+            </w:pPr>
+            <w:r>
+              <w:rPr>
+                <w:rFonts w:ascii="Calibri" w:hAnsi="Calibri"/>
+                <w:color w:val="000000"/>
+              </w:rPr>
+              <w:t>0.00</w:t>
             </w:r>
           </w:p>
         </w:tc>
@@ -1578,7 +1812,7 @@
         </w:trPr>
         <w:tc>
           <w:tcPr>
-            <w:tcW w:w="1372" w:type="dxa"/>
+            <w:tcW w:w="1501" w:type="dxa"/>
             <w:vAlign w:val="bottom"/>
           </w:tcPr>
           <w:p>
@@ -1637,51 +1871,51 @@
                 <w:rFonts w:ascii="Calibri" w:hAnsi="Calibri"/>
                 <w:color w:val="000000"/>
               </w:rPr>
-              <w:t>14576</w:t>
-            </w:r>
-          </w:p>
-        </w:tc>
-        <w:tc>
-          <w:tcPr>
-            <w:tcW w:w="1911" w:type="dxa"/>
-            <w:vAlign w:val="bottom"/>
-          </w:tcPr>
-          <w:p>
-            <w:pPr>
-              <w:jc w:val="center"/>
-              <w:rPr>
-                <w:rFonts w:ascii="Calibri" w:hAnsi="Calibri"/>
-                <w:color w:val="000000"/>
-              </w:rPr>
-            </w:pPr>
-            <w:r>
-              <w:rPr>
-                <w:rFonts w:ascii="Calibri" w:hAnsi="Calibri"/>
-                <w:color w:val="000000"/>
-              </w:rPr>
-              <w:t>1.16</w:t>
-            </w:r>
-          </w:p>
-        </w:tc>
-        <w:tc>
-          <w:tcPr>
-            <w:tcW w:w="1911" w:type="dxa"/>
-            <w:vAlign w:val="bottom"/>
-          </w:tcPr>
-          <w:p>
-            <w:pPr>
-              <w:jc w:val="center"/>
-              <w:rPr>
-                <w:rFonts w:ascii="Calibri" w:hAnsi="Calibri"/>
-                <w:color w:val="000000"/>
-              </w:rPr>
-            </w:pPr>
-            <w:r>
-              <w:rPr>
-                <w:rFonts w:ascii="Calibri" w:hAnsi="Calibri"/>
-                <w:color w:val="000000"/>
-              </w:rPr>
-              <w:t>0.28</w:t>
+              <w:t>37986</w:t>
+            </w:r>
+          </w:p>
+        </w:tc>
+        <w:tc>
+          <w:tcPr>
+            <w:tcW w:w="1911" w:type="dxa"/>
+            <w:vAlign w:val="bottom"/>
+          </w:tcPr>
+          <w:p>
+            <w:pPr>
+              <w:jc w:val="center"/>
+              <w:rPr>
+                <w:rFonts w:ascii="Calibri" w:hAnsi="Calibri"/>
+                <w:color w:val="000000"/>
+              </w:rPr>
+            </w:pPr>
+            <w:r>
+              <w:rPr>
+                <w:rFonts w:ascii="Calibri" w:hAnsi="Calibri"/>
+                <w:color w:val="000000"/>
+              </w:rPr>
+              <w:t>10.04</w:t>
+            </w:r>
+          </w:p>
+        </w:tc>
+        <w:tc>
+          <w:tcPr>
+            <w:tcW w:w="1911" w:type="dxa"/>
+            <w:vAlign w:val="bottom"/>
+          </w:tcPr>
+          <w:p>
+            <w:pPr>
+              <w:jc w:val="center"/>
+              <w:rPr>
+                <w:rFonts w:ascii="Calibri" w:hAnsi="Calibri"/>
+                <w:color w:val="000000"/>
+              </w:rPr>
+            </w:pPr>
+            <w:r>
+              <w:rPr>
+                <w:rFonts w:ascii="Calibri" w:hAnsi="Calibri"/>
+                <w:color w:val="000000"/>
+              </w:rPr>
+              <w:t>0.00</w:t>
             </w:r>
           </w:p>
         </w:tc>
@@ -1692,7 +1926,7 @@
         </w:trPr>
         <w:tc>
           <w:tcPr>
-            <w:tcW w:w="1372" w:type="dxa"/>
+            <w:tcW w:w="1501" w:type="dxa"/>
             <w:vAlign w:val="bottom"/>
           </w:tcPr>
           <w:p>
@@ -1751,29 +1985,29 @@
                 <w:rFonts w:ascii="Calibri" w:hAnsi="Calibri"/>
                 <w:color w:val="000000"/>
               </w:rPr>
-              <w:t>14576</w:t>
-            </w:r>
-          </w:p>
-        </w:tc>
-        <w:tc>
-          <w:tcPr>
-            <w:tcW w:w="1911" w:type="dxa"/>
-            <w:vAlign w:val="bottom"/>
-          </w:tcPr>
-          <w:p>
-            <w:pPr>
-              <w:jc w:val="center"/>
-              <w:rPr>
-                <w:rFonts w:ascii="Calibri" w:hAnsi="Calibri"/>
-                <w:color w:val="000000"/>
-              </w:rPr>
-            </w:pPr>
-            <w:r>
-              <w:rPr>
-                <w:rFonts w:ascii="Calibri" w:hAnsi="Calibri"/>
-                <w:color w:val="000000"/>
-              </w:rPr>
-              <w:t>15.32</w:t>
+              <w:t>37986</w:t>
+            </w:r>
+          </w:p>
+        </w:tc>
+        <w:tc>
+          <w:tcPr>
+            <w:tcW w:w="1911" w:type="dxa"/>
+            <w:vAlign w:val="bottom"/>
+          </w:tcPr>
+          <w:p>
+            <w:pPr>
+              <w:jc w:val="center"/>
+              <w:rPr>
+                <w:rFonts w:ascii="Calibri" w:hAnsi="Calibri"/>
+                <w:color w:val="000000"/>
+              </w:rPr>
+            </w:pPr>
+            <w:r>
+              <w:rPr>
+                <w:rFonts w:ascii="Calibri" w:hAnsi="Calibri"/>
+                <w:color w:val="000000"/>
+              </w:rPr>
+              <w:t>10.12</w:t>
             </w:r>
           </w:p>
         </w:tc>
@@ -1806,7 +2040,7 @@
         </w:trPr>
         <w:tc>
           <w:tcPr>
-            <w:tcW w:w="1372" w:type="dxa"/>
+            <w:tcW w:w="1501" w:type="dxa"/>
             <w:vAlign w:val="bottom"/>
           </w:tcPr>
           <w:p>
@@ -1866,51 +2100,51 @@
                 <w:rFonts w:ascii="Calibri" w:hAnsi="Calibri"/>
                 <w:color w:val="000000"/>
               </w:rPr>
-              <w:t>14576</w:t>
-            </w:r>
-          </w:p>
-        </w:tc>
-        <w:tc>
-          <w:tcPr>
-            <w:tcW w:w="1911" w:type="dxa"/>
-            <w:vAlign w:val="bottom"/>
-          </w:tcPr>
-          <w:p>
-            <w:pPr>
-              <w:jc w:val="center"/>
-              <w:rPr>
-                <w:rFonts w:ascii="Calibri" w:hAnsi="Calibri"/>
-                <w:color w:val="000000"/>
-              </w:rPr>
-            </w:pPr>
-            <w:r>
-              <w:rPr>
-                <w:rFonts w:ascii="Calibri" w:hAnsi="Calibri"/>
-                <w:color w:val="000000"/>
-              </w:rPr>
-              <w:t>3.72</w:t>
-            </w:r>
-          </w:p>
-        </w:tc>
-        <w:tc>
-          <w:tcPr>
-            <w:tcW w:w="1911" w:type="dxa"/>
-            <w:vAlign w:val="bottom"/>
-          </w:tcPr>
-          <w:p>
-            <w:pPr>
-              <w:jc w:val="center"/>
-              <w:rPr>
-                <w:rFonts w:ascii="Calibri" w:hAnsi="Calibri"/>
-                <w:color w:val="000000"/>
-              </w:rPr>
-            </w:pPr>
-            <w:r>
-              <w:rPr>
-                <w:rFonts w:ascii="Calibri" w:hAnsi="Calibri"/>
-                <w:color w:val="000000"/>
-              </w:rPr>
-              <w:t>0.05</w:t>
+              <w:t>37986</w:t>
+            </w:r>
+          </w:p>
+        </w:tc>
+        <w:tc>
+          <w:tcPr>
+            <w:tcW w:w="1911" w:type="dxa"/>
+            <w:vAlign w:val="bottom"/>
+          </w:tcPr>
+          <w:p>
+            <w:pPr>
+              <w:jc w:val="center"/>
+              <w:rPr>
+                <w:rFonts w:ascii="Calibri" w:hAnsi="Calibri"/>
+                <w:color w:val="000000"/>
+              </w:rPr>
+            </w:pPr>
+            <w:r>
+              <w:rPr>
+                <w:rFonts w:ascii="Calibri" w:hAnsi="Calibri"/>
+                <w:color w:val="000000"/>
+              </w:rPr>
+              <w:t>2.25</w:t>
+            </w:r>
+          </w:p>
+        </w:tc>
+        <w:tc>
+          <w:tcPr>
+            <w:tcW w:w="1911" w:type="dxa"/>
+            <w:vAlign w:val="bottom"/>
+          </w:tcPr>
+          <w:p>
+            <w:pPr>
+              <w:jc w:val="center"/>
+              <w:rPr>
+                <w:rFonts w:ascii="Calibri" w:hAnsi="Calibri"/>
+                <w:color w:val="000000"/>
+              </w:rPr>
+            </w:pPr>
+            <w:r>
+              <w:rPr>
+                <w:rFonts w:ascii="Calibri" w:hAnsi="Calibri"/>
+                <w:color w:val="000000"/>
+              </w:rPr>
+              <w:t>0.13</w:t>
             </w:r>
           </w:p>
         </w:tc>
@@ -1921,7 +2155,7 @@
         </w:trPr>
         <w:tc>
           <w:tcPr>
-            <w:tcW w:w="1372" w:type="dxa"/>
+            <w:tcW w:w="1501" w:type="dxa"/>
             <w:vAlign w:val="bottom"/>
           </w:tcPr>
           <w:p>
@@ -1980,29 +2214,29 @@
                 <w:rFonts w:ascii="Calibri" w:hAnsi="Calibri"/>
                 <w:color w:val="000000"/>
               </w:rPr>
-              <w:t>14576</w:t>
-            </w:r>
-          </w:p>
-        </w:tc>
-        <w:tc>
-          <w:tcPr>
-            <w:tcW w:w="1911" w:type="dxa"/>
-            <w:vAlign w:val="bottom"/>
-          </w:tcPr>
-          <w:p>
-            <w:pPr>
-              <w:jc w:val="center"/>
-              <w:rPr>
-                <w:rFonts w:ascii="Calibri" w:hAnsi="Calibri"/>
-                <w:color w:val="000000"/>
-              </w:rPr>
-            </w:pPr>
-            <w:r>
-              <w:rPr>
-                <w:rFonts w:ascii="Calibri" w:hAnsi="Calibri"/>
-                <w:color w:val="000000"/>
-              </w:rPr>
-              <w:t>32.47</w:t>
+              <w:t>37986</w:t>
+            </w:r>
+          </w:p>
+        </w:tc>
+        <w:tc>
+          <w:tcPr>
+            <w:tcW w:w="1911" w:type="dxa"/>
+            <w:vAlign w:val="bottom"/>
+          </w:tcPr>
+          <w:p>
+            <w:pPr>
+              <w:jc w:val="center"/>
+              <w:rPr>
+                <w:rFonts w:ascii="Calibri" w:hAnsi="Calibri"/>
+                <w:color w:val="000000"/>
+              </w:rPr>
+            </w:pPr>
+            <w:r>
+              <w:rPr>
+                <w:rFonts w:ascii="Calibri" w:hAnsi="Calibri"/>
+                <w:color w:val="000000"/>
+              </w:rPr>
+              <w:t>24.76</w:t>
             </w:r>
           </w:p>
         </w:tc>
@@ -2035,7 +2269,7 @@
         </w:trPr>
         <w:tc>
           <w:tcPr>
-            <w:tcW w:w="1372" w:type="dxa"/>
+            <w:tcW w:w="1501" w:type="dxa"/>
             <w:vAlign w:val="bottom"/>
           </w:tcPr>
           <w:p>
@@ -2094,29 +2328,29 @@
                 <w:rFonts w:ascii="Calibri" w:hAnsi="Calibri"/>
                 <w:color w:val="000000"/>
               </w:rPr>
-              <w:t>14576</w:t>
-            </w:r>
-          </w:p>
-        </w:tc>
-        <w:tc>
-          <w:tcPr>
-            <w:tcW w:w="1911" w:type="dxa"/>
-            <w:vAlign w:val="bottom"/>
-          </w:tcPr>
-          <w:p>
-            <w:pPr>
-              <w:jc w:val="center"/>
-              <w:rPr>
-                <w:rFonts w:ascii="Calibri" w:hAnsi="Calibri"/>
-                <w:color w:val="000000"/>
-              </w:rPr>
-            </w:pPr>
-            <w:r>
-              <w:rPr>
-                <w:rFonts w:ascii="Calibri" w:hAnsi="Calibri"/>
-                <w:color w:val="000000"/>
-              </w:rPr>
-              <w:t>105.09</w:t>
+              <w:t>37986</w:t>
+            </w:r>
+          </w:p>
+        </w:tc>
+        <w:tc>
+          <w:tcPr>
+            <w:tcW w:w="1911" w:type="dxa"/>
+            <w:vAlign w:val="bottom"/>
+          </w:tcPr>
+          <w:p>
+            <w:pPr>
+              <w:jc w:val="center"/>
+              <w:rPr>
+                <w:rFonts w:ascii="Calibri" w:hAnsi="Calibri"/>
+                <w:color w:val="000000"/>
+              </w:rPr>
+            </w:pPr>
+            <w:r>
+              <w:rPr>
+                <w:rFonts w:ascii="Calibri" w:hAnsi="Calibri"/>
+                <w:color w:val="000000"/>
+              </w:rPr>
+              <w:t>129.11</w:t>
             </w:r>
           </w:p>
         </w:tc>
@@ -2149,7 +2383,7 @@
         </w:trPr>
         <w:tc>
           <w:tcPr>
-            <w:tcW w:w="1372" w:type="dxa"/>
+            <w:tcW w:w="1501" w:type="dxa"/>
             <w:vAlign w:val="bottom"/>
           </w:tcPr>
           <w:p>
@@ -2208,51 +2442,51 @@
                 <w:rFonts w:ascii="Calibri" w:hAnsi="Calibri"/>
                 <w:color w:val="000000"/>
               </w:rPr>
-              <w:t>14576</w:t>
-            </w:r>
-          </w:p>
-        </w:tc>
-        <w:tc>
-          <w:tcPr>
-            <w:tcW w:w="1911" w:type="dxa"/>
-            <w:vAlign w:val="bottom"/>
-          </w:tcPr>
-          <w:p>
-            <w:pPr>
-              <w:jc w:val="center"/>
-              <w:rPr>
-                <w:rFonts w:ascii="Calibri" w:hAnsi="Calibri"/>
-                <w:color w:val="000000"/>
-              </w:rPr>
-            </w:pPr>
-            <w:r>
-              <w:rPr>
-                <w:rFonts w:ascii="Calibri" w:hAnsi="Calibri"/>
-                <w:color w:val="000000"/>
-              </w:rPr>
-              <w:t>1.12</w:t>
-            </w:r>
-          </w:p>
-        </w:tc>
-        <w:tc>
-          <w:tcPr>
-            <w:tcW w:w="1911" w:type="dxa"/>
-            <w:vAlign w:val="bottom"/>
-          </w:tcPr>
-          <w:p>
-            <w:pPr>
-              <w:jc w:val="center"/>
-              <w:rPr>
-                <w:rFonts w:ascii="Calibri" w:hAnsi="Calibri"/>
-                <w:color w:val="000000"/>
-              </w:rPr>
-            </w:pPr>
-            <w:r>
-              <w:rPr>
-                <w:rFonts w:ascii="Calibri" w:hAnsi="Calibri"/>
-                <w:color w:val="000000"/>
-              </w:rPr>
-              <w:t>0.29</w:t>
+              <w:t>37986</w:t>
+            </w:r>
+          </w:p>
+        </w:tc>
+        <w:tc>
+          <w:tcPr>
+            <w:tcW w:w="1911" w:type="dxa"/>
+            <w:vAlign w:val="bottom"/>
+          </w:tcPr>
+          <w:p>
+            <w:pPr>
+              <w:jc w:val="center"/>
+              <w:rPr>
+                <w:rFonts w:ascii="Calibri" w:hAnsi="Calibri"/>
+                <w:color w:val="000000"/>
+              </w:rPr>
+            </w:pPr>
+            <w:r>
+              <w:rPr>
+                <w:rFonts w:ascii="Calibri" w:hAnsi="Calibri"/>
+                <w:color w:val="000000"/>
+              </w:rPr>
+              <w:t>16.90</w:t>
+            </w:r>
+          </w:p>
+        </w:tc>
+        <w:tc>
+          <w:tcPr>
+            <w:tcW w:w="1911" w:type="dxa"/>
+            <w:vAlign w:val="bottom"/>
+          </w:tcPr>
+          <w:p>
+            <w:pPr>
+              <w:jc w:val="center"/>
+              <w:rPr>
+                <w:rFonts w:ascii="Calibri" w:hAnsi="Calibri"/>
+                <w:color w:val="000000"/>
+              </w:rPr>
+            </w:pPr>
+            <w:r>
+              <w:rPr>
+                <w:rFonts w:ascii="Calibri" w:hAnsi="Calibri"/>
+                <w:color w:val="000000"/>
+              </w:rPr>
+              <w:t>0.00</w:t>
             </w:r>
           </w:p>
         </w:tc>
@@ -2263,16 +2497,17 @@
         </w:trPr>
         <w:tc>
           <w:tcPr>
-            <w:tcW w:w="1372" w:type="dxa"/>
-            <w:vAlign w:val="bottom"/>
-          </w:tcPr>
-          <w:p>
-            <w:pPr>
-              <w:rPr>
-                <w:rFonts w:ascii="Calibri" w:hAnsi="Calibri"/>
-                <w:color w:val="000000"/>
-              </w:rPr>
-            </w:pPr>
+            <w:tcW w:w="1501" w:type="dxa"/>
+            <w:vAlign w:val="bottom"/>
+          </w:tcPr>
+          <w:p>
+            <w:pPr>
+              <w:rPr>
+                <w:rFonts w:ascii="Calibri" w:hAnsi="Calibri"/>
+                <w:color w:val="000000"/>
+              </w:rPr>
+            </w:pPr>
+            <w:proofErr w:type="spellStart"/>
             <w:r>
               <w:rPr>
                 <w:rFonts w:ascii="Calibri" w:hAnsi="Calibri"/>
@@ -2280,6 +2515,7 @@
               </w:rPr>
               <w:t>precip</w:t>
             </w:r>
+            <w:proofErr w:type="spellEnd"/>
           </w:p>
         </w:tc>
         <w:tc>
@@ -2322,51 +2558,51 @@
                 <w:rFonts w:ascii="Calibri" w:hAnsi="Calibri"/>
                 <w:color w:val="000000"/>
               </w:rPr>
-              <w:t>14576</w:t>
-            </w:r>
-          </w:p>
-        </w:tc>
-        <w:tc>
-          <w:tcPr>
-            <w:tcW w:w="1911" w:type="dxa"/>
-            <w:vAlign w:val="bottom"/>
-          </w:tcPr>
-          <w:p>
-            <w:pPr>
-              <w:jc w:val="center"/>
-              <w:rPr>
-                <w:rFonts w:ascii="Calibri" w:hAnsi="Calibri"/>
-                <w:color w:val="000000"/>
-              </w:rPr>
-            </w:pPr>
-            <w:r>
-              <w:rPr>
-                <w:rFonts w:ascii="Calibri" w:hAnsi="Calibri"/>
-                <w:color w:val="000000"/>
-              </w:rPr>
-              <w:t>0.34</w:t>
-            </w:r>
-          </w:p>
-        </w:tc>
-        <w:tc>
-          <w:tcPr>
-            <w:tcW w:w="1911" w:type="dxa"/>
-            <w:vAlign w:val="bottom"/>
-          </w:tcPr>
-          <w:p>
-            <w:pPr>
-              <w:jc w:val="center"/>
-              <w:rPr>
-                <w:rFonts w:ascii="Calibri" w:hAnsi="Calibri"/>
-                <w:color w:val="000000"/>
-              </w:rPr>
-            </w:pPr>
-            <w:r>
-              <w:rPr>
-                <w:rFonts w:ascii="Calibri" w:hAnsi="Calibri"/>
-                <w:color w:val="000000"/>
-              </w:rPr>
-              <w:t>0.56</w:t>
+              <w:t>37986</w:t>
+            </w:r>
+          </w:p>
+        </w:tc>
+        <w:tc>
+          <w:tcPr>
+            <w:tcW w:w="1911" w:type="dxa"/>
+            <w:vAlign w:val="bottom"/>
+          </w:tcPr>
+          <w:p>
+            <w:pPr>
+              <w:jc w:val="center"/>
+              <w:rPr>
+                <w:rFonts w:ascii="Calibri" w:hAnsi="Calibri"/>
+                <w:color w:val="000000"/>
+              </w:rPr>
+            </w:pPr>
+            <w:r>
+              <w:rPr>
+                <w:rFonts w:ascii="Calibri" w:hAnsi="Calibri"/>
+                <w:color w:val="000000"/>
+              </w:rPr>
+              <w:t>0.01</w:t>
+            </w:r>
+          </w:p>
+        </w:tc>
+        <w:tc>
+          <w:tcPr>
+            <w:tcW w:w="1911" w:type="dxa"/>
+            <w:vAlign w:val="bottom"/>
+          </w:tcPr>
+          <w:p>
+            <w:pPr>
+              <w:jc w:val="center"/>
+              <w:rPr>
+                <w:rFonts w:ascii="Calibri" w:hAnsi="Calibri"/>
+                <w:color w:val="000000"/>
+              </w:rPr>
+            </w:pPr>
+            <w:r>
+              <w:rPr>
+                <w:rFonts w:ascii="Calibri" w:hAnsi="Calibri"/>
+                <w:color w:val="000000"/>
+              </w:rPr>
+              <w:t>0.94</w:t>
             </w:r>
           </w:p>
         </w:tc>
@@ -2377,7 +2613,7 @@
         </w:trPr>
         <w:tc>
           <w:tcPr>
-            <w:tcW w:w="1372" w:type="dxa"/>
+            <w:tcW w:w="1501" w:type="dxa"/>
             <w:vAlign w:val="bottom"/>
           </w:tcPr>
           <w:p>
@@ -2436,51 +2672,51 @@
                 <w:rFonts w:ascii="Calibri" w:hAnsi="Calibri"/>
                 <w:color w:val="000000"/>
               </w:rPr>
-              <w:t>14576</w:t>
-            </w:r>
-          </w:p>
-        </w:tc>
-        <w:tc>
-          <w:tcPr>
-            <w:tcW w:w="1911" w:type="dxa"/>
-            <w:vAlign w:val="bottom"/>
-          </w:tcPr>
-          <w:p>
-            <w:pPr>
-              <w:jc w:val="center"/>
-              <w:rPr>
-                <w:rFonts w:ascii="Calibri" w:hAnsi="Calibri"/>
-                <w:color w:val="000000"/>
-              </w:rPr>
-            </w:pPr>
-            <w:r>
-              <w:rPr>
-                <w:rFonts w:ascii="Calibri" w:hAnsi="Calibri"/>
-                <w:color w:val="000000"/>
-              </w:rPr>
-              <w:t>0.12</w:t>
-            </w:r>
-          </w:p>
-        </w:tc>
-        <w:tc>
-          <w:tcPr>
-            <w:tcW w:w="1911" w:type="dxa"/>
-            <w:vAlign w:val="bottom"/>
-          </w:tcPr>
-          <w:p>
-            <w:pPr>
-              <w:jc w:val="center"/>
-              <w:rPr>
-                <w:rFonts w:ascii="Calibri" w:hAnsi="Calibri"/>
-                <w:color w:val="000000"/>
-              </w:rPr>
-            </w:pPr>
-            <w:r>
-              <w:rPr>
-                <w:rFonts w:ascii="Calibri" w:hAnsi="Calibri"/>
-                <w:color w:val="000000"/>
-              </w:rPr>
-              <w:t>0.73</w:t>
+              <w:t>37986</w:t>
+            </w:r>
+          </w:p>
+        </w:tc>
+        <w:tc>
+          <w:tcPr>
+            <w:tcW w:w="1911" w:type="dxa"/>
+            <w:vAlign w:val="bottom"/>
+          </w:tcPr>
+          <w:p>
+            <w:pPr>
+              <w:jc w:val="center"/>
+              <w:rPr>
+                <w:rFonts w:ascii="Calibri" w:hAnsi="Calibri"/>
+                <w:color w:val="000000"/>
+              </w:rPr>
+            </w:pPr>
+            <w:r>
+              <w:rPr>
+                <w:rFonts w:ascii="Calibri" w:hAnsi="Calibri"/>
+                <w:color w:val="000000"/>
+              </w:rPr>
+              <w:t>11.20</w:t>
+            </w:r>
+          </w:p>
+        </w:tc>
+        <w:tc>
+          <w:tcPr>
+            <w:tcW w:w="1911" w:type="dxa"/>
+            <w:vAlign w:val="bottom"/>
+          </w:tcPr>
+          <w:p>
+            <w:pPr>
+              <w:jc w:val="center"/>
+              <w:rPr>
+                <w:rFonts w:ascii="Calibri" w:hAnsi="Calibri"/>
+                <w:color w:val="000000"/>
+              </w:rPr>
+            </w:pPr>
+            <w:r>
+              <w:rPr>
+                <w:rFonts w:ascii="Calibri" w:hAnsi="Calibri"/>
+                <w:color w:val="000000"/>
+              </w:rPr>
+              <w:t>0.00</w:t>
             </w:r>
           </w:p>
         </w:tc>
@@ -2491,7 +2727,7 @@
         </w:trPr>
         <w:tc>
           <w:tcPr>
-            <w:tcW w:w="1372" w:type="dxa"/>
+            <w:tcW w:w="1501" w:type="dxa"/>
             <w:vAlign w:val="bottom"/>
           </w:tcPr>
           <w:p>
@@ -2550,29 +2786,29 @@
                 <w:rFonts w:ascii="Calibri" w:hAnsi="Calibri"/>
                 <w:color w:val="000000"/>
               </w:rPr>
-              <w:t>14576</w:t>
-            </w:r>
-          </w:p>
-        </w:tc>
-        <w:tc>
-          <w:tcPr>
-            <w:tcW w:w="1911" w:type="dxa"/>
-            <w:vAlign w:val="bottom"/>
-          </w:tcPr>
-          <w:p>
-            <w:pPr>
-              <w:jc w:val="center"/>
-              <w:rPr>
-                <w:rFonts w:ascii="Calibri" w:hAnsi="Calibri"/>
-                <w:color w:val="000000"/>
-              </w:rPr>
-            </w:pPr>
-            <w:r>
-              <w:rPr>
-                <w:rFonts w:ascii="Calibri" w:hAnsi="Calibri"/>
-                <w:color w:val="000000"/>
-              </w:rPr>
-              <w:t>13.93</w:t>
+              <w:t>37986</w:t>
+            </w:r>
+          </w:p>
+        </w:tc>
+        <w:tc>
+          <w:tcPr>
+            <w:tcW w:w="1911" w:type="dxa"/>
+            <w:vAlign w:val="bottom"/>
+          </w:tcPr>
+          <w:p>
+            <w:pPr>
+              <w:jc w:val="center"/>
+              <w:rPr>
+                <w:rFonts w:ascii="Calibri" w:hAnsi="Calibri"/>
+                <w:color w:val="000000"/>
+              </w:rPr>
+            </w:pPr>
+            <w:r>
+              <w:rPr>
+                <w:rFonts w:ascii="Calibri" w:hAnsi="Calibri"/>
+                <w:color w:val="000000"/>
+              </w:rPr>
+              <w:t>44.18</w:t>
             </w:r>
           </w:p>
         </w:tc>
@@ -2605,7 +2841,7 @@
         </w:trPr>
         <w:tc>
           <w:tcPr>
-            <w:tcW w:w="1372" w:type="dxa"/>
+            <w:tcW w:w="1501" w:type="dxa"/>
             <w:vAlign w:val="bottom"/>
           </w:tcPr>
           <w:p>
@@ -2664,51 +2900,51 @@
                 <w:rFonts w:ascii="Calibri" w:hAnsi="Calibri"/>
                 <w:color w:val="000000"/>
               </w:rPr>
-              <w:t>14576</w:t>
-            </w:r>
-          </w:p>
-        </w:tc>
-        <w:tc>
-          <w:tcPr>
-            <w:tcW w:w="1911" w:type="dxa"/>
-            <w:vAlign w:val="bottom"/>
-          </w:tcPr>
-          <w:p>
-            <w:pPr>
-              <w:jc w:val="center"/>
-              <w:rPr>
-                <w:rFonts w:ascii="Calibri" w:hAnsi="Calibri"/>
-                <w:color w:val="000000"/>
-              </w:rPr>
-            </w:pPr>
-            <w:r>
-              <w:rPr>
-                <w:rFonts w:ascii="Calibri" w:hAnsi="Calibri"/>
-                <w:color w:val="000000"/>
-              </w:rPr>
-              <w:t>10.20</w:t>
-            </w:r>
-          </w:p>
-        </w:tc>
-        <w:tc>
-          <w:tcPr>
-            <w:tcW w:w="1911" w:type="dxa"/>
-            <w:vAlign w:val="bottom"/>
-          </w:tcPr>
-          <w:p>
-            <w:pPr>
-              <w:jc w:val="center"/>
-              <w:rPr>
-                <w:rFonts w:ascii="Calibri" w:hAnsi="Calibri"/>
-                <w:color w:val="000000"/>
-              </w:rPr>
-            </w:pPr>
-            <w:r>
-              <w:rPr>
-                <w:rFonts w:ascii="Calibri" w:hAnsi="Calibri"/>
-                <w:color w:val="000000"/>
-              </w:rPr>
-              <w:t>0.00</w:t>
+              <w:t>37986</w:t>
+            </w:r>
+          </w:p>
+        </w:tc>
+        <w:tc>
+          <w:tcPr>
+            <w:tcW w:w="1911" w:type="dxa"/>
+            <w:vAlign w:val="bottom"/>
+          </w:tcPr>
+          <w:p>
+            <w:pPr>
+              <w:jc w:val="center"/>
+              <w:rPr>
+                <w:rFonts w:ascii="Calibri" w:hAnsi="Calibri"/>
+                <w:color w:val="000000"/>
+              </w:rPr>
+            </w:pPr>
+            <w:r>
+              <w:rPr>
+                <w:rFonts w:ascii="Calibri" w:hAnsi="Calibri"/>
+                <w:color w:val="000000"/>
+              </w:rPr>
+              <w:t>1.02</w:t>
+            </w:r>
+          </w:p>
+        </w:tc>
+        <w:tc>
+          <w:tcPr>
+            <w:tcW w:w="1911" w:type="dxa"/>
+            <w:vAlign w:val="bottom"/>
+          </w:tcPr>
+          <w:p>
+            <w:pPr>
+              <w:jc w:val="center"/>
+              <w:rPr>
+                <w:rFonts w:ascii="Calibri" w:hAnsi="Calibri"/>
+                <w:color w:val="000000"/>
+              </w:rPr>
+            </w:pPr>
+            <w:r>
+              <w:rPr>
+                <w:rFonts w:ascii="Calibri" w:hAnsi="Calibri"/>
+                <w:color w:val="000000"/>
+              </w:rPr>
+              <w:t>0.31</w:t>
             </w:r>
           </w:p>
         </w:tc>
@@ -2719,7 +2955,7 @@
         </w:trPr>
         <w:tc>
           <w:tcPr>
-            <w:tcW w:w="1372" w:type="dxa"/>
+            <w:tcW w:w="1501" w:type="dxa"/>
             <w:vAlign w:val="bottom"/>
           </w:tcPr>
           <w:p>
@@ -2778,51 +3014,51 @@
                 <w:rFonts w:ascii="Calibri" w:hAnsi="Calibri"/>
                 <w:color w:val="000000"/>
               </w:rPr>
-              <w:t>14576</w:t>
-            </w:r>
-          </w:p>
-        </w:tc>
-        <w:tc>
-          <w:tcPr>
-            <w:tcW w:w="1911" w:type="dxa"/>
-            <w:vAlign w:val="bottom"/>
-          </w:tcPr>
-          <w:p>
-            <w:pPr>
-              <w:jc w:val="center"/>
-              <w:rPr>
-                <w:rFonts w:ascii="Calibri" w:hAnsi="Calibri"/>
-                <w:color w:val="000000"/>
-              </w:rPr>
-            </w:pPr>
-            <w:r>
-              <w:rPr>
-                <w:rFonts w:ascii="Calibri" w:hAnsi="Calibri"/>
-                <w:color w:val="000000"/>
-              </w:rPr>
-              <w:t>1.93</w:t>
-            </w:r>
-          </w:p>
-        </w:tc>
-        <w:tc>
-          <w:tcPr>
-            <w:tcW w:w="1911" w:type="dxa"/>
-            <w:vAlign w:val="bottom"/>
-          </w:tcPr>
-          <w:p>
-            <w:pPr>
-              <w:jc w:val="center"/>
-              <w:rPr>
-                <w:rFonts w:ascii="Calibri" w:hAnsi="Calibri"/>
-                <w:color w:val="000000"/>
-              </w:rPr>
-            </w:pPr>
-            <w:r>
-              <w:rPr>
-                <w:rFonts w:ascii="Calibri" w:hAnsi="Calibri"/>
-                <w:color w:val="000000"/>
-              </w:rPr>
-              <w:t>0.16</w:t>
+              <w:t>37986</w:t>
+            </w:r>
+          </w:p>
+        </w:tc>
+        <w:tc>
+          <w:tcPr>
+            <w:tcW w:w="1911" w:type="dxa"/>
+            <w:vAlign w:val="bottom"/>
+          </w:tcPr>
+          <w:p>
+            <w:pPr>
+              <w:jc w:val="center"/>
+              <w:rPr>
+                <w:rFonts w:ascii="Calibri" w:hAnsi="Calibri"/>
+                <w:color w:val="000000"/>
+              </w:rPr>
+            </w:pPr>
+            <w:r>
+              <w:rPr>
+                <w:rFonts w:ascii="Calibri" w:hAnsi="Calibri"/>
+                <w:color w:val="000000"/>
+              </w:rPr>
+              <w:t>3.27</w:t>
+            </w:r>
+          </w:p>
+        </w:tc>
+        <w:tc>
+          <w:tcPr>
+            <w:tcW w:w="1911" w:type="dxa"/>
+            <w:vAlign w:val="bottom"/>
+          </w:tcPr>
+          <w:p>
+            <w:pPr>
+              <w:jc w:val="center"/>
+              <w:rPr>
+                <w:rFonts w:ascii="Calibri" w:hAnsi="Calibri"/>
+                <w:color w:val="000000"/>
+              </w:rPr>
+            </w:pPr>
+            <w:r>
+              <w:rPr>
+                <w:rFonts w:ascii="Calibri" w:hAnsi="Calibri"/>
+                <w:color w:val="000000"/>
+              </w:rPr>
+              <w:t>0.07</w:t>
             </w:r>
           </w:p>
         </w:tc>
@@ -2833,7 +3069,7 @@
         </w:trPr>
         <w:tc>
           <w:tcPr>
-            <w:tcW w:w="1372" w:type="dxa"/>
+            <w:tcW w:w="1501" w:type="dxa"/>
             <w:vAlign w:val="bottom"/>
           </w:tcPr>
           <w:p>
@@ -2892,51 +3128,51 @@
                 <w:rFonts w:ascii="Calibri" w:hAnsi="Calibri"/>
                 <w:color w:val="000000"/>
               </w:rPr>
-              <w:t>14576</w:t>
-            </w:r>
-          </w:p>
-        </w:tc>
-        <w:tc>
-          <w:tcPr>
-            <w:tcW w:w="1911" w:type="dxa"/>
-            <w:vAlign w:val="bottom"/>
-          </w:tcPr>
-          <w:p>
-            <w:pPr>
-              <w:jc w:val="center"/>
-              <w:rPr>
-                <w:rFonts w:ascii="Calibri" w:hAnsi="Calibri"/>
-                <w:color w:val="000000"/>
-              </w:rPr>
-            </w:pPr>
-            <w:r>
-              <w:rPr>
-                <w:rFonts w:ascii="Calibri" w:hAnsi="Calibri"/>
-                <w:color w:val="000000"/>
-              </w:rPr>
-              <w:t>4.41</w:t>
-            </w:r>
-          </w:p>
-        </w:tc>
-        <w:tc>
-          <w:tcPr>
-            <w:tcW w:w="1911" w:type="dxa"/>
-            <w:vAlign w:val="bottom"/>
-          </w:tcPr>
-          <w:p>
-            <w:pPr>
-              <w:jc w:val="center"/>
-              <w:rPr>
-                <w:rFonts w:ascii="Calibri" w:hAnsi="Calibri"/>
-                <w:color w:val="000000"/>
-              </w:rPr>
-            </w:pPr>
-            <w:r>
-              <w:rPr>
-                <w:rFonts w:ascii="Calibri" w:hAnsi="Calibri"/>
-                <w:color w:val="000000"/>
-              </w:rPr>
-              <w:t>0.04</w:t>
+              <w:t>37986</w:t>
+            </w:r>
+          </w:p>
+        </w:tc>
+        <w:tc>
+          <w:tcPr>
+            <w:tcW w:w="1911" w:type="dxa"/>
+            <w:vAlign w:val="bottom"/>
+          </w:tcPr>
+          <w:p>
+            <w:pPr>
+              <w:jc w:val="center"/>
+              <w:rPr>
+                <w:rFonts w:ascii="Calibri" w:hAnsi="Calibri"/>
+                <w:color w:val="000000"/>
+              </w:rPr>
+            </w:pPr>
+            <w:r>
+              <w:rPr>
+                <w:rFonts w:ascii="Calibri" w:hAnsi="Calibri"/>
+                <w:color w:val="000000"/>
+              </w:rPr>
+              <w:t>7.32</w:t>
+            </w:r>
+          </w:p>
+        </w:tc>
+        <w:tc>
+          <w:tcPr>
+            <w:tcW w:w="1911" w:type="dxa"/>
+            <w:vAlign w:val="bottom"/>
+          </w:tcPr>
+          <w:p>
+            <w:pPr>
+              <w:jc w:val="center"/>
+              <w:rPr>
+                <w:rFonts w:ascii="Calibri" w:hAnsi="Calibri"/>
+                <w:color w:val="000000"/>
+              </w:rPr>
+            </w:pPr>
+            <w:r>
+              <w:rPr>
+                <w:rFonts w:ascii="Calibri" w:hAnsi="Calibri"/>
+                <w:color w:val="000000"/>
+              </w:rPr>
+              <w:t>0.01</w:t>
             </w:r>
           </w:p>
         </w:tc>
@@ -2947,7 +3183,7 @@
         </w:trPr>
         <w:tc>
           <w:tcPr>
-            <w:tcW w:w="1372" w:type="dxa"/>
+            <w:tcW w:w="1501" w:type="dxa"/>
             <w:vAlign w:val="bottom"/>
           </w:tcPr>
           <w:p>
@@ -3006,51 +3242,51 @@
                 <w:rFonts w:ascii="Calibri" w:hAnsi="Calibri"/>
                 <w:color w:val="000000"/>
               </w:rPr>
-              <w:t>14576</w:t>
-            </w:r>
-          </w:p>
-        </w:tc>
-        <w:tc>
-          <w:tcPr>
-            <w:tcW w:w="1911" w:type="dxa"/>
-            <w:vAlign w:val="bottom"/>
-          </w:tcPr>
-          <w:p>
-            <w:pPr>
-              <w:jc w:val="center"/>
-              <w:rPr>
-                <w:rFonts w:ascii="Calibri" w:hAnsi="Calibri"/>
-                <w:color w:val="000000"/>
-              </w:rPr>
-            </w:pPr>
-            <w:r>
-              <w:rPr>
-                <w:rFonts w:ascii="Calibri" w:hAnsi="Calibri"/>
-                <w:color w:val="000000"/>
-              </w:rPr>
-              <w:t>0.43</w:t>
-            </w:r>
-          </w:p>
-        </w:tc>
-        <w:tc>
-          <w:tcPr>
-            <w:tcW w:w="1911" w:type="dxa"/>
-            <w:vAlign w:val="bottom"/>
-          </w:tcPr>
-          <w:p>
-            <w:pPr>
-              <w:jc w:val="center"/>
-              <w:rPr>
-                <w:rFonts w:ascii="Calibri" w:hAnsi="Calibri"/>
-                <w:color w:val="000000"/>
-              </w:rPr>
-            </w:pPr>
-            <w:r>
-              <w:rPr>
-                <w:rFonts w:ascii="Calibri" w:hAnsi="Calibri"/>
-                <w:color w:val="000000"/>
-              </w:rPr>
-              <w:t>0.51</w:t>
+              <w:t>37986</w:t>
+            </w:r>
+          </w:p>
+        </w:tc>
+        <w:tc>
+          <w:tcPr>
+            <w:tcW w:w="1911" w:type="dxa"/>
+            <w:vAlign w:val="bottom"/>
+          </w:tcPr>
+          <w:p>
+            <w:pPr>
+              <w:jc w:val="center"/>
+              <w:rPr>
+                <w:rFonts w:ascii="Calibri" w:hAnsi="Calibri"/>
+                <w:color w:val="000000"/>
+              </w:rPr>
+            </w:pPr>
+            <w:r>
+              <w:rPr>
+                <w:rFonts w:ascii="Calibri" w:hAnsi="Calibri"/>
+                <w:color w:val="000000"/>
+              </w:rPr>
+              <w:t>0.69</w:t>
+            </w:r>
+          </w:p>
+        </w:tc>
+        <w:tc>
+          <w:tcPr>
+            <w:tcW w:w="1911" w:type="dxa"/>
+            <w:vAlign w:val="bottom"/>
+          </w:tcPr>
+          <w:p>
+            <w:pPr>
+              <w:jc w:val="center"/>
+              <w:rPr>
+                <w:rFonts w:ascii="Calibri" w:hAnsi="Calibri"/>
+                <w:color w:val="000000"/>
+              </w:rPr>
+            </w:pPr>
+            <w:r>
+              <w:rPr>
+                <w:rFonts w:ascii="Calibri" w:hAnsi="Calibri"/>
+                <w:color w:val="000000"/>
+              </w:rPr>
+              <w:t>0.41</w:t>
             </w:r>
           </w:p>
         </w:tc>
@@ -3061,7 +3297,7 @@
         </w:trPr>
         <w:tc>
           <w:tcPr>
-            <w:tcW w:w="1372" w:type="dxa"/>
+            <w:tcW w:w="1501" w:type="dxa"/>
             <w:vAlign w:val="bottom"/>
           </w:tcPr>
           <w:p>
@@ -3120,51 +3356,51 @@
                 <w:rFonts w:ascii="Calibri" w:hAnsi="Calibri"/>
                 <w:color w:val="000000"/>
               </w:rPr>
-              <w:t>14576</w:t>
-            </w:r>
-          </w:p>
-        </w:tc>
-        <w:tc>
-          <w:tcPr>
-            <w:tcW w:w="1911" w:type="dxa"/>
-            <w:vAlign w:val="bottom"/>
-          </w:tcPr>
-          <w:p>
-            <w:pPr>
-              <w:jc w:val="center"/>
-              <w:rPr>
-                <w:rFonts w:ascii="Calibri" w:hAnsi="Calibri"/>
-                <w:color w:val="000000"/>
-              </w:rPr>
-            </w:pPr>
-            <w:r>
-              <w:rPr>
-                <w:rFonts w:ascii="Calibri" w:hAnsi="Calibri"/>
-                <w:color w:val="000000"/>
-              </w:rPr>
-              <w:t>2.45</w:t>
-            </w:r>
-          </w:p>
-        </w:tc>
-        <w:tc>
-          <w:tcPr>
-            <w:tcW w:w="1911" w:type="dxa"/>
-            <w:vAlign w:val="bottom"/>
-          </w:tcPr>
-          <w:p>
-            <w:pPr>
-              <w:jc w:val="center"/>
-              <w:rPr>
-                <w:rFonts w:ascii="Calibri" w:hAnsi="Calibri"/>
-                <w:color w:val="000000"/>
-              </w:rPr>
-            </w:pPr>
-            <w:r>
-              <w:rPr>
-                <w:rFonts w:ascii="Calibri" w:hAnsi="Calibri"/>
-                <w:color w:val="000000"/>
-              </w:rPr>
-              <w:t>0.12</w:t>
+              <w:t>37986</w:t>
+            </w:r>
+          </w:p>
+        </w:tc>
+        <w:tc>
+          <w:tcPr>
+            <w:tcW w:w="1911" w:type="dxa"/>
+            <w:vAlign w:val="bottom"/>
+          </w:tcPr>
+          <w:p>
+            <w:pPr>
+              <w:jc w:val="center"/>
+              <w:rPr>
+                <w:rFonts w:ascii="Calibri" w:hAnsi="Calibri"/>
+                <w:color w:val="000000"/>
+              </w:rPr>
+            </w:pPr>
+            <w:r>
+              <w:rPr>
+                <w:rFonts w:ascii="Calibri" w:hAnsi="Calibri"/>
+                <w:color w:val="000000"/>
+              </w:rPr>
+              <w:t>0.70</w:t>
+            </w:r>
+          </w:p>
+        </w:tc>
+        <w:tc>
+          <w:tcPr>
+            <w:tcW w:w="1911" w:type="dxa"/>
+            <w:vAlign w:val="bottom"/>
+          </w:tcPr>
+          <w:p>
+            <w:pPr>
+              <w:jc w:val="center"/>
+              <w:rPr>
+                <w:rFonts w:ascii="Calibri" w:hAnsi="Calibri"/>
+                <w:color w:val="000000"/>
+              </w:rPr>
+            </w:pPr>
+            <w:r>
+              <w:rPr>
+                <w:rFonts w:ascii="Calibri" w:hAnsi="Calibri"/>
+                <w:color w:val="000000"/>
+              </w:rPr>
+              <w:t>0.40</w:t>
             </w:r>
           </w:p>
         </w:tc>
@@ -3175,7 +3411,7 @@
         </w:trPr>
         <w:tc>
           <w:tcPr>
-            <w:tcW w:w="1372" w:type="dxa"/>
+            <w:tcW w:w="1501" w:type="dxa"/>
             <w:vAlign w:val="bottom"/>
           </w:tcPr>
           <w:p>
@@ -3234,51 +3470,58 @@
                 <w:rFonts w:ascii="Calibri" w:hAnsi="Calibri"/>
                 <w:color w:val="000000"/>
               </w:rPr>
-              <w:t>14576</w:t>
-            </w:r>
-          </w:p>
-        </w:tc>
-        <w:tc>
-          <w:tcPr>
-            <w:tcW w:w="1911" w:type="dxa"/>
-            <w:vAlign w:val="bottom"/>
-          </w:tcPr>
-          <w:p>
-            <w:pPr>
-              <w:jc w:val="center"/>
-              <w:rPr>
-                <w:rFonts w:ascii="Calibri" w:hAnsi="Calibri"/>
-                <w:color w:val="000000"/>
-              </w:rPr>
-            </w:pPr>
-            <w:r>
-              <w:rPr>
-                <w:rFonts w:ascii="Calibri" w:hAnsi="Calibri"/>
-                <w:color w:val="000000"/>
-              </w:rPr>
-              <w:t>0.03</w:t>
-            </w:r>
-          </w:p>
-        </w:tc>
-        <w:tc>
-          <w:tcPr>
-            <w:tcW w:w="1911" w:type="dxa"/>
-            <w:vAlign w:val="bottom"/>
-          </w:tcPr>
-          <w:p>
-            <w:pPr>
-              <w:jc w:val="center"/>
-              <w:rPr>
-                <w:rFonts w:ascii="Calibri" w:hAnsi="Calibri"/>
-                <w:color w:val="000000"/>
-              </w:rPr>
-            </w:pPr>
-            <w:r>
-              <w:rPr>
-                <w:rFonts w:ascii="Calibri" w:hAnsi="Calibri"/>
-                <w:color w:val="000000"/>
-              </w:rPr>
-              <w:t>0.86</w:t>
+              <w:t>37986</w:t>
+            </w:r>
+          </w:p>
+        </w:tc>
+        <w:tc>
+          <w:tcPr>
+            <w:tcW w:w="1911" w:type="dxa"/>
+            <w:vAlign w:val="bottom"/>
+          </w:tcPr>
+          <w:p>
+            <w:pPr>
+              <w:jc w:val="center"/>
+              <w:rPr>
+                <w:rFonts w:ascii="Calibri" w:hAnsi="Calibri"/>
+                <w:color w:val="000000"/>
+              </w:rPr>
+            </w:pPr>
+            <w:r>
+              <w:rPr>
+                <w:rFonts w:ascii="Calibri" w:hAnsi="Calibri"/>
+                <w:color w:val="000000"/>
+              </w:rPr>
+              <w:t>0.01</w:t>
+            </w:r>
+          </w:p>
+        </w:tc>
+        <w:tc>
+          <w:tcPr>
+            <w:tcW w:w="1911" w:type="dxa"/>
+            <w:vAlign w:val="bottom"/>
+          </w:tcPr>
+          <w:p>
+            <w:pPr>
+              <w:jc w:val="center"/>
+              <w:rPr>
+                <w:rFonts w:ascii="Calibri" w:hAnsi="Calibri"/>
+                <w:color w:val="000000"/>
+              </w:rPr>
+            </w:pPr>
+            <w:r>
+              <w:rPr>
+                <w:rFonts w:ascii="Calibri" w:hAnsi="Calibri"/>
+                <w:color w:val="000000"/>
+              </w:rPr>
+              <w:t>0.</w:t>
+            </w:r>
+            <w:r>
+              <w:rPr>
+                <w:rFonts w:ascii="Calibri" w:hAnsi="Calibri"/>
+                <w:color w:val="000000"/>
+              </w:rPr>
+              <w:t>90</w:t>
             </w:r>
           </w:p>
         </w:tc>
@@ -3289,7 +3532,7 @@
         </w:trPr>
         <w:tc>
           <w:tcPr>
-            <w:tcW w:w="1372" w:type="dxa"/>
+            <w:tcW w:w="1501" w:type="dxa"/>
             <w:vAlign w:val="bottom"/>
           </w:tcPr>
           <w:p>
@@ -3348,51 +3591,51 @@
                 <w:rFonts w:ascii="Calibri" w:hAnsi="Calibri"/>
                 <w:color w:val="000000"/>
               </w:rPr>
-              <w:t>14576</w:t>
-            </w:r>
-          </w:p>
-        </w:tc>
-        <w:tc>
-          <w:tcPr>
-            <w:tcW w:w="1911" w:type="dxa"/>
-            <w:vAlign w:val="bottom"/>
-          </w:tcPr>
-          <w:p>
-            <w:pPr>
-              <w:jc w:val="center"/>
-              <w:rPr>
-                <w:rFonts w:ascii="Calibri" w:hAnsi="Calibri"/>
-                <w:color w:val="000000"/>
-              </w:rPr>
-            </w:pPr>
-            <w:r>
-              <w:rPr>
-                <w:rFonts w:ascii="Calibri" w:hAnsi="Calibri"/>
-                <w:color w:val="000000"/>
-              </w:rPr>
-              <w:t>2.41</w:t>
-            </w:r>
-          </w:p>
-        </w:tc>
-        <w:tc>
-          <w:tcPr>
-            <w:tcW w:w="1911" w:type="dxa"/>
-            <w:vAlign w:val="bottom"/>
-          </w:tcPr>
-          <w:p>
-            <w:pPr>
-              <w:jc w:val="center"/>
-              <w:rPr>
-                <w:rFonts w:ascii="Calibri" w:hAnsi="Calibri"/>
-                <w:color w:val="000000"/>
-              </w:rPr>
-            </w:pPr>
-            <w:r>
-              <w:rPr>
-                <w:rFonts w:ascii="Calibri" w:hAnsi="Calibri"/>
-                <w:color w:val="000000"/>
-              </w:rPr>
-              <w:t>0.12</w:t>
+              <w:t>37986</w:t>
+            </w:r>
+          </w:p>
+        </w:tc>
+        <w:tc>
+          <w:tcPr>
+            <w:tcW w:w="1911" w:type="dxa"/>
+            <w:vAlign w:val="bottom"/>
+          </w:tcPr>
+          <w:p>
+            <w:pPr>
+              <w:jc w:val="center"/>
+              <w:rPr>
+                <w:rFonts w:ascii="Calibri" w:hAnsi="Calibri"/>
+                <w:color w:val="000000"/>
+              </w:rPr>
+            </w:pPr>
+            <w:r>
+              <w:rPr>
+                <w:rFonts w:ascii="Calibri" w:hAnsi="Calibri"/>
+                <w:color w:val="000000"/>
+              </w:rPr>
+              <w:t>0.32</w:t>
+            </w:r>
+          </w:p>
+        </w:tc>
+        <w:tc>
+          <w:tcPr>
+            <w:tcW w:w="1911" w:type="dxa"/>
+            <w:vAlign w:val="bottom"/>
+          </w:tcPr>
+          <w:p>
+            <w:pPr>
+              <w:jc w:val="center"/>
+              <w:rPr>
+                <w:rFonts w:ascii="Calibri" w:hAnsi="Calibri"/>
+                <w:color w:val="000000"/>
+              </w:rPr>
+            </w:pPr>
+            <w:r>
+              <w:rPr>
+                <w:rFonts w:ascii="Calibri" w:hAnsi="Calibri"/>
+                <w:color w:val="000000"/>
+              </w:rPr>
+              <w:t>0.57</w:t>
             </w:r>
           </w:p>
         </w:tc>
@@ -3403,7 +3646,7 @@
         </w:trPr>
         <w:tc>
           <w:tcPr>
-            <w:tcW w:w="1372" w:type="dxa"/>
+            <w:tcW w:w="1501" w:type="dxa"/>
             <w:vAlign w:val="bottom"/>
           </w:tcPr>
           <w:p>
@@ -3462,51 +3705,51 @@
                 <w:rFonts w:ascii="Calibri" w:hAnsi="Calibri"/>
                 <w:color w:val="000000"/>
               </w:rPr>
-              <w:t>14576</w:t>
-            </w:r>
-          </w:p>
-        </w:tc>
-        <w:tc>
-          <w:tcPr>
-            <w:tcW w:w="1911" w:type="dxa"/>
-            <w:vAlign w:val="bottom"/>
-          </w:tcPr>
-          <w:p>
-            <w:pPr>
-              <w:jc w:val="center"/>
-              <w:rPr>
-                <w:rFonts w:ascii="Calibri" w:hAnsi="Calibri"/>
-                <w:color w:val="000000"/>
-              </w:rPr>
-            </w:pPr>
-            <w:r>
-              <w:rPr>
-                <w:rFonts w:ascii="Calibri" w:hAnsi="Calibri"/>
-                <w:color w:val="000000"/>
-              </w:rPr>
-              <w:t>0.27</w:t>
-            </w:r>
-          </w:p>
-        </w:tc>
-        <w:tc>
-          <w:tcPr>
-            <w:tcW w:w="1911" w:type="dxa"/>
-            <w:vAlign w:val="bottom"/>
-          </w:tcPr>
-          <w:p>
-            <w:pPr>
-              <w:jc w:val="center"/>
-              <w:rPr>
-                <w:rFonts w:ascii="Calibri" w:hAnsi="Calibri"/>
-                <w:color w:val="000000"/>
-              </w:rPr>
-            </w:pPr>
-            <w:r>
-              <w:rPr>
-                <w:rFonts w:ascii="Calibri" w:hAnsi="Calibri"/>
-                <w:color w:val="000000"/>
-              </w:rPr>
-              <w:t>0.60</w:t>
+              <w:t>37986</w:t>
+            </w:r>
+          </w:p>
+        </w:tc>
+        <w:tc>
+          <w:tcPr>
+            <w:tcW w:w="1911" w:type="dxa"/>
+            <w:vAlign w:val="bottom"/>
+          </w:tcPr>
+          <w:p>
+            <w:pPr>
+              <w:jc w:val="center"/>
+              <w:rPr>
+                <w:rFonts w:ascii="Calibri" w:hAnsi="Calibri"/>
+                <w:color w:val="000000"/>
+              </w:rPr>
+            </w:pPr>
+            <w:r>
+              <w:rPr>
+                <w:rFonts w:ascii="Calibri" w:hAnsi="Calibri"/>
+                <w:color w:val="000000"/>
+              </w:rPr>
+              <w:t>1.10</w:t>
+            </w:r>
+          </w:p>
+        </w:tc>
+        <w:tc>
+          <w:tcPr>
+            <w:tcW w:w="1911" w:type="dxa"/>
+            <w:vAlign w:val="bottom"/>
+          </w:tcPr>
+          <w:p>
+            <w:pPr>
+              <w:jc w:val="center"/>
+              <w:rPr>
+                <w:rFonts w:ascii="Calibri" w:hAnsi="Calibri"/>
+                <w:color w:val="000000"/>
+              </w:rPr>
+            </w:pPr>
+            <w:r>
+              <w:rPr>
+                <w:rFonts w:ascii="Calibri" w:hAnsi="Calibri"/>
+                <w:color w:val="000000"/>
+              </w:rPr>
+              <w:t>0.29</w:t>
             </w:r>
           </w:p>
         </w:tc>
@@ -3517,7 +3760,7 @@
         </w:trPr>
         <w:tc>
           <w:tcPr>
-            <w:tcW w:w="1372" w:type="dxa"/>
+            <w:tcW w:w="1501" w:type="dxa"/>
             <w:vAlign w:val="bottom"/>
           </w:tcPr>
           <w:p>
@@ -3576,51 +3819,51 @@
                 <w:rFonts w:ascii="Calibri" w:hAnsi="Calibri"/>
                 <w:color w:val="000000"/>
               </w:rPr>
-              <w:t>14576</w:t>
-            </w:r>
-          </w:p>
-        </w:tc>
-        <w:tc>
-          <w:tcPr>
-            <w:tcW w:w="1911" w:type="dxa"/>
-            <w:vAlign w:val="bottom"/>
-          </w:tcPr>
-          <w:p>
-            <w:pPr>
-              <w:jc w:val="center"/>
-              <w:rPr>
-                <w:rFonts w:ascii="Calibri" w:hAnsi="Calibri"/>
-                <w:color w:val="000000"/>
-              </w:rPr>
-            </w:pPr>
-            <w:r>
-              <w:rPr>
-                <w:rFonts w:ascii="Calibri" w:hAnsi="Calibri"/>
-                <w:color w:val="000000"/>
-              </w:rPr>
-              <w:t>5.26</w:t>
-            </w:r>
-          </w:p>
-        </w:tc>
-        <w:tc>
-          <w:tcPr>
-            <w:tcW w:w="1911" w:type="dxa"/>
-            <w:vAlign w:val="bottom"/>
-          </w:tcPr>
-          <w:p>
-            <w:pPr>
-              <w:jc w:val="center"/>
-              <w:rPr>
-                <w:rFonts w:ascii="Calibri" w:hAnsi="Calibri"/>
-                <w:color w:val="000000"/>
-              </w:rPr>
-            </w:pPr>
-            <w:r>
-              <w:rPr>
-                <w:rFonts w:ascii="Calibri" w:hAnsi="Calibri"/>
-                <w:color w:val="000000"/>
-              </w:rPr>
-              <w:t>0.02</w:t>
+              <w:t>37986</w:t>
+            </w:r>
+          </w:p>
+        </w:tc>
+        <w:tc>
+          <w:tcPr>
+            <w:tcW w:w="1911" w:type="dxa"/>
+            <w:vAlign w:val="bottom"/>
+          </w:tcPr>
+          <w:p>
+            <w:pPr>
+              <w:jc w:val="center"/>
+              <w:rPr>
+                <w:rFonts w:ascii="Calibri" w:hAnsi="Calibri"/>
+                <w:color w:val="000000"/>
+              </w:rPr>
+            </w:pPr>
+            <w:r>
+              <w:rPr>
+                <w:rFonts w:ascii="Calibri" w:hAnsi="Calibri"/>
+                <w:color w:val="000000"/>
+              </w:rPr>
+              <w:t>0.78</w:t>
+            </w:r>
+          </w:p>
+        </w:tc>
+        <w:tc>
+          <w:tcPr>
+            <w:tcW w:w="1911" w:type="dxa"/>
+            <w:vAlign w:val="bottom"/>
+          </w:tcPr>
+          <w:p>
+            <w:pPr>
+              <w:jc w:val="center"/>
+              <w:rPr>
+                <w:rFonts w:ascii="Calibri" w:hAnsi="Calibri"/>
+                <w:color w:val="000000"/>
+              </w:rPr>
+            </w:pPr>
+            <w:r>
+              <w:rPr>
+                <w:rFonts w:ascii="Calibri" w:hAnsi="Calibri"/>
+                <w:color w:val="000000"/>
+              </w:rPr>
+              <w:t>0.38</w:t>
             </w:r>
           </w:p>
         </w:tc>
@@ -3631,7 +3874,7 @@
         </w:trPr>
         <w:tc>
           <w:tcPr>
-            <w:tcW w:w="1372" w:type="dxa"/>
+            <w:tcW w:w="1501" w:type="dxa"/>
             <w:vAlign w:val="bottom"/>
           </w:tcPr>
           <w:p>
@@ -3690,51 +3933,51 @@
                 <w:rFonts w:ascii="Calibri" w:hAnsi="Calibri"/>
                 <w:color w:val="000000"/>
               </w:rPr>
-              <w:t>14576</w:t>
-            </w:r>
-          </w:p>
-        </w:tc>
-        <w:tc>
-          <w:tcPr>
-            <w:tcW w:w="1911" w:type="dxa"/>
-            <w:vAlign w:val="bottom"/>
-          </w:tcPr>
-          <w:p>
-            <w:pPr>
-              <w:jc w:val="center"/>
-              <w:rPr>
-                <w:rFonts w:ascii="Calibri" w:hAnsi="Calibri"/>
-                <w:color w:val="000000"/>
-              </w:rPr>
-            </w:pPr>
-            <w:r>
-              <w:rPr>
-                <w:rFonts w:ascii="Calibri" w:hAnsi="Calibri"/>
-                <w:color w:val="000000"/>
-              </w:rPr>
-              <w:t>1.40</w:t>
-            </w:r>
-          </w:p>
-        </w:tc>
-        <w:tc>
-          <w:tcPr>
-            <w:tcW w:w="1911" w:type="dxa"/>
-            <w:vAlign w:val="bottom"/>
-          </w:tcPr>
-          <w:p>
-            <w:pPr>
-              <w:jc w:val="center"/>
-              <w:rPr>
-                <w:rFonts w:ascii="Calibri" w:hAnsi="Calibri"/>
-                <w:color w:val="000000"/>
-              </w:rPr>
-            </w:pPr>
-            <w:r>
-              <w:rPr>
-                <w:rFonts w:ascii="Calibri" w:hAnsi="Calibri"/>
-                <w:color w:val="000000"/>
-              </w:rPr>
-              <w:t>0.24</w:t>
+              <w:t>37986</w:t>
+            </w:r>
+          </w:p>
+        </w:tc>
+        <w:tc>
+          <w:tcPr>
+            <w:tcW w:w="1911" w:type="dxa"/>
+            <w:vAlign w:val="bottom"/>
+          </w:tcPr>
+          <w:p>
+            <w:pPr>
+              <w:jc w:val="center"/>
+              <w:rPr>
+                <w:rFonts w:ascii="Calibri" w:hAnsi="Calibri"/>
+                <w:color w:val="000000"/>
+              </w:rPr>
+            </w:pPr>
+            <w:r>
+              <w:rPr>
+                <w:rFonts w:ascii="Calibri" w:hAnsi="Calibri"/>
+                <w:color w:val="000000"/>
+              </w:rPr>
+              <w:t>2.84</w:t>
+            </w:r>
+          </w:p>
+        </w:tc>
+        <w:tc>
+          <w:tcPr>
+            <w:tcW w:w="1911" w:type="dxa"/>
+            <w:vAlign w:val="bottom"/>
+          </w:tcPr>
+          <w:p>
+            <w:pPr>
+              <w:jc w:val="center"/>
+              <w:rPr>
+                <w:rFonts w:ascii="Calibri" w:hAnsi="Calibri"/>
+                <w:color w:val="000000"/>
+              </w:rPr>
+            </w:pPr>
+            <w:r>
+              <w:rPr>
+                <w:rFonts w:ascii="Calibri" w:hAnsi="Calibri"/>
+                <w:color w:val="000000"/>
+              </w:rPr>
+              <w:t>0.09</w:t>
             </w:r>
           </w:p>
         </w:tc>
@@ -3745,7 +3988,7 @@
         </w:trPr>
         <w:tc>
           <w:tcPr>
-            <w:tcW w:w="1372" w:type="dxa"/>
+            <w:tcW w:w="1501" w:type="dxa"/>
             <w:vAlign w:val="bottom"/>
           </w:tcPr>
           <w:p>
@@ -3804,51 +4047,51 @@
                 <w:rFonts w:ascii="Calibri" w:hAnsi="Calibri"/>
                 <w:color w:val="000000"/>
               </w:rPr>
-              <w:t>14576</w:t>
-            </w:r>
-          </w:p>
-        </w:tc>
-        <w:tc>
-          <w:tcPr>
-            <w:tcW w:w="1911" w:type="dxa"/>
-            <w:vAlign w:val="bottom"/>
-          </w:tcPr>
-          <w:p>
-            <w:pPr>
-              <w:jc w:val="center"/>
-              <w:rPr>
-                <w:rFonts w:ascii="Calibri" w:hAnsi="Calibri"/>
-                <w:color w:val="000000"/>
-              </w:rPr>
-            </w:pPr>
-            <w:r>
-              <w:rPr>
-                <w:rFonts w:ascii="Calibri" w:hAnsi="Calibri"/>
-                <w:color w:val="000000"/>
-              </w:rPr>
-              <w:t>1.64</w:t>
-            </w:r>
-          </w:p>
-        </w:tc>
-        <w:tc>
-          <w:tcPr>
-            <w:tcW w:w="1911" w:type="dxa"/>
-            <w:vAlign w:val="bottom"/>
-          </w:tcPr>
-          <w:p>
-            <w:pPr>
-              <w:jc w:val="center"/>
-              <w:rPr>
-                <w:rFonts w:ascii="Calibri" w:hAnsi="Calibri"/>
-                <w:color w:val="000000"/>
-              </w:rPr>
-            </w:pPr>
-            <w:r>
-              <w:rPr>
-                <w:rFonts w:ascii="Calibri" w:hAnsi="Calibri"/>
-                <w:color w:val="000000"/>
-              </w:rPr>
-              <w:t>0.20</w:t>
+              <w:t>37986</w:t>
+            </w:r>
+          </w:p>
+        </w:tc>
+        <w:tc>
+          <w:tcPr>
+            <w:tcW w:w="1911" w:type="dxa"/>
+            <w:vAlign w:val="bottom"/>
+          </w:tcPr>
+          <w:p>
+            <w:pPr>
+              <w:jc w:val="center"/>
+              <w:rPr>
+                <w:rFonts w:ascii="Calibri" w:hAnsi="Calibri"/>
+                <w:color w:val="000000"/>
+              </w:rPr>
+            </w:pPr>
+            <w:r>
+              <w:rPr>
+                <w:rFonts w:ascii="Calibri" w:hAnsi="Calibri"/>
+                <w:color w:val="000000"/>
+              </w:rPr>
+              <w:t>4.01</w:t>
+            </w:r>
+          </w:p>
+        </w:tc>
+        <w:tc>
+          <w:tcPr>
+            <w:tcW w:w="1911" w:type="dxa"/>
+            <w:vAlign w:val="bottom"/>
+          </w:tcPr>
+          <w:p>
+            <w:pPr>
+              <w:jc w:val="center"/>
+              <w:rPr>
+                <w:rFonts w:ascii="Calibri" w:hAnsi="Calibri"/>
+                <w:color w:val="000000"/>
+              </w:rPr>
+            </w:pPr>
+            <w:r>
+              <w:rPr>
+                <w:rFonts w:ascii="Calibri" w:hAnsi="Calibri"/>
+                <w:color w:val="000000"/>
+              </w:rPr>
+              <w:t>0.05</w:t>
             </w:r>
           </w:p>
         </w:tc>
@@ -3859,16 +4102,17 @@
         </w:trPr>
         <w:tc>
           <w:tcPr>
-            <w:tcW w:w="1372" w:type="dxa"/>
-            <w:vAlign w:val="bottom"/>
-          </w:tcPr>
-          <w:p>
-            <w:pPr>
-              <w:rPr>
-                <w:rFonts w:ascii="Calibri" w:hAnsi="Calibri"/>
-                <w:color w:val="000000"/>
-              </w:rPr>
-            </w:pPr>
+            <w:tcW w:w="1501" w:type="dxa"/>
+            <w:vAlign w:val="bottom"/>
+          </w:tcPr>
+          <w:p>
+            <w:pPr>
+              <w:rPr>
+                <w:rFonts w:ascii="Calibri" w:hAnsi="Calibri"/>
+                <w:color w:val="000000"/>
+              </w:rPr>
+            </w:pPr>
+            <w:proofErr w:type="spellStart"/>
             <w:r>
               <w:rPr>
                 <w:rFonts w:ascii="Calibri" w:hAnsi="Calibri"/>
@@ -3876,6 +4120,7 @@
               </w:rPr>
               <w:t>day:Northing</w:t>
             </w:r>
+            <w:proofErr w:type="spellEnd"/>
           </w:p>
         </w:tc>
         <w:tc>
@@ -3918,51 +4163,51 @@
                 <w:rFonts w:ascii="Calibri" w:hAnsi="Calibri"/>
                 <w:color w:val="000000"/>
               </w:rPr>
-              <w:t>14576</w:t>
-            </w:r>
-          </w:p>
-        </w:tc>
-        <w:tc>
-          <w:tcPr>
-            <w:tcW w:w="1911" w:type="dxa"/>
-            <w:vAlign w:val="bottom"/>
-          </w:tcPr>
-          <w:p>
-            <w:pPr>
-              <w:jc w:val="center"/>
-              <w:rPr>
-                <w:rFonts w:ascii="Calibri" w:hAnsi="Calibri"/>
-                <w:color w:val="000000"/>
-              </w:rPr>
-            </w:pPr>
-            <w:r>
-              <w:rPr>
-                <w:rFonts w:ascii="Calibri" w:hAnsi="Calibri"/>
-                <w:color w:val="000000"/>
-              </w:rPr>
-              <w:t>0.27</w:t>
-            </w:r>
-          </w:p>
-        </w:tc>
-        <w:tc>
-          <w:tcPr>
-            <w:tcW w:w="1911" w:type="dxa"/>
-            <w:vAlign w:val="bottom"/>
-          </w:tcPr>
-          <w:p>
-            <w:pPr>
-              <w:jc w:val="center"/>
-              <w:rPr>
-                <w:rFonts w:ascii="Calibri" w:hAnsi="Calibri"/>
-                <w:color w:val="000000"/>
-              </w:rPr>
-            </w:pPr>
-            <w:r>
-              <w:rPr>
-                <w:rFonts w:ascii="Calibri" w:hAnsi="Calibri"/>
-                <w:color w:val="000000"/>
-              </w:rPr>
-              <w:t>0.60</w:t>
+              <w:t>37986</w:t>
+            </w:r>
+          </w:p>
+        </w:tc>
+        <w:tc>
+          <w:tcPr>
+            <w:tcW w:w="1911" w:type="dxa"/>
+            <w:vAlign w:val="bottom"/>
+          </w:tcPr>
+          <w:p>
+            <w:pPr>
+              <w:jc w:val="center"/>
+              <w:rPr>
+                <w:rFonts w:ascii="Calibri" w:hAnsi="Calibri"/>
+                <w:color w:val="000000"/>
+              </w:rPr>
+            </w:pPr>
+            <w:r>
+              <w:rPr>
+                <w:rFonts w:ascii="Calibri" w:hAnsi="Calibri"/>
+                <w:color w:val="000000"/>
+              </w:rPr>
+              <w:t>1.66</w:t>
+            </w:r>
+          </w:p>
+        </w:tc>
+        <w:tc>
+          <w:tcPr>
+            <w:tcW w:w="1911" w:type="dxa"/>
+            <w:vAlign w:val="bottom"/>
+          </w:tcPr>
+          <w:p>
+            <w:pPr>
+              <w:jc w:val="center"/>
+              <w:rPr>
+                <w:rFonts w:ascii="Calibri" w:hAnsi="Calibri"/>
+                <w:color w:val="000000"/>
+              </w:rPr>
+            </w:pPr>
+            <w:r>
+              <w:rPr>
+                <w:rFonts w:ascii="Calibri" w:hAnsi="Calibri"/>
+                <w:color w:val="000000"/>
+              </w:rPr>
+              <w:t>0.00</w:t>
             </w:r>
           </w:p>
         </w:tc>
@@ -3973,7 +4218,7 @@
         </w:trPr>
         <w:tc>
           <w:tcPr>
-            <w:tcW w:w="1372" w:type="dxa"/>
+            <w:tcW w:w="1501" w:type="dxa"/>
             <w:vAlign w:val="bottom"/>
           </w:tcPr>
           <w:p>
@@ -4032,51 +4277,51 @@
                 <w:rFonts w:ascii="Calibri" w:hAnsi="Calibri"/>
                 <w:color w:val="000000"/>
               </w:rPr>
-              <w:t>14576</w:t>
-            </w:r>
-          </w:p>
-        </w:tc>
-        <w:tc>
-          <w:tcPr>
-            <w:tcW w:w="1911" w:type="dxa"/>
-            <w:vAlign w:val="bottom"/>
-          </w:tcPr>
-          <w:p>
-            <w:pPr>
-              <w:jc w:val="center"/>
-              <w:rPr>
-                <w:rFonts w:ascii="Calibri" w:hAnsi="Calibri"/>
-                <w:color w:val="000000"/>
-              </w:rPr>
-            </w:pPr>
-            <w:r>
-              <w:rPr>
-                <w:rFonts w:ascii="Calibri" w:hAnsi="Calibri"/>
-                <w:color w:val="000000"/>
-              </w:rPr>
-              <w:t>2.59</w:t>
-            </w:r>
-          </w:p>
-        </w:tc>
-        <w:tc>
-          <w:tcPr>
-            <w:tcW w:w="1911" w:type="dxa"/>
-            <w:vAlign w:val="bottom"/>
-          </w:tcPr>
-          <w:p>
-            <w:pPr>
-              <w:jc w:val="center"/>
-              <w:rPr>
-                <w:rFonts w:ascii="Calibri" w:hAnsi="Calibri"/>
-                <w:color w:val="000000"/>
-              </w:rPr>
-            </w:pPr>
-            <w:r>
-              <w:rPr>
-                <w:rFonts w:ascii="Calibri" w:hAnsi="Calibri"/>
-                <w:color w:val="000000"/>
-              </w:rPr>
-              <w:t>0.11</w:t>
+              <w:t>37986</w:t>
+            </w:r>
+          </w:p>
+        </w:tc>
+        <w:tc>
+          <w:tcPr>
+            <w:tcW w:w="1911" w:type="dxa"/>
+            <w:vAlign w:val="bottom"/>
+          </w:tcPr>
+          <w:p>
+            <w:pPr>
+              <w:jc w:val="center"/>
+              <w:rPr>
+                <w:rFonts w:ascii="Calibri" w:hAnsi="Calibri"/>
+                <w:color w:val="000000"/>
+              </w:rPr>
+            </w:pPr>
+            <w:r>
+              <w:rPr>
+                <w:rFonts w:ascii="Calibri" w:hAnsi="Calibri"/>
+                <w:color w:val="000000"/>
+              </w:rPr>
+              <w:t>1.67</w:t>
+            </w:r>
+          </w:p>
+        </w:tc>
+        <w:tc>
+          <w:tcPr>
+            <w:tcW w:w="1911" w:type="dxa"/>
+            <w:vAlign w:val="bottom"/>
+          </w:tcPr>
+          <w:p>
+            <w:pPr>
+              <w:jc w:val="center"/>
+              <w:rPr>
+                <w:rFonts w:ascii="Calibri" w:hAnsi="Calibri"/>
+                <w:color w:val="000000"/>
+              </w:rPr>
+            </w:pPr>
+            <w:r>
+              <w:rPr>
+                <w:rFonts w:ascii="Calibri" w:hAnsi="Calibri"/>
+                <w:color w:val="000000"/>
+              </w:rPr>
+              <w:t>0.00</w:t>
             </w:r>
           </w:p>
         </w:tc>
@@ -4175,6 +4420,7 @@
         </w:rPr>
         <w:t>.  Type III hypothesis tests of significance for generalized linear mixed pseudo-models fitted to ribbon seal (</w:t>
       </w:r>
+      <w:proofErr w:type="spellStart"/>
       <w:r>
         <w:rPr>
           <w:rFonts w:ascii="Times New Roman" w:hAnsi="Times New Roman" w:cs="Times New Roman"/>
@@ -4182,15 +4428,108 @@
           <w:sz w:val="24"/>
           <w:szCs w:val="24"/>
         </w:rPr>
-        <w:t>Histriophoca fasciata</w:t>
+        <w:t>Histriophoca</w:t>
       </w:r>
+      <w:proofErr w:type="spellEnd"/>
       <w:r>
         <w:rPr>
           <w:rFonts w:ascii="Times New Roman" w:hAnsi="Times New Roman" w:cs="Times New Roman"/>
-          <w:sz w:val="24"/>
-          <w:szCs w:val="24"/>
-        </w:rPr>
-        <w:t>) haul-out records.  Main effects included “age.sex” (4 levels: young-of-year; subadult; adult female; adult male), solar hour effect (the first 6 terms of a Fourier series were used; specified here as “sin1” through “cos3”), day-of-year (cubic-polynomial; “day,” “day2,” and “day3” specify linear, quadratic, and cubic effects, respectively), temperature at 2m above surface (“temp2”), wind speed (“wind”), barometric pressure (“pressure”), precipitation (“precip”).  We also included interactions among some of these main effects (denoted with a colon).  For instance, the “temp2:wind” interaction was an attempt to account for a possible wind chill effect.</w:t>
+          <w:i/>
+          <w:sz w:val="24"/>
+          <w:szCs w:val="24"/>
+        </w:rPr>
+        <w:t xml:space="preserve"> </w:t>
+      </w:r>
+      <w:proofErr w:type="spellStart"/>
+      <w:r>
+        <w:rPr>
+          <w:rFonts w:ascii="Times New Roman" w:hAnsi="Times New Roman" w:cs="Times New Roman"/>
+          <w:i/>
+          <w:sz w:val="24"/>
+          <w:szCs w:val="24"/>
+        </w:rPr>
+        <w:t>fasciata</w:t>
+      </w:r>
+      <w:proofErr w:type="spellEnd"/>
+      <w:r>
+        <w:rPr>
+          <w:rFonts w:ascii="Times New Roman" w:hAnsi="Times New Roman" w:cs="Times New Roman"/>
+          <w:sz w:val="24"/>
+          <w:szCs w:val="24"/>
+        </w:rPr>
+        <w:t>) haul-out records.  Main effects included “</w:t>
+      </w:r>
+      <w:proofErr w:type="spellStart"/>
+      <w:r>
+        <w:rPr>
+          <w:rFonts w:ascii="Times New Roman" w:hAnsi="Times New Roman" w:cs="Times New Roman"/>
+          <w:sz w:val="24"/>
+          <w:szCs w:val="24"/>
+        </w:rPr>
+        <w:t>age.sex</w:t>
+      </w:r>
+      <w:proofErr w:type="spellEnd"/>
+      <w:r>
+        <w:rPr>
+          <w:rFonts w:ascii="Times New Roman" w:hAnsi="Times New Roman" w:cs="Times New Roman"/>
+          <w:sz w:val="24"/>
+          <w:szCs w:val="24"/>
+        </w:rPr>
+        <w:t xml:space="preserve">” (4 levels: young-of-year; </w:t>
+      </w:r>
+      <w:proofErr w:type="spellStart"/>
+      <w:r>
+        <w:rPr>
+          <w:rFonts w:ascii="Times New Roman" w:hAnsi="Times New Roman" w:cs="Times New Roman"/>
+          <w:sz w:val="24"/>
+          <w:szCs w:val="24"/>
+        </w:rPr>
+        <w:t>subadult</w:t>
+      </w:r>
+      <w:proofErr w:type="spellEnd"/>
+      <w:r>
+        <w:rPr>
+          <w:rFonts w:ascii="Times New Roman" w:hAnsi="Times New Roman" w:cs="Times New Roman"/>
+          <w:sz w:val="24"/>
+          <w:szCs w:val="24"/>
+        </w:rPr>
+        <w:t>; adult female; adult male), solar hour effect (the first 6 terms of a Fourier series were used; specified here as “sin1” through “cos3”), day-of-year (cubic-polynomial; “day,” “day2,” and “day3” specify linear, quadratic, and cubic effects, respectively), temperature at 2m above surface (“temp2”), wind speed (“wind”), barometric pressure (“pressure”), precipitation (“</w:t>
+      </w:r>
+      <w:proofErr w:type="spellStart"/>
+      <w:r>
+        <w:rPr>
+          <w:rFonts w:ascii="Times New Roman" w:hAnsi="Times New Roman" w:cs="Times New Roman"/>
+          <w:sz w:val="24"/>
+          <w:szCs w:val="24"/>
+        </w:rPr>
+        <w:t>precip</w:t>
+      </w:r>
+      <w:proofErr w:type="spellEnd"/>
+      <w:r>
+        <w:rPr>
+          <w:rFonts w:ascii="Times New Roman" w:hAnsi="Times New Roman" w:cs="Times New Roman"/>
+          <w:sz w:val="24"/>
+          <w:szCs w:val="24"/>
+        </w:rPr>
+        <w:t>”).  We also included interactions among some of these main effects (denoted with a colon).  For instance, the “temp2</w:t>
+      </w:r>
+      <w:proofErr w:type="gramStart"/>
+      <w:r>
+        <w:rPr>
+          <w:rFonts w:ascii="Times New Roman" w:hAnsi="Times New Roman" w:cs="Times New Roman"/>
+          <w:sz w:val="24"/>
+          <w:szCs w:val="24"/>
+        </w:rPr>
+        <w:t>:wind</w:t>
+      </w:r>
+      <w:proofErr w:type="gramEnd"/>
+      <w:r>
+        <w:rPr>
+          <w:rFonts w:ascii="Times New Roman" w:hAnsi="Times New Roman" w:cs="Times New Roman"/>
+          <w:sz w:val="24"/>
+          <w:szCs w:val="24"/>
+        </w:rPr>
+        <w:t>” interaction was an attempt to account for a possible wind chill effect.</w:t>
       </w:r>
     </w:p>
     <w:tbl>
@@ -4262,6 +4601,7 @@
                 <w:szCs w:val="24"/>
               </w:rPr>
             </w:pPr>
+            <w:proofErr w:type="spellStart"/>
             <w:r>
               <w:rPr>
                 <w:rFonts w:ascii="Times New Roman" w:hAnsi="Times New Roman" w:cs="Times New Roman"/>
@@ -4271,6 +4611,7 @@
               </w:rPr>
               <w:t>Num.df</w:t>
             </w:r>
+            <w:proofErr w:type="spellEnd"/>
           </w:p>
         </w:tc>
         <w:tc>
@@ -4291,6 +4632,7 @@
                 <w:szCs w:val="24"/>
               </w:rPr>
             </w:pPr>
+            <w:proofErr w:type="spellStart"/>
             <w:r>
               <w:rPr>
                 <w:rFonts w:ascii="Times New Roman" w:hAnsi="Times New Roman" w:cs="Times New Roman"/>
@@ -4300,6 +4642,7 @@
               </w:rPr>
               <w:t>Denom.df</w:t>
             </w:r>
+            <w:proofErr w:type="spellEnd"/>
           </w:p>
         </w:tc>
         <w:tc>
@@ -4380,6 +4723,7 @@
                 <w:color w:val="000000"/>
               </w:rPr>
             </w:pPr>
+            <w:proofErr w:type="spellStart"/>
             <w:r>
               <w:rPr>
                 <w:rFonts w:ascii="Calibri" w:hAnsi="Calibri"/>
@@ -4387,6 +4731,7 @@
               </w:rPr>
               <w:t>age.sex</w:t>
             </w:r>
+            <w:proofErr w:type="spellEnd"/>
           </w:p>
         </w:tc>
         <w:tc>
@@ -4435,7 +4780,7 @@
                 <w:rFonts w:ascii="Calibri" w:hAnsi="Calibri"/>
                 <w:color w:val="000000"/>
               </w:rPr>
-              <w:t>70623</w:t>
+              <w:t>76680</w:t>
             </w:r>
           </w:p>
         </w:tc>
@@ -4460,7 +4805,7 @@
                 <w:rFonts w:ascii="Calibri" w:hAnsi="Calibri"/>
                 <w:color w:val="000000"/>
               </w:rPr>
-              <w:t>13.84</w:t>
+              <w:t>14.18</w:t>
             </w:r>
           </w:p>
         </w:tc>
@@ -4540,44 +4885,39 @@
         <w:tc>
           <w:tcPr>
             <w:tcW w:w="1911" w:type="dxa"/>
-            <w:vAlign w:val="bottom"/>
-          </w:tcPr>
-          <w:p>
-            <w:pPr>
-              <w:jc w:val="center"/>
-              <w:rPr>
-                <w:rFonts w:ascii="Calibri" w:hAnsi="Calibri"/>
-                <w:color w:val="000000"/>
-              </w:rPr>
-            </w:pPr>
-            <w:r>
-              <w:rPr>
-                <w:rFonts w:ascii="Calibri" w:hAnsi="Calibri"/>
-                <w:color w:val="000000"/>
-              </w:rPr>
-              <w:t>70623</w:t>
-            </w:r>
-          </w:p>
-        </w:tc>
-        <w:tc>
-          <w:tcPr>
-            <w:tcW w:w="1911" w:type="dxa"/>
-            <w:vAlign w:val="bottom"/>
-          </w:tcPr>
-          <w:p>
-            <w:pPr>
-              <w:jc w:val="center"/>
-              <w:rPr>
-                <w:rFonts w:ascii="Calibri" w:hAnsi="Calibri"/>
-                <w:color w:val="000000"/>
-              </w:rPr>
-            </w:pPr>
-            <w:r>
-              <w:rPr>
-                <w:rFonts w:ascii="Calibri" w:hAnsi="Calibri"/>
-                <w:color w:val="000000"/>
-              </w:rPr>
-              <w:t>9.26</w:t>
+          </w:tcPr>
+          <w:p>
+            <w:pPr>
+              <w:jc w:val="center"/>
+            </w:pPr>
+            <w:r>
+              <w:rPr>
+                <w:rFonts w:ascii="Calibri" w:hAnsi="Calibri"/>
+                <w:color w:val="000000"/>
+              </w:rPr>
+              <w:t>76680</w:t>
+            </w:r>
+          </w:p>
+        </w:tc>
+        <w:tc>
+          <w:tcPr>
+            <w:tcW w:w="1911" w:type="dxa"/>
+            <w:vAlign w:val="bottom"/>
+          </w:tcPr>
+          <w:p>
+            <w:pPr>
+              <w:jc w:val="center"/>
+              <w:rPr>
+                <w:rFonts w:ascii="Calibri" w:hAnsi="Calibri"/>
+                <w:color w:val="000000"/>
+              </w:rPr>
+            </w:pPr>
+            <w:r>
+              <w:rPr>
+                <w:rFonts w:ascii="Calibri" w:hAnsi="Calibri"/>
+                <w:color w:val="000000"/>
+              </w:rPr>
+              <w:t>8.05</w:t>
             </w:r>
           </w:p>
         </w:tc>
@@ -4654,44 +4994,39 @@
         <w:tc>
           <w:tcPr>
             <w:tcW w:w="1911" w:type="dxa"/>
-            <w:vAlign w:val="bottom"/>
-          </w:tcPr>
-          <w:p>
-            <w:pPr>
-              <w:jc w:val="center"/>
-              <w:rPr>
-                <w:rFonts w:ascii="Calibri" w:hAnsi="Calibri"/>
-                <w:color w:val="000000"/>
-              </w:rPr>
-            </w:pPr>
-            <w:r>
-              <w:rPr>
-                <w:rFonts w:ascii="Calibri" w:hAnsi="Calibri"/>
-                <w:color w:val="000000"/>
-              </w:rPr>
-              <w:t>70623</w:t>
-            </w:r>
-          </w:p>
-        </w:tc>
-        <w:tc>
-          <w:tcPr>
-            <w:tcW w:w="1911" w:type="dxa"/>
-            <w:vAlign w:val="bottom"/>
-          </w:tcPr>
-          <w:p>
-            <w:pPr>
-              <w:jc w:val="center"/>
-              <w:rPr>
-                <w:rFonts w:ascii="Calibri" w:hAnsi="Calibri"/>
-                <w:color w:val="000000"/>
-              </w:rPr>
-            </w:pPr>
-            <w:r>
-              <w:rPr>
-                <w:rFonts w:ascii="Calibri" w:hAnsi="Calibri"/>
-                <w:color w:val="000000"/>
-              </w:rPr>
-              <w:t>687.03</w:t>
+          </w:tcPr>
+          <w:p>
+            <w:pPr>
+              <w:jc w:val="center"/>
+            </w:pPr>
+            <w:r>
+              <w:rPr>
+                <w:rFonts w:ascii="Calibri" w:hAnsi="Calibri"/>
+                <w:color w:val="000000"/>
+              </w:rPr>
+              <w:t>76680</w:t>
+            </w:r>
+          </w:p>
+        </w:tc>
+        <w:tc>
+          <w:tcPr>
+            <w:tcW w:w="1911" w:type="dxa"/>
+            <w:vAlign w:val="bottom"/>
+          </w:tcPr>
+          <w:p>
+            <w:pPr>
+              <w:jc w:val="center"/>
+              <w:rPr>
+                <w:rFonts w:ascii="Calibri" w:hAnsi="Calibri"/>
+                <w:color w:val="000000"/>
+              </w:rPr>
+            </w:pPr>
+            <w:r>
+              <w:rPr>
+                <w:rFonts w:ascii="Calibri" w:hAnsi="Calibri"/>
+                <w:color w:val="000000"/>
+              </w:rPr>
+              <w:t>758.76</w:t>
             </w:r>
           </w:p>
         </w:tc>
@@ -4768,66 +5103,61 @@
         <w:tc>
           <w:tcPr>
             <w:tcW w:w="1911" w:type="dxa"/>
-            <w:vAlign w:val="bottom"/>
-          </w:tcPr>
-          <w:p>
-            <w:pPr>
-              <w:jc w:val="center"/>
-              <w:rPr>
-                <w:rFonts w:ascii="Calibri" w:hAnsi="Calibri"/>
-                <w:color w:val="000000"/>
-              </w:rPr>
-            </w:pPr>
-            <w:r>
-              <w:rPr>
-                <w:rFonts w:ascii="Calibri" w:hAnsi="Calibri"/>
-                <w:color w:val="000000"/>
-              </w:rPr>
-              <w:t>70623</w:t>
-            </w:r>
-          </w:p>
-        </w:tc>
-        <w:tc>
-          <w:tcPr>
-            <w:tcW w:w="1911" w:type="dxa"/>
-            <w:vAlign w:val="bottom"/>
-          </w:tcPr>
-          <w:p>
-            <w:pPr>
-              <w:jc w:val="center"/>
-              <w:rPr>
-                <w:rFonts w:ascii="Calibri" w:hAnsi="Calibri"/>
-                <w:color w:val="000000"/>
-              </w:rPr>
-            </w:pPr>
-            <w:r>
-              <w:rPr>
-                <w:rFonts w:ascii="Calibri" w:hAnsi="Calibri"/>
-                <w:color w:val="000000"/>
-              </w:rPr>
-              <w:t>0.62</w:t>
-            </w:r>
-          </w:p>
-        </w:tc>
-        <w:tc>
-          <w:tcPr>
-            <w:tcW w:w="1911" w:type="dxa"/>
-            <w:vAlign w:val="bottom"/>
-          </w:tcPr>
-          <w:p>
-            <w:pPr>
-              <w:jc w:val="center"/>
-              <w:rPr>
-                <w:rFonts w:ascii="Calibri" w:hAnsi="Calibri"/>
-                <w:color w:val="000000"/>
-              </w:rPr>
-            </w:pPr>
-            <w:r>
-              <w:rPr>
-                <w:rFonts w:ascii="Calibri" w:hAnsi="Calibri"/>
-                <w:color w:val="000000"/>
-              </w:rPr>
-              <w:t>0.43</w:t>
+          </w:tcPr>
+          <w:p>
+            <w:pPr>
+              <w:jc w:val="center"/>
+            </w:pPr>
+            <w:r>
+              <w:rPr>
+                <w:rFonts w:ascii="Calibri" w:hAnsi="Calibri"/>
+                <w:color w:val="000000"/>
+              </w:rPr>
+              <w:t>76680</w:t>
+            </w:r>
+          </w:p>
+        </w:tc>
+        <w:tc>
+          <w:tcPr>
+            <w:tcW w:w="1911" w:type="dxa"/>
+            <w:vAlign w:val="bottom"/>
+          </w:tcPr>
+          <w:p>
+            <w:pPr>
+              <w:jc w:val="center"/>
+              <w:rPr>
+                <w:rFonts w:ascii="Calibri" w:hAnsi="Calibri"/>
+                <w:color w:val="000000"/>
+              </w:rPr>
+            </w:pPr>
+            <w:r>
+              <w:rPr>
+                <w:rFonts w:ascii="Calibri" w:hAnsi="Calibri"/>
+                <w:color w:val="000000"/>
+              </w:rPr>
+              <w:t>1.04</w:t>
+            </w:r>
+          </w:p>
+        </w:tc>
+        <w:tc>
+          <w:tcPr>
+            <w:tcW w:w="1911" w:type="dxa"/>
+            <w:vAlign w:val="bottom"/>
+          </w:tcPr>
+          <w:p>
+            <w:pPr>
+              <w:jc w:val="center"/>
+              <w:rPr>
+                <w:rFonts w:ascii="Calibri" w:hAnsi="Calibri"/>
+                <w:color w:val="000000"/>
+              </w:rPr>
+            </w:pPr>
+            <w:r>
+              <w:rPr>
+                <w:rFonts w:ascii="Calibri" w:hAnsi="Calibri"/>
+                <w:color w:val="000000"/>
+              </w:rPr>
+              <w:t>0.31</w:t>
             </w:r>
           </w:p>
         </w:tc>
@@ -4882,44 +5212,39 @@
         <w:tc>
           <w:tcPr>
             <w:tcW w:w="1911" w:type="dxa"/>
-            <w:vAlign w:val="bottom"/>
-          </w:tcPr>
-          <w:p>
-            <w:pPr>
-              <w:jc w:val="center"/>
-              <w:rPr>
-                <w:rFonts w:ascii="Calibri" w:hAnsi="Calibri"/>
-                <w:color w:val="000000"/>
-              </w:rPr>
-            </w:pPr>
-            <w:r>
-              <w:rPr>
-                <w:rFonts w:ascii="Calibri" w:hAnsi="Calibri"/>
-                <w:color w:val="000000"/>
-              </w:rPr>
-              <w:t>70623</w:t>
-            </w:r>
-          </w:p>
-        </w:tc>
-        <w:tc>
-          <w:tcPr>
-            <w:tcW w:w="1911" w:type="dxa"/>
-            <w:vAlign w:val="bottom"/>
-          </w:tcPr>
-          <w:p>
-            <w:pPr>
-              <w:jc w:val="center"/>
-              <w:rPr>
-                <w:rFonts w:ascii="Calibri" w:hAnsi="Calibri"/>
-                <w:color w:val="000000"/>
-              </w:rPr>
-            </w:pPr>
-            <w:r>
-              <w:rPr>
-                <w:rFonts w:ascii="Calibri" w:hAnsi="Calibri"/>
-                <w:color w:val="000000"/>
-              </w:rPr>
-              <w:t>69.41</w:t>
+          </w:tcPr>
+          <w:p>
+            <w:pPr>
+              <w:jc w:val="center"/>
+            </w:pPr>
+            <w:r>
+              <w:rPr>
+                <w:rFonts w:ascii="Calibri" w:hAnsi="Calibri"/>
+                <w:color w:val="000000"/>
+              </w:rPr>
+              <w:t>76680</w:t>
+            </w:r>
+          </w:p>
+        </w:tc>
+        <w:tc>
+          <w:tcPr>
+            <w:tcW w:w="1911" w:type="dxa"/>
+            <w:vAlign w:val="bottom"/>
+          </w:tcPr>
+          <w:p>
+            <w:pPr>
+              <w:jc w:val="center"/>
+              <w:rPr>
+                <w:rFonts w:ascii="Calibri" w:hAnsi="Calibri"/>
+                <w:color w:val="000000"/>
+              </w:rPr>
+            </w:pPr>
+            <w:r>
+              <w:rPr>
+                <w:rFonts w:ascii="Calibri" w:hAnsi="Calibri"/>
+                <w:color w:val="000000"/>
+              </w:rPr>
+              <w:t>76.02</w:t>
             </w:r>
           </w:p>
         </w:tc>
@@ -4996,66 +5321,61 @@
         <w:tc>
           <w:tcPr>
             <w:tcW w:w="1911" w:type="dxa"/>
-            <w:vAlign w:val="bottom"/>
-          </w:tcPr>
-          <w:p>
-            <w:pPr>
-              <w:jc w:val="center"/>
-              <w:rPr>
-                <w:rFonts w:ascii="Calibri" w:hAnsi="Calibri"/>
-                <w:color w:val="000000"/>
-              </w:rPr>
-            </w:pPr>
-            <w:r>
-              <w:rPr>
-                <w:rFonts w:ascii="Calibri" w:hAnsi="Calibri"/>
-                <w:color w:val="000000"/>
-              </w:rPr>
-              <w:t>70623</w:t>
-            </w:r>
-          </w:p>
-        </w:tc>
-        <w:tc>
-          <w:tcPr>
-            <w:tcW w:w="1911" w:type="dxa"/>
-            <w:vAlign w:val="bottom"/>
-          </w:tcPr>
-          <w:p>
-            <w:pPr>
-              <w:jc w:val="center"/>
-              <w:rPr>
-                <w:rFonts w:ascii="Calibri" w:hAnsi="Calibri"/>
-                <w:color w:val="000000"/>
-              </w:rPr>
-            </w:pPr>
-            <w:r>
-              <w:rPr>
-                <w:rFonts w:ascii="Calibri" w:hAnsi="Calibri"/>
-                <w:color w:val="000000"/>
-              </w:rPr>
-              <w:t>0.01</w:t>
-            </w:r>
-          </w:p>
-        </w:tc>
-        <w:tc>
-          <w:tcPr>
-            <w:tcW w:w="1911" w:type="dxa"/>
-            <w:vAlign w:val="bottom"/>
-          </w:tcPr>
-          <w:p>
-            <w:pPr>
-              <w:jc w:val="center"/>
-              <w:rPr>
-                <w:rFonts w:ascii="Calibri" w:hAnsi="Calibri"/>
-                <w:color w:val="000000"/>
-              </w:rPr>
-            </w:pPr>
-            <w:r>
-              <w:rPr>
-                <w:rFonts w:ascii="Calibri" w:hAnsi="Calibri"/>
-                <w:color w:val="000000"/>
-              </w:rPr>
-              <w:t>0.91</w:t>
+          </w:tcPr>
+          <w:p>
+            <w:pPr>
+              <w:jc w:val="center"/>
+            </w:pPr>
+            <w:r>
+              <w:rPr>
+                <w:rFonts w:ascii="Calibri" w:hAnsi="Calibri"/>
+                <w:color w:val="000000"/>
+              </w:rPr>
+              <w:t>76680</w:t>
+            </w:r>
+          </w:p>
+        </w:tc>
+        <w:tc>
+          <w:tcPr>
+            <w:tcW w:w="1911" w:type="dxa"/>
+            <w:vAlign w:val="bottom"/>
+          </w:tcPr>
+          <w:p>
+            <w:pPr>
+              <w:jc w:val="center"/>
+              <w:rPr>
+                <w:rFonts w:ascii="Calibri" w:hAnsi="Calibri"/>
+                <w:color w:val="000000"/>
+              </w:rPr>
+            </w:pPr>
+            <w:r>
+              <w:rPr>
+                <w:rFonts w:ascii="Calibri" w:hAnsi="Calibri"/>
+                <w:color w:val="000000"/>
+              </w:rPr>
+              <w:t>0.09</w:t>
+            </w:r>
+          </w:p>
+        </w:tc>
+        <w:tc>
+          <w:tcPr>
+            <w:tcW w:w="1911" w:type="dxa"/>
+            <w:vAlign w:val="bottom"/>
+          </w:tcPr>
+          <w:p>
+            <w:pPr>
+              <w:jc w:val="center"/>
+              <w:rPr>
+                <w:rFonts w:ascii="Calibri" w:hAnsi="Calibri"/>
+                <w:color w:val="000000"/>
+              </w:rPr>
+            </w:pPr>
+            <w:r>
+              <w:rPr>
+                <w:rFonts w:ascii="Calibri" w:hAnsi="Calibri"/>
+                <w:color w:val="000000"/>
+              </w:rPr>
+              <w:t>0.77</w:t>
             </w:r>
           </w:p>
         </w:tc>
@@ -5110,44 +5430,39 @@
         <w:tc>
           <w:tcPr>
             <w:tcW w:w="1911" w:type="dxa"/>
-            <w:vAlign w:val="bottom"/>
-          </w:tcPr>
-          <w:p>
-            <w:pPr>
-              <w:jc w:val="center"/>
-              <w:rPr>
-                <w:rFonts w:ascii="Calibri" w:hAnsi="Calibri"/>
-                <w:color w:val="000000"/>
-              </w:rPr>
-            </w:pPr>
-            <w:r>
-              <w:rPr>
-                <w:rFonts w:ascii="Calibri" w:hAnsi="Calibri"/>
-                <w:color w:val="000000"/>
-              </w:rPr>
-              <w:t>70623</w:t>
-            </w:r>
-          </w:p>
-        </w:tc>
-        <w:tc>
-          <w:tcPr>
-            <w:tcW w:w="1911" w:type="dxa"/>
-            <w:vAlign w:val="bottom"/>
-          </w:tcPr>
-          <w:p>
-            <w:pPr>
-              <w:jc w:val="center"/>
-              <w:rPr>
-                <w:rFonts w:ascii="Calibri" w:hAnsi="Calibri"/>
-                <w:color w:val="000000"/>
-              </w:rPr>
-            </w:pPr>
-            <w:r>
-              <w:rPr>
-                <w:rFonts w:ascii="Calibri" w:hAnsi="Calibri"/>
-                <w:color w:val="000000"/>
-              </w:rPr>
-              <w:t>45.51</w:t>
+          </w:tcPr>
+          <w:p>
+            <w:pPr>
+              <w:jc w:val="center"/>
+            </w:pPr>
+            <w:r>
+              <w:rPr>
+                <w:rFonts w:ascii="Calibri" w:hAnsi="Calibri"/>
+                <w:color w:val="000000"/>
+              </w:rPr>
+              <w:t>76680</w:t>
+            </w:r>
+          </w:p>
+        </w:tc>
+        <w:tc>
+          <w:tcPr>
+            <w:tcW w:w="1911" w:type="dxa"/>
+            <w:vAlign w:val="bottom"/>
+          </w:tcPr>
+          <w:p>
+            <w:pPr>
+              <w:jc w:val="center"/>
+              <w:rPr>
+                <w:rFonts w:ascii="Calibri" w:hAnsi="Calibri"/>
+                <w:color w:val="000000"/>
+              </w:rPr>
+            </w:pPr>
+            <w:r>
+              <w:rPr>
+                <w:rFonts w:ascii="Calibri" w:hAnsi="Calibri"/>
+                <w:color w:val="000000"/>
+              </w:rPr>
+              <w:t>49.83</w:t>
             </w:r>
           </w:p>
         </w:tc>
@@ -5224,66 +5539,61 @@
         <w:tc>
           <w:tcPr>
             <w:tcW w:w="1911" w:type="dxa"/>
-            <w:vAlign w:val="bottom"/>
-          </w:tcPr>
-          <w:p>
-            <w:pPr>
-              <w:jc w:val="center"/>
-              <w:rPr>
-                <w:rFonts w:ascii="Calibri" w:hAnsi="Calibri"/>
-                <w:color w:val="000000"/>
-              </w:rPr>
-            </w:pPr>
-            <w:r>
-              <w:rPr>
-                <w:rFonts w:ascii="Calibri" w:hAnsi="Calibri"/>
-                <w:color w:val="000000"/>
-              </w:rPr>
-              <w:t>70623</w:t>
-            </w:r>
-          </w:p>
-        </w:tc>
-        <w:tc>
-          <w:tcPr>
-            <w:tcW w:w="1911" w:type="dxa"/>
-            <w:vAlign w:val="bottom"/>
-          </w:tcPr>
-          <w:p>
-            <w:pPr>
-              <w:jc w:val="center"/>
-              <w:rPr>
-                <w:rFonts w:ascii="Calibri" w:hAnsi="Calibri"/>
-                <w:color w:val="000000"/>
-              </w:rPr>
-            </w:pPr>
-            <w:r>
-              <w:rPr>
-                <w:rFonts w:ascii="Calibri" w:hAnsi="Calibri"/>
-                <w:color w:val="000000"/>
-              </w:rPr>
-              <w:t>0.37</w:t>
-            </w:r>
-          </w:p>
-        </w:tc>
-        <w:tc>
-          <w:tcPr>
-            <w:tcW w:w="1911" w:type="dxa"/>
-            <w:vAlign w:val="bottom"/>
-          </w:tcPr>
-          <w:p>
-            <w:pPr>
-              <w:jc w:val="center"/>
-              <w:rPr>
-                <w:rFonts w:ascii="Calibri" w:hAnsi="Calibri"/>
-                <w:color w:val="000000"/>
-              </w:rPr>
-            </w:pPr>
-            <w:r>
-              <w:rPr>
-                <w:rFonts w:ascii="Calibri" w:hAnsi="Calibri"/>
-                <w:color w:val="000000"/>
-              </w:rPr>
-              <w:t>0.54</w:t>
+          </w:tcPr>
+          <w:p>
+            <w:pPr>
+              <w:jc w:val="center"/>
+            </w:pPr>
+            <w:r>
+              <w:rPr>
+                <w:rFonts w:ascii="Calibri" w:hAnsi="Calibri"/>
+                <w:color w:val="000000"/>
+              </w:rPr>
+              <w:t>76680</w:t>
+            </w:r>
+          </w:p>
+        </w:tc>
+        <w:tc>
+          <w:tcPr>
+            <w:tcW w:w="1911" w:type="dxa"/>
+            <w:vAlign w:val="bottom"/>
+          </w:tcPr>
+          <w:p>
+            <w:pPr>
+              <w:jc w:val="center"/>
+              <w:rPr>
+                <w:rFonts w:ascii="Calibri" w:hAnsi="Calibri"/>
+                <w:color w:val="000000"/>
+              </w:rPr>
+            </w:pPr>
+            <w:r>
+              <w:rPr>
+                <w:rFonts w:ascii="Calibri" w:hAnsi="Calibri"/>
+                <w:color w:val="000000"/>
+              </w:rPr>
+              <w:t>0.68</w:t>
+            </w:r>
+          </w:p>
+        </w:tc>
+        <w:tc>
+          <w:tcPr>
+            <w:tcW w:w="1911" w:type="dxa"/>
+            <w:vAlign w:val="bottom"/>
+          </w:tcPr>
+          <w:p>
+            <w:pPr>
+              <w:jc w:val="center"/>
+              <w:rPr>
+                <w:rFonts w:ascii="Calibri" w:hAnsi="Calibri"/>
+                <w:color w:val="000000"/>
+              </w:rPr>
+            </w:pPr>
+            <w:r>
+              <w:rPr>
+                <w:rFonts w:ascii="Calibri" w:hAnsi="Calibri"/>
+                <w:color w:val="000000"/>
+              </w:rPr>
+              <w:t>0.41</w:t>
             </w:r>
           </w:p>
         </w:tc>
@@ -5338,66 +5648,61 @@
         <w:tc>
           <w:tcPr>
             <w:tcW w:w="1911" w:type="dxa"/>
-            <w:vAlign w:val="bottom"/>
-          </w:tcPr>
-          <w:p>
-            <w:pPr>
-              <w:jc w:val="center"/>
-              <w:rPr>
-                <w:rFonts w:ascii="Calibri" w:hAnsi="Calibri"/>
-                <w:color w:val="000000"/>
-              </w:rPr>
-            </w:pPr>
-            <w:r>
-              <w:rPr>
-                <w:rFonts w:ascii="Calibri" w:hAnsi="Calibri"/>
-                <w:color w:val="000000"/>
-              </w:rPr>
-              <w:t>70623</w:t>
-            </w:r>
-          </w:p>
-        </w:tc>
-        <w:tc>
-          <w:tcPr>
-            <w:tcW w:w="1911" w:type="dxa"/>
-            <w:vAlign w:val="bottom"/>
-          </w:tcPr>
-          <w:p>
-            <w:pPr>
-              <w:jc w:val="center"/>
-              <w:rPr>
-                <w:rFonts w:ascii="Calibri" w:hAnsi="Calibri"/>
-                <w:color w:val="000000"/>
-              </w:rPr>
-            </w:pPr>
-            <w:r>
-              <w:rPr>
-                <w:rFonts w:ascii="Calibri" w:hAnsi="Calibri"/>
-                <w:color w:val="000000"/>
-              </w:rPr>
-              <w:t>4.33</w:t>
-            </w:r>
-          </w:p>
-        </w:tc>
-        <w:tc>
-          <w:tcPr>
-            <w:tcW w:w="1911" w:type="dxa"/>
-            <w:vAlign w:val="bottom"/>
-          </w:tcPr>
-          <w:p>
-            <w:pPr>
-              <w:jc w:val="center"/>
-              <w:rPr>
-                <w:rFonts w:ascii="Calibri" w:hAnsi="Calibri"/>
-                <w:color w:val="000000"/>
-              </w:rPr>
-            </w:pPr>
-            <w:r>
-              <w:rPr>
-                <w:rFonts w:ascii="Calibri" w:hAnsi="Calibri"/>
-                <w:color w:val="000000"/>
-              </w:rPr>
-              <w:t>0.04</w:t>
+          </w:tcPr>
+          <w:p>
+            <w:pPr>
+              <w:jc w:val="center"/>
+            </w:pPr>
+            <w:r>
+              <w:rPr>
+                <w:rFonts w:ascii="Calibri" w:hAnsi="Calibri"/>
+                <w:color w:val="000000"/>
+              </w:rPr>
+              <w:t>76680</w:t>
+            </w:r>
+          </w:p>
+        </w:tc>
+        <w:tc>
+          <w:tcPr>
+            <w:tcW w:w="1911" w:type="dxa"/>
+            <w:vAlign w:val="bottom"/>
+          </w:tcPr>
+          <w:p>
+            <w:pPr>
+              <w:jc w:val="center"/>
+              <w:rPr>
+                <w:rFonts w:ascii="Calibri" w:hAnsi="Calibri"/>
+                <w:color w:val="000000"/>
+              </w:rPr>
+            </w:pPr>
+            <w:r>
+              <w:rPr>
+                <w:rFonts w:ascii="Calibri" w:hAnsi="Calibri"/>
+                <w:color w:val="000000"/>
+              </w:rPr>
+              <w:t>4.88</w:t>
+            </w:r>
+          </w:p>
+        </w:tc>
+        <w:tc>
+          <w:tcPr>
+            <w:tcW w:w="1911" w:type="dxa"/>
+            <w:vAlign w:val="bottom"/>
+          </w:tcPr>
+          <w:p>
+            <w:pPr>
+              <w:jc w:val="center"/>
+              <w:rPr>
+                <w:rFonts w:ascii="Calibri" w:hAnsi="Calibri"/>
+                <w:color w:val="000000"/>
+              </w:rPr>
+            </w:pPr>
+            <w:r>
+              <w:rPr>
+                <w:rFonts w:ascii="Calibri" w:hAnsi="Calibri"/>
+                <w:color w:val="000000"/>
+              </w:rPr>
+              <w:t>0.03</w:t>
             </w:r>
           </w:p>
         </w:tc>
@@ -5452,44 +5757,39 @@
         <w:tc>
           <w:tcPr>
             <w:tcW w:w="1911" w:type="dxa"/>
-            <w:vAlign w:val="bottom"/>
-          </w:tcPr>
-          <w:p>
-            <w:pPr>
-              <w:jc w:val="center"/>
-              <w:rPr>
-                <w:rFonts w:ascii="Calibri" w:hAnsi="Calibri"/>
-                <w:color w:val="000000"/>
-              </w:rPr>
-            </w:pPr>
-            <w:r>
-              <w:rPr>
-                <w:rFonts w:ascii="Calibri" w:hAnsi="Calibri"/>
-                <w:color w:val="000000"/>
-              </w:rPr>
-              <w:t>70623</w:t>
-            </w:r>
-          </w:p>
-        </w:tc>
-        <w:tc>
-          <w:tcPr>
-            <w:tcW w:w="1911" w:type="dxa"/>
-            <w:vAlign w:val="bottom"/>
-          </w:tcPr>
-          <w:p>
-            <w:pPr>
-              <w:jc w:val="center"/>
-              <w:rPr>
-                <w:rFonts w:ascii="Calibri" w:hAnsi="Calibri"/>
-                <w:color w:val="000000"/>
-              </w:rPr>
-            </w:pPr>
-            <w:r>
-              <w:rPr>
-                <w:rFonts w:ascii="Calibri" w:hAnsi="Calibri"/>
-                <w:color w:val="000000"/>
-              </w:rPr>
-              <w:t>9.46</w:t>
+          </w:tcPr>
+          <w:p>
+            <w:pPr>
+              <w:jc w:val="center"/>
+            </w:pPr>
+            <w:r>
+              <w:rPr>
+                <w:rFonts w:ascii="Calibri" w:hAnsi="Calibri"/>
+                <w:color w:val="000000"/>
+              </w:rPr>
+              <w:t>76680</w:t>
+            </w:r>
+          </w:p>
+        </w:tc>
+        <w:tc>
+          <w:tcPr>
+            <w:tcW w:w="1911" w:type="dxa"/>
+            <w:vAlign w:val="bottom"/>
+          </w:tcPr>
+          <w:p>
+            <w:pPr>
+              <w:jc w:val="center"/>
+              <w:rPr>
+                <w:rFonts w:ascii="Calibri" w:hAnsi="Calibri"/>
+                <w:color w:val="000000"/>
+              </w:rPr>
+            </w:pPr>
+            <w:r>
+              <w:rPr>
+                <w:rFonts w:ascii="Calibri" w:hAnsi="Calibri"/>
+                <w:color w:val="000000"/>
+              </w:rPr>
+              <w:t>9.96</w:t>
             </w:r>
           </w:p>
         </w:tc>
@@ -5566,66 +5866,61 @@
         <w:tc>
           <w:tcPr>
             <w:tcW w:w="1911" w:type="dxa"/>
-            <w:vAlign w:val="bottom"/>
-          </w:tcPr>
-          <w:p>
-            <w:pPr>
-              <w:jc w:val="center"/>
-              <w:rPr>
-                <w:rFonts w:ascii="Calibri" w:hAnsi="Calibri"/>
-                <w:color w:val="000000"/>
-              </w:rPr>
-            </w:pPr>
-            <w:r>
-              <w:rPr>
-                <w:rFonts w:ascii="Calibri" w:hAnsi="Calibri"/>
-                <w:color w:val="000000"/>
-              </w:rPr>
-              <w:t>70623</w:t>
-            </w:r>
-          </w:p>
-        </w:tc>
-        <w:tc>
-          <w:tcPr>
-            <w:tcW w:w="1911" w:type="dxa"/>
-            <w:vAlign w:val="bottom"/>
-          </w:tcPr>
-          <w:p>
-            <w:pPr>
-              <w:jc w:val="center"/>
-              <w:rPr>
-                <w:rFonts w:ascii="Calibri" w:hAnsi="Calibri"/>
-                <w:color w:val="000000"/>
-              </w:rPr>
-            </w:pPr>
-            <w:r>
-              <w:rPr>
-                <w:rFonts w:ascii="Calibri" w:hAnsi="Calibri"/>
-                <w:color w:val="000000"/>
-              </w:rPr>
-              <w:t>5.41</w:t>
-            </w:r>
-          </w:p>
-        </w:tc>
-        <w:tc>
-          <w:tcPr>
-            <w:tcW w:w="1911" w:type="dxa"/>
-            <w:vAlign w:val="bottom"/>
-          </w:tcPr>
-          <w:p>
-            <w:pPr>
-              <w:jc w:val="center"/>
-              <w:rPr>
-                <w:rFonts w:ascii="Calibri" w:hAnsi="Calibri"/>
-                <w:color w:val="000000"/>
-              </w:rPr>
-            </w:pPr>
-            <w:r>
-              <w:rPr>
-                <w:rFonts w:ascii="Calibri" w:hAnsi="Calibri"/>
-                <w:color w:val="000000"/>
-              </w:rPr>
-              <w:t>0.02</w:t>
+          </w:tcPr>
+          <w:p>
+            <w:pPr>
+              <w:jc w:val="center"/>
+            </w:pPr>
+            <w:r>
+              <w:rPr>
+                <w:rFonts w:ascii="Calibri" w:hAnsi="Calibri"/>
+                <w:color w:val="000000"/>
+              </w:rPr>
+              <w:t>76680</w:t>
+            </w:r>
+          </w:p>
+        </w:tc>
+        <w:tc>
+          <w:tcPr>
+            <w:tcW w:w="1911" w:type="dxa"/>
+            <w:vAlign w:val="bottom"/>
+          </w:tcPr>
+          <w:p>
+            <w:pPr>
+              <w:jc w:val="center"/>
+              <w:rPr>
+                <w:rFonts w:ascii="Calibri" w:hAnsi="Calibri"/>
+                <w:color w:val="000000"/>
+              </w:rPr>
+            </w:pPr>
+            <w:r>
+              <w:rPr>
+                <w:rFonts w:ascii="Calibri" w:hAnsi="Calibri"/>
+                <w:color w:val="000000"/>
+              </w:rPr>
+              <w:t>4.01</w:t>
+            </w:r>
+          </w:p>
+        </w:tc>
+        <w:tc>
+          <w:tcPr>
+            <w:tcW w:w="1911" w:type="dxa"/>
+            <w:vAlign w:val="bottom"/>
+          </w:tcPr>
+          <w:p>
+            <w:pPr>
+              <w:jc w:val="center"/>
+              <w:rPr>
+                <w:rFonts w:ascii="Calibri" w:hAnsi="Calibri"/>
+                <w:color w:val="000000"/>
+              </w:rPr>
+            </w:pPr>
+            <w:r>
+              <w:rPr>
+                <w:rFonts w:ascii="Calibri" w:hAnsi="Calibri"/>
+                <w:color w:val="000000"/>
+              </w:rPr>
+              <w:t>0.05</w:t>
             </w:r>
           </w:p>
         </w:tc>
@@ -5680,44 +5975,39 @@
         <w:tc>
           <w:tcPr>
             <w:tcW w:w="1911" w:type="dxa"/>
-            <w:vAlign w:val="bottom"/>
-          </w:tcPr>
-          <w:p>
-            <w:pPr>
-              <w:jc w:val="center"/>
-              <w:rPr>
-                <w:rFonts w:ascii="Calibri" w:hAnsi="Calibri"/>
-                <w:color w:val="000000"/>
-              </w:rPr>
-            </w:pPr>
-            <w:r>
-              <w:rPr>
-                <w:rFonts w:ascii="Calibri" w:hAnsi="Calibri"/>
-                <w:color w:val="000000"/>
-              </w:rPr>
-              <w:t>70623</w:t>
-            </w:r>
-          </w:p>
-        </w:tc>
-        <w:tc>
-          <w:tcPr>
-            <w:tcW w:w="1911" w:type="dxa"/>
-            <w:vAlign w:val="bottom"/>
-          </w:tcPr>
-          <w:p>
-            <w:pPr>
-              <w:jc w:val="center"/>
-              <w:rPr>
-                <w:rFonts w:ascii="Calibri" w:hAnsi="Calibri"/>
-                <w:color w:val="000000"/>
-              </w:rPr>
-            </w:pPr>
-            <w:r>
-              <w:rPr>
-                <w:rFonts w:ascii="Calibri" w:hAnsi="Calibri"/>
-                <w:color w:val="000000"/>
-              </w:rPr>
-              <w:t>74.84</w:t>
+          </w:tcPr>
+          <w:p>
+            <w:pPr>
+              <w:jc w:val="center"/>
+            </w:pPr>
+            <w:r>
+              <w:rPr>
+                <w:rFonts w:ascii="Calibri" w:hAnsi="Calibri"/>
+                <w:color w:val="000000"/>
+              </w:rPr>
+              <w:t>76680</w:t>
+            </w:r>
+          </w:p>
+        </w:tc>
+        <w:tc>
+          <w:tcPr>
+            <w:tcW w:w="1911" w:type="dxa"/>
+            <w:vAlign w:val="bottom"/>
+          </w:tcPr>
+          <w:p>
+            <w:pPr>
+              <w:jc w:val="center"/>
+              <w:rPr>
+                <w:rFonts w:ascii="Calibri" w:hAnsi="Calibri"/>
+                <w:color w:val="000000"/>
+              </w:rPr>
+            </w:pPr>
+            <w:r>
+              <w:rPr>
+                <w:rFonts w:ascii="Calibri" w:hAnsi="Calibri"/>
+                <w:color w:val="000000"/>
+              </w:rPr>
+              <w:t>76.64</w:t>
             </w:r>
           </w:p>
         </w:tc>
@@ -5794,44 +6084,39 @@
         <w:tc>
           <w:tcPr>
             <w:tcW w:w="1911" w:type="dxa"/>
-            <w:vAlign w:val="bottom"/>
-          </w:tcPr>
-          <w:p>
-            <w:pPr>
-              <w:jc w:val="center"/>
-              <w:rPr>
-                <w:rFonts w:ascii="Calibri" w:hAnsi="Calibri"/>
-                <w:color w:val="000000"/>
-              </w:rPr>
-            </w:pPr>
-            <w:r>
-              <w:rPr>
-                <w:rFonts w:ascii="Calibri" w:hAnsi="Calibri"/>
-                <w:color w:val="000000"/>
-              </w:rPr>
-              <w:t>70623</w:t>
-            </w:r>
-          </w:p>
-        </w:tc>
-        <w:tc>
-          <w:tcPr>
-            <w:tcW w:w="1911" w:type="dxa"/>
-            <w:vAlign w:val="bottom"/>
-          </w:tcPr>
-          <w:p>
-            <w:pPr>
-              <w:jc w:val="center"/>
-              <w:rPr>
-                <w:rFonts w:ascii="Calibri" w:hAnsi="Calibri"/>
-                <w:color w:val="000000"/>
-              </w:rPr>
-            </w:pPr>
-            <w:r>
-              <w:rPr>
-                <w:rFonts w:ascii="Calibri" w:hAnsi="Calibri"/>
-                <w:color w:val="000000"/>
-              </w:rPr>
-              <w:t>14.61</w:t>
+          </w:tcPr>
+          <w:p>
+            <w:pPr>
+              <w:jc w:val="center"/>
+            </w:pPr>
+            <w:r>
+              <w:rPr>
+                <w:rFonts w:ascii="Calibri" w:hAnsi="Calibri"/>
+                <w:color w:val="000000"/>
+              </w:rPr>
+              <w:t>76680</w:t>
+            </w:r>
+          </w:p>
+        </w:tc>
+        <w:tc>
+          <w:tcPr>
+            <w:tcW w:w="1911" w:type="dxa"/>
+            <w:vAlign w:val="bottom"/>
+          </w:tcPr>
+          <w:p>
+            <w:pPr>
+              <w:jc w:val="center"/>
+              <w:rPr>
+                <w:rFonts w:ascii="Calibri" w:hAnsi="Calibri"/>
+                <w:color w:val="000000"/>
+              </w:rPr>
+            </w:pPr>
+            <w:r>
+              <w:rPr>
+                <w:rFonts w:ascii="Calibri" w:hAnsi="Calibri"/>
+                <w:color w:val="000000"/>
+              </w:rPr>
+              <w:t>15.24</w:t>
             </w:r>
           </w:p>
         </w:tc>
@@ -5874,6 +6159,7 @@
                 <w:color w:val="000000"/>
               </w:rPr>
             </w:pPr>
+            <w:proofErr w:type="spellStart"/>
             <w:r>
               <w:rPr>
                 <w:rFonts w:ascii="Calibri" w:hAnsi="Calibri"/>
@@ -5881,6 +6167,7 @@
               </w:rPr>
               <w:t>precip</w:t>
             </w:r>
+            <w:proofErr w:type="spellEnd"/>
           </w:p>
         </w:tc>
         <w:tc>
@@ -5908,66 +6195,61 @@
         <w:tc>
           <w:tcPr>
             <w:tcW w:w="1911" w:type="dxa"/>
-            <w:vAlign w:val="bottom"/>
-          </w:tcPr>
-          <w:p>
-            <w:pPr>
-              <w:jc w:val="center"/>
-              <w:rPr>
-                <w:rFonts w:ascii="Calibri" w:hAnsi="Calibri"/>
-                <w:color w:val="000000"/>
-              </w:rPr>
-            </w:pPr>
-            <w:r>
-              <w:rPr>
-                <w:rFonts w:ascii="Calibri" w:hAnsi="Calibri"/>
-                <w:color w:val="000000"/>
-              </w:rPr>
-              <w:t>70623</w:t>
-            </w:r>
-          </w:p>
-        </w:tc>
-        <w:tc>
-          <w:tcPr>
-            <w:tcW w:w="1911" w:type="dxa"/>
-            <w:vAlign w:val="bottom"/>
-          </w:tcPr>
-          <w:p>
-            <w:pPr>
-              <w:jc w:val="center"/>
-              <w:rPr>
-                <w:rFonts w:ascii="Calibri" w:hAnsi="Calibri"/>
-                <w:color w:val="000000"/>
-              </w:rPr>
-            </w:pPr>
-            <w:r>
-              <w:rPr>
-                <w:rFonts w:ascii="Calibri" w:hAnsi="Calibri"/>
-                <w:color w:val="000000"/>
-              </w:rPr>
-              <w:t>0.02</w:t>
-            </w:r>
-          </w:p>
-        </w:tc>
-        <w:tc>
-          <w:tcPr>
-            <w:tcW w:w="1911" w:type="dxa"/>
-            <w:vAlign w:val="bottom"/>
-          </w:tcPr>
-          <w:p>
-            <w:pPr>
-              <w:jc w:val="center"/>
-              <w:rPr>
-                <w:rFonts w:ascii="Calibri" w:hAnsi="Calibri"/>
-                <w:color w:val="000000"/>
-              </w:rPr>
-            </w:pPr>
-            <w:r>
-              <w:rPr>
-                <w:rFonts w:ascii="Calibri" w:hAnsi="Calibri"/>
-                <w:color w:val="000000"/>
-              </w:rPr>
-              <w:t>0.90</w:t>
+          </w:tcPr>
+          <w:p>
+            <w:pPr>
+              <w:jc w:val="center"/>
+            </w:pPr>
+            <w:r>
+              <w:rPr>
+                <w:rFonts w:ascii="Calibri" w:hAnsi="Calibri"/>
+                <w:color w:val="000000"/>
+              </w:rPr>
+              <w:t>76680</w:t>
+            </w:r>
+          </w:p>
+        </w:tc>
+        <w:tc>
+          <w:tcPr>
+            <w:tcW w:w="1911" w:type="dxa"/>
+            <w:vAlign w:val="bottom"/>
+          </w:tcPr>
+          <w:p>
+            <w:pPr>
+              <w:jc w:val="center"/>
+              <w:rPr>
+                <w:rFonts w:ascii="Calibri" w:hAnsi="Calibri"/>
+                <w:color w:val="000000"/>
+              </w:rPr>
+            </w:pPr>
+            <w:r>
+              <w:rPr>
+                <w:rFonts w:ascii="Calibri" w:hAnsi="Calibri"/>
+                <w:color w:val="000000"/>
+              </w:rPr>
+              <w:t>0.00</w:t>
+            </w:r>
+          </w:p>
+        </w:tc>
+        <w:tc>
+          <w:tcPr>
+            <w:tcW w:w="1911" w:type="dxa"/>
+            <w:vAlign w:val="bottom"/>
+          </w:tcPr>
+          <w:p>
+            <w:pPr>
+              <w:jc w:val="center"/>
+              <w:rPr>
+                <w:rFonts w:ascii="Calibri" w:hAnsi="Calibri"/>
+                <w:color w:val="000000"/>
+              </w:rPr>
+            </w:pPr>
+            <w:r>
+              <w:rPr>
+                <w:rFonts w:ascii="Calibri" w:hAnsi="Calibri"/>
+                <w:color w:val="000000"/>
+              </w:rPr>
+              <w:t>0.98</w:t>
             </w:r>
           </w:p>
         </w:tc>
@@ -6022,66 +6304,61 @@
         <w:tc>
           <w:tcPr>
             <w:tcW w:w="1911" w:type="dxa"/>
-            <w:vAlign w:val="bottom"/>
-          </w:tcPr>
-          <w:p>
-            <w:pPr>
-              <w:jc w:val="center"/>
-              <w:rPr>
-                <w:rFonts w:ascii="Calibri" w:hAnsi="Calibri"/>
-                <w:color w:val="000000"/>
-              </w:rPr>
-            </w:pPr>
-            <w:r>
-              <w:rPr>
-                <w:rFonts w:ascii="Calibri" w:hAnsi="Calibri"/>
-                <w:color w:val="000000"/>
-              </w:rPr>
-              <w:t>70623</w:t>
-            </w:r>
-          </w:p>
-        </w:tc>
-        <w:tc>
-          <w:tcPr>
-            <w:tcW w:w="1911" w:type="dxa"/>
-            <w:vAlign w:val="bottom"/>
-          </w:tcPr>
-          <w:p>
-            <w:pPr>
-              <w:jc w:val="center"/>
-              <w:rPr>
-                <w:rFonts w:ascii="Calibri" w:hAnsi="Calibri"/>
-                <w:color w:val="000000"/>
-              </w:rPr>
-            </w:pPr>
-            <w:r>
-              <w:rPr>
-                <w:rFonts w:ascii="Calibri" w:hAnsi="Calibri"/>
-                <w:color w:val="000000"/>
-              </w:rPr>
-              <w:t>1.23</w:t>
-            </w:r>
-          </w:p>
-        </w:tc>
-        <w:tc>
-          <w:tcPr>
-            <w:tcW w:w="1911" w:type="dxa"/>
-            <w:vAlign w:val="bottom"/>
-          </w:tcPr>
-          <w:p>
-            <w:pPr>
-              <w:jc w:val="center"/>
-              <w:rPr>
-                <w:rFonts w:ascii="Calibri" w:hAnsi="Calibri"/>
-                <w:color w:val="000000"/>
-              </w:rPr>
-            </w:pPr>
-            <w:r>
-              <w:rPr>
-                <w:rFonts w:ascii="Calibri" w:hAnsi="Calibri"/>
-                <w:color w:val="000000"/>
-              </w:rPr>
-              <w:t>0.27</w:t>
+          </w:tcPr>
+          <w:p>
+            <w:pPr>
+              <w:jc w:val="center"/>
+            </w:pPr>
+            <w:r>
+              <w:rPr>
+                <w:rFonts w:ascii="Calibri" w:hAnsi="Calibri"/>
+                <w:color w:val="000000"/>
+              </w:rPr>
+              <w:t>76680</w:t>
+            </w:r>
+          </w:p>
+        </w:tc>
+        <w:tc>
+          <w:tcPr>
+            <w:tcW w:w="1911" w:type="dxa"/>
+            <w:vAlign w:val="bottom"/>
+          </w:tcPr>
+          <w:p>
+            <w:pPr>
+              <w:jc w:val="center"/>
+              <w:rPr>
+                <w:rFonts w:ascii="Calibri" w:hAnsi="Calibri"/>
+                <w:color w:val="000000"/>
+              </w:rPr>
+            </w:pPr>
+            <w:r>
+              <w:rPr>
+                <w:rFonts w:ascii="Calibri" w:hAnsi="Calibri"/>
+                <w:color w:val="000000"/>
+              </w:rPr>
+              <w:t>2.41</w:t>
+            </w:r>
+          </w:p>
+        </w:tc>
+        <w:tc>
+          <w:tcPr>
+            <w:tcW w:w="1911" w:type="dxa"/>
+            <w:vAlign w:val="bottom"/>
+          </w:tcPr>
+          <w:p>
+            <w:pPr>
+              <w:jc w:val="center"/>
+              <w:rPr>
+                <w:rFonts w:ascii="Calibri" w:hAnsi="Calibri"/>
+                <w:color w:val="000000"/>
+              </w:rPr>
+            </w:pPr>
+            <w:r>
+              <w:rPr>
+                <w:rFonts w:ascii="Calibri" w:hAnsi="Calibri"/>
+                <w:color w:val="000000"/>
+              </w:rPr>
+              <w:t>0.12</w:t>
             </w:r>
           </w:p>
         </w:tc>
@@ -6136,66 +6413,61 @@
         <w:tc>
           <w:tcPr>
             <w:tcW w:w="1911" w:type="dxa"/>
-            <w:vAlign w:val="bottom"/>
-          </w:tcPr>
-          <w:p>
-            <w:pPr>
-              <w:jc w:val="center"/>
-              <w:rPr>
-                <w:rFonts w:ascii="Calibri" w:hAnsi="Calibri"/>
-                <w:color w:val="000000"/>
-              </w:rPr>
-            </w:pPr>
-            <w:r>
-              <w:rPr>
-                <w:rFonts w:ascii="Calibri" w:hAnsi="Calibri"/>
-                <w:color w:val="000000"/>
-              </w:rPr>
-              <w:t>70623</w:t>
-            </w:r>
-          </w:p>
-        </w:tc>
-        <w:tc>
-          <w:tcPr>
-            <w:tcW w:w="1911" w:type="dxa"/>
-            <w:vAlign w:val="bottom"/>
-          </w:tcPr>
-          <w:p>
-            <w:pPr>
-              <w:jc w:val="center"/>
-              <w:rPr>
-                <w:rFonts w:ascii="Calibri" w:hAnsi="Calibri"/>
-                <w:color w:val="000000"/>
-              </w:rPr>
-            </w:pPr>
-            <w:r>
-              <w:rPr>
-                <w:rFonts w:ascii="Calibri" w:hAnsi="Calibri"/>
-                <w:color w:val="000000"/>
-              </w:rPr>
-              <w:t>5.28</w:t>
-            </w:r>
-          </w:p>
-        </w:tc>
-        <w:tc>
-          <w:tcPr>
-            <w:tcW w:w="1911" w:type="dxa"/>
-            <w:vAlign w:val="bottom"/>
-          </w:tcPr>
-          <w:p>
-            <w:pPr>
-              <w:jc w:val="center"/>
-              <w:rPr>
-                <w:rFonts w:ascii="Calibri" w:hAnsi="Calibri"/>
-                <w:color w:val="000000"/>
-              </w:rPr>
-            </w:pPr>
-            <w:r>
-              <w:rPr>
-                <w:rFonts w:ascii="Calibri" w:hAnsi="Calibri"/>
-                <w:color w:val="000000"/>
-              </w:rPr>
-              <w:t>0.02</w:t>
+          </w:tcPr>
+          <w:p>
+            <w:pPr>
+              <w:jc w:val="center"/>
+            </w:pPr>
+            <w:r>
+              <w:rPr>
+                <w:rFonts w:ascii="Calibri" w:hAnsi="Calibri"/>
+                <w:color w:val="000000"/>
+              </w:rPr>
+              <w:t>76680</w:t>
+            </w:r>
+          </w:p>
+        </w:tc>
+        <w:tc>
+          <w:tcPr>
+            <w:tcW w:w="1911" w:type="dxa"/>
+            <w:vAlign w:val="bottom"/>
+          </w:tcPr>
+          <w:p>
+            <w:pPr>
+              <w:jc w:val="center"/>
+              <w:rPr>
+                <w:rFonts w:ascii="Calibri" w:hAnsi="Calibri"/>
+                <w:color w:val="000000"/>
+              </w:rPr>
+            </w:pPr>
+            <w:r>
+              <w:rPr>
+                <w:rFonts w:ascii="Calibri" w:hAnsi="Calibri"/>
+                <w:color w:val="000000"/>
+              </w:rPr>
+              <w:t>4.45</w:t>
+            </w:r>
+          </w:p>
+        </w:tc>
+        <w:tc>
+          <w:tcPr>
+            <w:tcW w:w="1911" w:type="dxa"/>
+            <w:vAlign w:val="bottom"/>
+          </w:tcPr>
+          <w:p>
+            <w:pPr>
+              <w:jc w:val="center"/>
+              <w:rPr>
+                <w:rFonts w:ascii="Calibri" w:hAnsi="Calibri"/>
+                <w:color w:val="000000"/>
+              </w:rPr>
+            </w:pPr>
+            <w:r>
+              <w:rPr>
+                <w:rFonts w:ascii="Calibri" w:hAnsi="Calibri"/>
+                <w:color w:val="000000"/>
+              </w:rPr>
+              <w:t>0.03</w:t>
             </w:r>
           </w:p>
         </w:tc>
@@ -6250,44 +6522,39 @@
         <w:tc>
           <w:tcPr>
             <w:tcW w:w="1911" w:type="dxa"/>
-            <w:vAlign w:val="bottom"/>
-          </w:tcPr>
-          <w:p>
-            <w:pPr>
-              <w:jc w:val="center"/>
-              <w:rPr>
-                <w:rFonts w:ascii="Calibri" w:hAnsi="Calibri"/>
-                <w:color w:val="000000"/>
-              </w:rPr>
-            </w:pPr>
-            <w:r>
-              <w:rPr>
-                <w:rFonts w:ascii="Calibri" w:hAnsi="Calibri"/>
-                <w:color w:val="000000"/>
-              </w:rPr>
-              <w:t>70623</w:t>
-            </w:r>
-          </w:p>
-        </w:tc>
-        <w:tc>
-          <w:tcPr>
-            <w:tcW w:w="1911" w:type="dxa"/>
-            <w:vAlign w:val="bottom"/>
-          </w:tcPr>
-          <w:p>
-            <w:pPr>
-              <w:jc w:val="center"/>
-              <w:rPr>
-                <w:rFonts w:ascii="Calibri" w:hAnsi="Calibri"/>
-                <w:color w:val="000000"/>
-              </w:rPr>
-            </w:pPr>
-            <w:r>
-              <w:rPr>
-                <w:rFonts w:ascii="Calibri" w:hAnsi="Calibri"/>
-                <w:color w:val="000000"/>
-              </w:rPr>
-              <w:t>38.05</w:t>
+          </w:tcPr>
+          <w:p>
+            <w:pPr>
+              <w:jc w:val="center"/>
+            </w:pPr>
+            <w:r>
+              <w:rPr>
+                <w:rFonts w:ascii="Calibri" w:hAnsi="Calibri"/>
+                <w:color w:val="000000"/>
+              </w:rPr>
+              <w:t>76680</w:t>
+            </w:r>
+          </w:p>
+        </w:tc>
+        <w:tc>
+          <w:tcPr>
+            <w:tcW w:w="1911" w:type="dxa"/>
+            <w:vAlign w:val="bottom"/>
+          </w:tcPr>
+          <w:p>
+            <w:pPr>
+              <w:jc w:val="center"/>
+              <w:rPr>
+                <w:rFonts w:ascii="Calibri" w:hAnsi="Calibri"/>
+                <w:color w:val="000000"/>
+              </w:rPr>
+            </w:pPr>
+            <w:r>
+              <w:rPr>
+                <w:rFonts w:ascii="Calibri" w:hAnsi="Calibri"/>
+                <w:color w:val="000000"/>
+              </w:rPr>
+              <w:t>38.03</w:t>
             </w:r>
           </w:p>
         </w:tc>
@@ -6364,66 +6631,61 @@
         <w:tc>
           <w:tcPr>
             <w:tcW w:w="1911" w:type="dxa"/>
-            <w:vAlign w:val="bottom"/>
-          </w:tcPr>
-          <w:p>
-            <w:pPr>
-              <w:jc w:val="center"/>
-              <w:rPr>
-                <w:rFonts w:ascii="Calibri" w:hAnsi="Calibri"/>
-                <w:color w:val="000000"/>
-              </w:rPr>
-            </w:pPr>
-            <w:r>
-              <w:rPr>
-                <w:rFonts w:ascii="Calibri" w:hAnsi="Calibri"/>
-                <w:color w:val="000000"/>
-              </w:rPr>
-              <w:t>70623</w:t>
-            </w:r>
-          </w:p>
-        </w:tc>
-        <w:tc>
-          <w:tcPr>
-            <w:tcW w:w="1911" w:type="dxa"/>
-            <w:vAlign w:val="bottom"/>
-          </w:tcPr>
-          <w:p>
-            <w:pPr>
-              <w:jc w:val="center"/>
-              <w:rPr>
-                <w:rFonts w:ascii="Calibri" w:hAnsi="Calibri"/>
-                <w:color w:val="000000"/>
-              </w:rPr>
-            </w:pPr>
-            <w:r>
-              <w:rPr>
-                <w:rFonts w:ascii="Calibri" w:hAnsi="Calibri"/>
-                <w:color w:val="000000"/>
-              </w:rPr>
-              <w:t>0.25</w:t>
-            </w:r>
-          </w:p>
-        </w:tc>
-        <w:tc>
-          <w:tcPr>
-            <w:tcW w:w="1911" w:type="dxa"/>
-            <w:vAlign w:val="bottom"/>
-          </w:tcPr>
-          <w:p>
-            <w:pPr>
-              <w:jc w:val="center"/>
-              <w:rPr>
-                <w:rFonts w:ascii="Calibri" w:hAnsi="Calibri"/>
-                <w:color w:val="000000"/>
-              </w:rPr>
-            </w:pPr>
-            <w:r>
-              <w:rPr>
-                <w:rFonts w:ascii="Calibri" w:hAnsi="Calibri"/>
-                <w:color w:val="000000"/>
-              </w:rPr>
-              <w:t>0.62</w:t>
+          </w:tcPr>
+          <w:p>
+            <w:pPr>
+              <w:jc w:val="center"/>
+            </w:pPr>
+            <w:r>
+              <w:rPr>
+                <w:rFonts w:ascii="Calibri" w:hAnsi="Calibri"/>
+                <w:color w:val="000000"/>
+              </w:rPr>
+              <w:t>76680</w:t>
+            </w:r>
+          </w:p>
+        </w:tc>
+        <w:tc>
+          <w:tcPr>
+            <w:tcW w:w="1911" w:type="dxa"/>
+            <w:vAlign w:val="bottom"/>
+          </w:tcPr>
+          <w:p>
+            <w:pPr>
+              <w:jc w:val="center"/>
+              <w:rPr>
+                <w:rFonts w:ascii="Calibri" w:hAnsi="Calibri"/>
+                <w:color w:val="000000"/>
+              </w:rPr>
+            </w:pPr>
+            <w:r>
+              <w:rPr>
+                <w:rFonts w:ascii="Calibri" w:hAnsi="Calibri"/>
+                <w:color w:val="000000"/>
+              </w:rPr>
+              <w:t>0.06</w:t>
+            </w:r>
+          </w:p>
+        </w:tc>
+        <w:tc>
+          <w:tcPr>
+            <w:tcW w:w="1911" w:type="dxa"/>
+            <w:vAlign w:val="bottom"/>
+          </w:tcPr>
+          <w:p>
+            <w:pPr>
+              <w:jc w:val="center"/>
+              <w:rPr>
+                <w:rFonts w:ascii="Calibri" w:hAnsi="Calibri"/>
+                <w:color w:val="000000"/>
+              </w:rPr>
+            </w:pPr>
+            <w:r>
+              <w:rPr>
+                <w:rFonts w:ascii="Calibri" w:hAnsi="Calibri"/>
+                <w:color w:val="000000"/>
+              </w:rPr>
+              <w:t>0.80</w:t>
             </w:r>
           </w:p>
         </w:tc>
@@ -6478,44 +6740,39 @@
         <w:tc>
           <w:tcPr>
             <w:tcW w:w="1911" w:type="dxa"/>
-            <w:vAlign w:val="bottom"/>
-          </w:tcPr>
-          <w:p>
-            <w:pPr>
-              <w:jc w:val="center"/>
-              <w:rPr>
-                <w:rFonts w:ascii="Calibri" w:hAnsi="Calibri"/>
-                <w:color w:val="000000"/>
-              </w:rPr>
-            </w:pPr>
-            <w:r>
-              <w:rPr>
-                <w:rFonts w:ascii="Calibri" w:hAnsi="Calibri"/>
-                <w:color w:val="000000"/>
-              </w:rPr>
-              <w:t>70623</w:t>
-            </w:r>
-          </w:p>
-        </w:tc>
-        <w:tc>
-          <w:tcPr>
-            <w:tcW w:w="1911" w:type="dxa"/>
-            <w:vAlign w:val="bottom"/>
-          </w:tcPr>
-          <w:p>
-            <w:pPr>
-              <w:jc w:val="center"/>
-              <w:rPr>
-                <w:rFonts w:ascii="Calibri" w:hAnsi="Calibri"/>
-                <w:color w:val="000000"/>
-              </w:rPr>
-            </w:pPr>
-            <w:r>
-              <w:rPr>
-                <w:rFonts w:ascii="Calibri" w:hAnsi="Calibri"/>
-                <w:color w:val="000000"/>
-              </w:rPr>
-              <w:t>20.31</w:t>
+          </w:tcPr>
+          <w:p>
+            <w:pPr>
+              <w:jc w:val="center"/>
+            </w:pPr>
+            <w:r>
+              <w:rPr>
+                <w:rFonts w:ascii="Calibri" w:hAnsi="Calibri"/>
+                <w:color w:val="000000"/>
+              </w:rPr>
+              <w:t>76680</w:t>
+            </w:r>
+          </w:p>
+        </w:tc>
+        <w:tc>
+          <w:tcPr>
+            <w:tcW w:w="1911" w:type="dxa"/>
+            <w:vAlign w:val="bottom"/>
+          </w:tcPr>
+          <w:p>
+            <w:pPr>
+              <w:jc w:val="center"/>
+              <w:rPr>
+                <w:rFonts w:ascii="Calibri" w:hAnsi="Calibri"/>
+                <w:color w:val="000000"/>
+              </w:rPr>
+            </w:pPr>
+            <w:r>
+              <w:rPr>
+                <w:rFonts w:ascii="Calibri" w:hAnsi="Calibri"/>
+                <w:color w:val="000000"/>
+              </w:rPr>
+              <w:t>20.58</w:t>
             </w:r>
           </w:p>
         </w:tc>
@@ -6592,66 +6849,61 @@
         <w:tc>
           <w:tcPr>
             <w:tcW w:w="1911" w:type="dxa"/>
-            <w:vAlign w:val="bottom"/>
-          </w:tcPr>
-          <w:p>
-            <w:pPr>
-              <w:jc w:val="center"/>
-              <w:rPr>
-                <w:rFonts w:ascii="Calibri" w:hAnsi="Calibri"/>
-                <w:color w:val="000000"/>
-              </w:rPr>
-            </w:pPr>
-            <w:r>
-              <w:rPr>
-                <w:rFonts w:ascii="Calibri" w:hAnsi="Calibri"/>
-                <w:color w:val="000000"/>
-              </w:rPr>
-              <w:t>70623</w:t>
-            </w:r>
-          </w:p>
-        </w:tc>
-        <w:tc>
-          <w:tcPr>
-            <w:tcW w:w="1911" w:type="dxa"/>
-            <w:vAlign w:val="bottom"/>
-          </w:tcPr>
-          <w:p>
-            <w:pPr>
-              <w:jc w:val="center"/>
-              <w:rPr>
-                <w:rFonts w:ascii="Calibri" w:hAnsi="Calibri"/>
-                <w:color w:val="000000"/>
-              </w:rPr>
-            </w:pPr>
-            <w:r>
-              <w:rPr>
-                <w:rFonts w:ascii="Calibri" w:hAnsi="Calibri"/>
-                <w:color w:val="000000"/>
-              </w:rPr>
-              <w:t>0.05</w:t>
-            </w:r>
-          </w:p>
-        </w:tc>
-        <w:tc>
-          <w:tcPr>
-            <w:tcW w:w="1911" w:type="dxa"/>
-            <w:vAlign w:val="bottom"/>
-          </w:tcPr>
-          <w:p>
-            <w:pPr>
-              <w:jc w:val="center"/>
-              <w:rPr>
-                <w:rFonts w:ascii="Calibri" w:hAnsi="Calibri"/>
-                <w:color w:val="000000"/>
-              </w:rPr>
-            </w:pPr>
-            <w:r>
-              <w:rPr>
-                <w:rFonts w:ascii="Calibri" w:hAnsi="Calibri"/>
-                <w:color w:val="000000"/>
-              </w:rPr>
-              <w:t>0.82</w:t>
+          </w:tcPr>
+          <w:p>
+            <w:pPr>
+              <w:jc w:val="center"/>
+            </w:pPr>
+            <w:r>
+              <w:rPr>
+                <w:rFonts w:ascii="Calibri" w:hAnsi="Calibri"/>
+                <w:color w:val="000000"/>
+              </w:rPr>
+              <w:t>76680</w:t>
+            </w:r>
+          </w:p>
+        </w:tc>
+        <w:tc>
+          <w:tcPr>
+            <w:tcW w:w="1911" w:type="dxa"/>
+            <w:vAlign w:val="bottom"/>
+          </w:tcPr>
+          <w:p>
+            <w:pPr>
+              <w:jc w:val="center"/>
+              <w:rPr>
+                <w:rFonts w:ascii="Calibri" w:hAnsi="Calibri"/>
+                <w:color w:val="000000"/>
+              </w:rPr>
+            </w:pPr>
+            <w:r>
+              <w:rPr>
+                <w:rFonts w:ascii="Calibri" w:hAnsi="Calibri"/>
+                <w:color w:val="000000"/>
+              </w:rPr>
+              <w:t>0.45</w:t>
+            </w:r>
+          </w:p>
+        </w:tc>
+        <w:tc>
+          <w:tcPr>
+            <w:tcW w:w="1911" w:type="dxa"/>
+            <w:vAlign w:val="bottom"/>
+          </w:tcPr>
+          <w:p>
+            <w:pPr>
+              <w:jc w:val="center"/>
+              <w:rPr>
+                <w:rFonts w:ascii="Calibri" w:hAnsi="Calibri"/>
+                <w:color w:val="000000"/>
+              </w:rPr>
+            </w:pPr>
+            <w:r>
+              <w:rPr>
+                <w:rFonts w:ascii="Calibri" w:hAnsi="Calibri"/>
+                <w:color w:val="000000"/>
+              </w:rPr>
+              <w:t>0.50</w:t>
             </w:r>
           </w:p>
         </w:tc>
@@ -6706,66 +6958,61 @@
         <w:tc>
           <w:tcPr>
             <w:tcW w:w="1911" w:type="dxa"/>
-            <w:vAlign w:val="bottom"/>
-          </w:tcPr>
-          <w:p>
-            <w:pPr>
-              <w:jc w:val="center"/>
-              <w:rPr>
-                <w:rFonts w:ascii="Calibri" w:hAnsi="Calibri"/>
-                <w:color w:val="000000"/>
-              </w:rPr>
-            </w:pPr>
-            <w:r>
-              <w:rPr>
-                <w:rFonts w:ascii="Calibri" w:hAnsi="Calibri"/>
-                <w:color w:val="000000"/>
-              </w:rPr>
-              <w:t>70623</w:t>
-            </w:r>
-          </w:p>
-        </w:tc>
-        <w:tc>
-          <w:tcPr>
-            <w:tcW w:w="1911" w:type="dxa"/>
-            <w:vAlign w:val="bottom"/>
-          </w:tcPr>
-          <w:p>
-            <w:pPr>
-              <w:jc w:val="center"/>
-              <w:rPr>
-                <w:rFonts w:ascii="Calibri" w:hAnsi="Calibri"/>
-                <w:color w:val="000000"/>
-              </w:rPr>
-            </w:pPr>
-            <w:r>
-              <w:rPr>
-                <w:rFonts w:ascii="Calibri" w:hAnsi="Calibri"/>
-                <w:color w:val="000000"/>
-              </w:rPr>
-              <w:t>4.88</w:t>
-            </w:r>
-          </w:p>
-        </w:tc>
-        <w:tc>
-          <w:tcPr>
-            <w:tcW w:w="1911" w:type="dxa"/>
-            <w:vAlign w:val="bottom"/>
-          </w:tcPr>
-          <w:p>
-            <w:pPr>
-              <w:jc w:val="center"/>
-              <w:rPr>
-                <w:rFonts w:ascii="Calibri" w:hAnsi="Calibri"/>
-                <w:color w:val="000000"/>
-              </w:rPr>
-            </w:pPr>
-            <w:r>
-              <w:rPr>
-                <w:rFonts w:ascii="Calibri" w:hAnsi="Calibri"/>
-                <w:color w:val="000000"/>
-              </w:rPr>
-              <w:t>0.03</w:t>
+          </w:tcPr>
+          <w:p>
+            <w:pPr>
+              <w:jc w:val="center"/>
+            </w:pPr>
+            <w:r>
+              <w:rPr>
+                <w:rFonts w:ascii="Calibri" w:hAnsi="Calibri"/>
+                <w:color w:val="000000"/>
+              </w:rPr>
+              <w:t>76680</w:t>
+            </w:r>
+          </w:p>
+        </w:tc>
+        <w:tc>
+          <w:tcPr>
+            <w:tcW w:w="1911" w:type="dxa"/>
+            <w:vAlign w:val="bottom"/>
+          </w:tcPr>
+          <w:p>
+            <w:pPr>
+              <w:jc w:val="center"/>
+              <w:rPr>
+                <w:rFonts w:ascii="Calibri" w:hAnsi="Calibri"/>
+                <w:color w:val="000000"/>
+              </w:rPr>
+            </w:pPr>
+            <w:r>
+              <w:rPr>
+                <w:rFonts w:ascii="Calibri" w:hAnsi="Calibri"/>
+                <w:color w:val="000000"/>
+              </w:rPr>
+              <w:t>4.10</w:t>
+            </w:r>
+          </w:p>
+        </w:tc>
+        <w:tc>
+          <w:tcPr>
+            <w:tcW w:w="1911" w:type="dxa"/>
+            <w:vAlign w:val="bottom"/>
+          </w:tcPr>
+          <w:p>
+            <w:pPr>
+              <w:jc w:val="center"/>
+              <w:rPr>
+                <w:rFonts w:ascii="Calibri" w:hAnsi="Calibri"/>
+                <w:color w:val="000000"/>
+              </w:rPr>
+            </w:pPr>
+            <w:r>
+              <w:rPr>
+                <w:rFonts w:ascii="Calibri" w:hAnsi="Calibri"/>
+                <w:color w:val="000000"/>
+              </w:rPr>
+              <w:t>0.04</w:t>
             </w:r>
           </w:p>
         </w:tc>
@@ -6821,66 +7068,61 @@
         <w:tc>
           <w:tcPr>
             <w:tcW w:w="1911" w:type="dxa"/>
-            <w:vAlign w:val="bottom"/>
-          </w:tcPr>
-          <w:p>
-            <w:pPr>
-              <w:jc w:val="center"/>
-              <w:rPr>
-                <w:rFonts w:ascii="Calibri" w:hAnsi="Calibri"/>
-                <w:color w:val="000000"/>
-              </w:rPr>
-            </w:pPr>
-            <w:r>
-              <w:rPr>
-                <w:rFonts w:ascii="Calibri" w:hAnsi="Calibri"/>
-                <w:color w:val="000000"/>
-              </w:rPr>
-              <w:t>70623</w:t>
-            </w:r>
-          </w:p>
-        </w:tc>
-        <w:tc>
-          <w:tcPr>
-            <w:tcW w:w="1911" w:type="dxa"/>
-            <w:vAlign w:val="bottom"/>
-          </w:tcPr>
-          <w:p>
-            <w:pPr>
-              <w:jc w:val="center"/>
-              <w:rPr>
-                <w:rFonts w:ascii="Calibri" w:hAnsi="Calibri"/>
-                <w:color w:val="000000"/>
-              </w:rPr>
-            </w:pPr>
-            <w:r>
-              <w:rPr>
-                <w:rFonts w:ascii="Calibri" w:hAnsi="Calibri"/>
-                <w:color w:val="000000"/>
-              </w:rPr>
-              <w:t>8.62</w:t>
-            </w:r>
-          </w:p>
-        </w:tc>
-        <w:tc>
-          <w:tcPr>
-            <w:tcW w:w="1911" w:type="dxa"/>
-            <w:vAlign w:val="bottom"/>
-          </w:tcPr>
-          <w:p>
-            <w:pPr>
-              <w:jc w:val="center"/>
-              <w:rPr>
-                <w:rFonts w:ascii="Calibri" w:hAnsi="Calibri"/>
-                <w:color w:val="000000"/>
-              </w:rPr>
-            </w:pPr>
-            <w:r>
-              <w:rPr>
-                <w:rFonts w:ascii="Calibri" w:hAnsi="Calibri"/>
-                <w:color w:val="000000"/>
-              </w:rPr>
-              <w:t>0.00</w:t>
+          </w:tcPr>
+          <w:p>
+            <w:pPr>
+              <w:jc w:val="center"/>
+            </w:pPr>
+            <w:r>
+              <w:rPr>
+                <w:rFonts w:ascii="Calibri" w:hAnsi="Calibri"/>
+                <w:color w:val="000000"/>
+              </w:rPr>
+              <w:t>76680</w:t>
+            </w:r>
+          </w:p>
+        </w:tc>
+        <w:tc>
+          <w:tcPr>
+            <w:tcW w:w="1911" w:type="dxa"/>
+            <w:vAlign w:val="bottom"/>
+          </w:tcPr>
+          <w:p>
+            <w:pPr>
+              <w:jc w:val="center"/>
+              <w:rPr>
+                <w:rFonts w:ascii="Calibri" w:hAnsi="Calibri"/>
+                <w:color w:val="000000"/>
+              </w:rPr>
+            </w:pPr>
+            <w:r>
+              <w:rPr>
+                <w:rFonts w:ascii="Calibri" w:hAnsi="Calibri"/>
+                <w:color w:val="000000"/>
+              </w:rPr>
+              <w:t>6.49</w:t>
+            </w:r>
+          </w:p>
+        </w:tc>
+        <w:tc>
+          <w:tcPr>
+            <w:tcW w:w="1911" w:type="dxa"/>
+            <w:vAlign w:val="bottom"/>
+          </w:tcPr>
+          <w:p>
+            <w:pPr>
+              <w:jc w:val="center"/>
+              <w:rPr>
+                <w:rFonts w:ascii="Calibri" w:hAnsi="Calibri"/>
+                <w:color w:val="000000"/>
+              </w:rPr>
+            </w:pPr>
+            <w:r>
+              <w:rPr>
+                <w:rFonts w:ascii="Calibri" w:hAnsi="Calibri"/>
+                <w:color w:val="000000"/>
+              </w:rPr>
+              <w:t>0.01</w:t>
             </w:r>
           </w:p>
         </w:tc>
@@ -6935,44 +7177,39 @@
         <w:tc>
           <w:tcPr>
             <w:tcW w:w="1911" w:type="dxa"/>
-            <w:vAlign w:val="bottom"/>
-          </w:tcPr>
-          <w:p>
-            <w:pPr>
-              <w:jc w:val="center"/>
-              <w:rPr>
-                <w:rFonts w:ascii="Calibri" w:hAnsi="Calibri"/>
-                <w:color w:val="000000"/>
-              </w:rPr>
-            </w:pPr>
-            <w:r>
-              <w:rPr>
-                <w:rFonts w:ascii="Calibri" w:hAnsi="Calibri"/>
-                <w:color w:val="000000"/>
-              </w:rPr>
-              <w:t>70623</w:t>
-            </w:r>
-          </w:p>
-        </w:tc>
-        <w:tc>
-          <w:tcPr>
-            <w:tcW w:w="1911" w:type="dxa"/>
-            <w:vAlign w:val="bottom"/>
-          </w:tcPr>
-          <w:p>
-            <w:pPr>
-              <w:jc w:val="center"/>
-              <w:rPr>
-                <w:rFonts w:ascii="Calibri" w:hAnsi="Calibri"/>
-                <w:color w:val="000000"/>
-              </w:rPr>
-            </w:pPr>
-            <w:r>
-              <w:rPr>
-                <w:rFonts w:ascii="Calibri" w:hAnsi="Calibri"/>
-                <w:color w:val="000000"/>
-              </w:rPr>
-              <w:t>25.52</w:t>
+          </w:tcPr>
+          <w:p>
+            <w:pPr>
+              <w:jc w:val="center"/>
+            </w:pPr>
+            <w:r>
+              <w:rPr>
+                <w:rFonts w:ascii="Calibri" w:hAnsi="Calibri"/>
+                <w:color w:val="000000"/>
+              </w:rPr>
+              <w:t>76680</w:t>
+            </w:r>
+          </w:p>
+        </w:tc>
+        <w:tc>
+          <w:tcPr>
+            <w:tcW w:w="1911" w:type="dxa"/>
+            <w:vAlign w:val="bottom"/>
+          </w:tcPr>
+          <w:p>
+            <w:pPr>
+              <w:jc w:val="center"/>
+              <w:rPr>
+                <w:rFonts w:ascii="Calibri" w:hAnsi="Calibri"/>
+                <w:color w:val="000000"/>
+              </w:rPr>
+            </w:pPr>
+            <w:r>
+              <w:rPr>
+                <w:rFonts w:ascii="Calibri" w:hAnsi="Calibri"/>
+                <w:color w:val="000000"/>
+              </w:rPr>
+              <w:t>48.83</w:t>
             </w:r>
           </w:p>
         </w:tc>
@@ -7049,66 +7286,61 @@
         <w:tc>
           <w:tcPr>
             <w:tcW w:w="1911" w:type="dxa"/>
-            <w:vAlign w:val="bottom"/>
-          </w:tcPr>
-          <w:p>
-            <w:pPr>
-              <w:jc w:val="center"/>
-              <w:rPr>
-                <w:rFonts w:ascii="Calibri" w:hAnsi="Calibri"/>
-                <w:color w:val="000000"/>
-              </w:rPr>
-            </w:pPr>
-            <w:r>
-              <w:rPr>
-                <w:rFonts w:ascii="Calibri" w:hAnsi="Calibri"/>
-                <w:color w:val="000000"/>
-              </w:rPr>
-              <w:t>70623</w:t>
-            </w:r>
-          </w:p>
-        </w:tc>
-        <w:tc>
-          <w:tcPr>
-            <w:tcW w:w="1911" w:type="dxa"/>
-            <w:vAlign w:val="bottom"/>
-          </w:tcPr>
-          <w:p>
-            <w:pPr>
-              <w:jc w:val="center"/>
-              <w:rPr>
-                <w:rFonts w:ascii="Calibri" w:hAnsi="Calibri"/>
-                <w:color w:val="000000"/>
-              </w:rPr>
-            </w:pPr>
-            <w:r>
-              <w:rPr>
-                <w:rFonts w:ascii="Calibri" w:hAnsi="Calibri"/>
-                <w:color w:val="000000"/>
-              </w:rPr>
-              <w:t>1.80</w:t>
-            </w:r>
-          </w:p>
-        </w:tc>
-        <w:tc>
-          <w:tcPr>
-            <w:tcW w:w="1911" w:type="dxa"/>
-            <w:vAlign w:val="bottom"/>
-          </w:tcPr>
-          <w:p>
-            <w:pPr>
-              <w:jc w:val="center"/>
-              <w:rPr>
-                <w:rFonts w:ascii="Calibri" w:hAnsi="Calibri"/>
-                <w:color w:val="000000"/>
-              </w:rPr>
-            </w:pPr>
-            <w:r>
-              <w:rPr>
-                <w:rFonts w:ascii="Calibri" w:hAnsi="Calibri"/>
-                <w:color w:val="000000"/>
-              </w:rPr>
-              <w:t>0.18</w:t>
+          </w:tcPr>
+          <w:p>
+            <w:pPr>
+              <w:jc w:val="center"/>
+            </w:pPr>
+            <w:r>
+              <w:rPr>
+                <w:rFonts w:ascii="Calibri" w:hAnsi="Calibri"/>
+                <w:color w:val="000000"/>
+              </w:rPr>
+              <w:t>76680</w:t>
+            </w:r>
+          </w:p>
+        </w:tc>
+        <w:tc>
+          <w:tcPr>
+            <w:tcW w:w="1911" w:type="dxa"/>
+            <w:vAlign w:val="bottom"/>
+          </w:tcPr>
+          <w:p>
+            <w:pPr>
+              <w:jc w:val="center"/>
+              <w:rPr>
+                <w:rFonts w:ascii="Calibri" w:hAnsi="Calibri"/>
+                <w:color w:val="000000"/>
+              </w:rPr>
+            </w:pPr>
+            <w:r>
+              <w:rPr>
+                <w:rFonts w:ascii="Calibri" w:hAnsi="Calibri"/>
+                <w:color w:val="000000"/>
+              </w:rPr>
+              <w:t>1.04</w:t>
+            </w:r>
+          </w:p>
+        </w:tc>
+        <w:tc>
+          <w:tcPr>
+            <w:tcW w:w="1911" w:type="dxa"/>
+            <w:vAlign w:val="bottom"/>
+          </w:tcPr>
+          <w:p>
+            <w:pPr>
+              <w:jc w:val="center"/>
+              <w:rPr>
+                <w:rFonts w:ascii="Calibri" w:hAnsi="Calibri"/>
+                <w:color w:val="000000"/>
+              </w:rPr>
+            </w:pPr>
+            <w:r>
+              <w:rPr>
+                <w:rFonts w:ascii="Calibri" w:hAnsi="Calibri"/>
+                <w:color w:val="000000"/>
+              </w:rPr>
+              <w:t>0.31</w:t>
             </w:r>
           </w:p>
         </w:tc>
@@ -7163,66 +7395,61 @@
         <w:tc>
           <w:tcPr>
             <w:tcW w:w="1911" w:type="dxa"/>
-            <w:vAlign w:val="bottom"/>
-          </w:tcPr>
-          <w:p>
-            <w:pPr>
-              <w:jc w:val="center"/>
-              <w:rPr>
-                <w:rFonts w:ascii="Calibri" w:hAnsi="Calibri"/>
-                <w:color w:val="000000"/>
-              </w:rPr>
-            </w:pPr>
-            <w:r>
-              <w:rPr>
-                <w:rFonts w:ascii="Calibri" w:hAnsi="Calibri"/>
-                <w:color w:val="000000"/>
-              </w:rPr>
-              <w:t>70623</w:t>
-            </w:r>
-          </w:p>
-        </w:tc>
-        <w:tc>
-          <w:tcPr>
-            <w:tcW w:w="1911" w:type="dxa"/>
-            <w:vAlign w:val="bottom"/>
-          </w:tcPr>
-          <w:p>
-            <w:pPr>
-              <w:jc w:val="center"/>
-              <w:rPr>
-                <w:rFonts w:ascii="Calibri" w:hAnsi="Calibri"/>
-                <w:color w:val="000000"/>
-              </w:rPr>
-            </w:pPr>
-            <w:r>
-              <w:rPr>
-                <w:rFonts w:ascii="Calibri" w:hAnsi="Calibri"/>
-                <w:color w:val="000000"/>
-              </w:rPr>
-              <w:t>0.40</w:t>
-            </w:r>
-          </w:p>
-        </w:tc>
-        <w:tc>
-          <w:tcPr>
-            <w:tcW w:w="1911" w:type="dxa"/>
-            <w:vAlign w:val="bottom"/>
-          </w:tcPr>
-          <w:p>
-            <w:pPr>
-              <w:jc w:val="center"/>
-              <w:rPr>
-                <w:rFonts w:ascii="Calibri" w:hAnsi="Calibri"/>
-                <w:color w:val="000000"/>
-              </w:rPr>
-            </w:pPr>
-            <w:r>
-              <w:rPr>
-                <w:rFonts w:ascii="Calibri" w:hAnsi="Calibri"/>
-                <w:color w:val="000000"/>
-              </w:rPr>
-              <w:t>0.53</w:t>
+          </w:tcPr>
+          <w:p>
+            <w:pPr>
+              <w:jc w:val="center"/>
+            </w:pPr>
+            <w:r>
+              <w:rPr>
+                <w:rFonts w:ascii="Calibri" w:hAnsi="Calibri"/>
+                <w:color w:val="000000"/>
+              </w:rPr>
+              <w:t>76680</w:t>
+            </w:r>
+          </w:p>
+        </w:tc>
+        <w:tc>
+          <w:tcPr>
+            <w:tcW w:w="1911" w:type="dxa"/>
+            <w:vAlign w:val="bottom"/>
+          </w:tcPr>
+          <w:p>
+            <w:pPr>
+              <w:jc w:val="center"/>
+              <w:rPr>
+                <w:rFonts w:ascii="Calibri" w:hAnsi="Calibri"/>
+                <w:color w:val="000000"/>
+              </w:rPr>
+            </w:pPr>
+            <w:r>
+              <w:rPr>
+                <w:rFonts w:ascii="Calibri" w:hAnsi="Calibri"/>
+                <w:color w:val="000000"/>
+              </w:rPr>
+              <w:t>2.86</w:t>
+            </w:r>
+          </w:p>
+        </w:tc>
+        <w:tc>
+          <w:tcPr>
+            <w:tcW w:w="1911" w:type="dxa"/>
+            <w:vAlign w:val="bottom"/>
+          </w:tcPr>
+          <w:p>
+            <w:pPr>
+              <w:jc w:val="center"/>
+              <w:rPr>
+                <w:rFonts w:ascii="Calibri" w:hAnsi="Calibri"/>
+                <w:color w:val="000000"/>
+              </w:rPr>
+            </w:pPr>
+            <w:r>
+              <w:rPr>
+                <w:rFonts w:ascii="Calibri" w:hAnsi="Calibri"/>
+                <w:color w:val="000000"/>
+              </w:rPr>
+              <w:t>0.09</w:t>
             </w:r>
           </w:p>
         </w:tc>
@@ -7277,66 +7504,61 @@
         <w:tc>
           <w:tcPr>
             <w:tcW w:w="1911" w:type="dxa"/>
-            <w:vAlign w:val="bottom"/>
-          </w:tcPr>
-          <w:p>
-            <w:pPr>
-              <w:jc w:val="center"/>
-              <w:rPr>
-                <w:rFonts w:ascii="Calibri" w:hAnsi="Calibri"/>
-                <w:color w:val="000000"/>
-              </w:rPr>
-            </w:pPr>
-            <w:r>
-              <w:rPr>
-                <w:rFonts w:ascii="Calibri" w:hAnsi="Calibri"/>
-                <w:color w:val="000000"/>
-              </w:rPr>
-              <w:t>70623</w:t>
-            </w:r>
-          </w:p>
-        </w:tc>
-        <w:tc>
-          <w:tcPr>
-            <w:tcW w:w="1911" w:type="dxa"/>
-            <w:vAlign w:val="bottom"/>
-          </w:tcPr>
-          <w:p>
-            <w:pPr>
-              <w:jc w:val="center"/>
-              <w:rPr>
-                <w:rFonts w:ascii="Calibri" w:hAnsi="Calibri"/>
-                <w:color w:val="000000"/>
-              </w:rPr>
-            </w:pPr>
-            <w:r>
-              <w:rPr>
-                <w:rFonts w:ascii="Calibri" w:hAnsi="Calibri"/>
-                <w:color w:val="000000"/>
-              </w:rPr>
-              <w:t>0.77</w:t>
-            </w:r>
-          </w:p>
-        </w:tc>
-        <w:tc>
-          <w:tcPr>
-            <w:tcW w:w="1911" w:type="dxa"/>
-            <w:vAlign w:val="bottom"/>
-          </w:tcPr>
-          <w:p>
-            <w:pPr>
-              <w:jc w:val="center"/>
-              <w:rPr>
-                <w:rFonts w:ascii="Calibri" w:hAnsi="Calibri"/>
-                <w:color w:val="000000"/>
-              </w:rPr>
-            </w:pPr>
-            <w:r>
-              <w:rPr>
-                <w:rFonts w:ascii="Calibri" w:hAnsi="Calibri"/>
-                <w:color w:val="000000"/>
-              </w:rPr>
-              <w:t>0.38</w:t>
+          </w:tcPr>
+          <w:p>
+            <w:pPr>
+              <w:jc w:val="center"/>
+            </w:pPr>
+            <w:r>
+              <w:rPr>
+                <w:rFonts w:ascii="Calibri" w:hAnsi="Calibri"/>
+                <w:color w:val="000000"/>
+              </w:rPr>
+              <w:t>76680</w:t>
+            </w:r>
+          </w:p>
+        </w:tc>
+        <w:tc>
+          <w:tcPr>
+            <w:tcW w:w="1911" w:type="dxa"/>
+            <w:vAlign w:val="bottom"/>
+          </w:tcPr>
+          <w:p>
+            <w:pPr>
+              <w:jc w:val="center"/>
+              <w:rPr>
+                <w:rFonts w:ascii="Calibri" w:hAnsi="Calibri"/>
+                <w:color w:val="000000"/>
+              </w:rPr>
+            </w:pPr>
+            <w:r>
+              <w:rPr>
+                <w:rFonts w:ascii="Calibri" w:hAnsi="Calibri"/>
+                <w:color w:val="000000"/>
+              </w:rPr>
+              <w:t>1.57</w:t>
+            </w:r>
+          </w:p>
+        </w:tc>
+        <w:tc>
+          <w:tcPr>
+            <w:tcW w:w="1911" w:type="dxa"/>
+            <w:vAlign w:val="bottom"/>
+          </w:tcPr>
+          <w:p>
+            <w:pPr>
+              <w:jc w:val="center"/>
+              <w:rPr>
+                <w:rFonts w:ascii="Calibri" w:hAnsi="Calibri"/>
+                <w:color w:val="000000"/>
+              </w:rPr>
+            </w:pPr>
+            <w:r>
+              <w:rPr>
+                <w:rFonts w:ascii="Calibri" w:hAnsi="Calibri"/>
+                <w:color w:val="000000"/>
+              </w:rPr>
+              <w:t>0.21</w:t>
             </w:r>
           </w:p>
         </w:tc>
@@ -7391,66 +7613,61 @@
         <w:tc>
           <w:tcPr>
             <w:tcW w:w="1911" w:type="dxa"/>
-            <w:vAlign w:val="bottom"/>
-          </w:tcPr>
-          <w:p>
-            <w:pPr>
-              <w:jc w:val="center"/>
-              <w:rPr>
-                <w:rFonts w:ascii="Calibri" w:hAnsi="Calibri"/>
-                <w:color w:val="000000"/>
-              </w:rPr>
-            </w:pPr>
-            <w:r>
-              <w:rPr>
-                <w:rFonts w:ascii="Calibri" w:hAnsi="Calibri"/>
-                <w:color w:val="000000"/>
-              </w:rPr>
-              <w:t>70623</w:t>
-            </w:r>
-          </w:p>
-        </w:tc>
-        <w:tc>
-          <w:tcPr>
-            <w:tcW w:w="1911" w:type="dxa"/>
-            <w:vAlign w:val="bottom"/>
-          </w:tcPr>
-          <w:p>
-            <w:pPr>
-              <w:jc w:val="center"/>
-              <w:rPr>
-                <w:rFonts w:ascii="Calibri" w:hAnsi="Calibri"/>
-                <w:color w:val="000000"/>
-              </w:rPr>
-            </w:pPr>
-            <w:r>
-              <w:rPr>
-                <w:rFonts w:ascii="Calibri" w:hAnsi="Calibri"/>
-                <w:color w:val="000000"/>
-              </w:rPr>
-              <w:t>0.50</w:t>
-            </w:r>
-          </w:p>
-        </w:tc>
-        <w:tc>
-          <w:tcPr>
-            <w:tcW w:w="1911" w:type="dxa"/>
-            <w:vAlign w:val="bottom"/>
-          </w:tcPr>
-          <w:p>
-            <w:pPr>
-              <w:jc w:val="center"/>
-              <w:rPr>
-                <w:rFonts w:ascii="Calibri" w:hAnsi="Calibri"/>
-                <w:color w:val="000000"/>
-              </w:rPr>
-            </w:pPr>
-            <w:r>
-              <w:rPr>
-                <w:rFonts w:ascii="Calibri" w:hAnsi="Calibri"/>
-                <w:color w:val="000000"/>
-              </w:rPr>
-              <w:t>0.48</w:t>
+          </w:tcPr>
+          <w:p>
+            <w:pPr>
+              <w:jc w:val="center"/>
+            </w:pPr>
+            <w:r>
+              <w:rPr>
+                <w:rFonts w:ascii="Calibri" w:hAnsi="Calibri"/>
+                <w:color w:val="000000"/>
+              </w:rPr>
+              <w:t>76680</w:t>
+            </w:r>
+          </w:p>
+        </w:tc>
+        <w:tc>
+          <w:tcPr>
+            <w:tcW w:w="1911" w:type="dxa"/>
+            <w:vAlign w:val="bottom"/>
+          </w:tcPr>
+          <w:p>
+            <w:pPr>
+              <w:jc w:val="center"/>
+              <w:rPr>
+                <w:rFonts w:ascii="Calibri" w:hAnsi="Calibri"/>
+                <w:color w:val="000000"/>
+              </w:rPr>
+            </w:pPr>
+            <w:r>
+              <w:rPr>
+                <w:rFonts w:ascii="Calibri" w:hAnsi="Calibri"/>
+                <w:color w:val="000000"/>
+              </w:rPr>
+              <w:t>2.10</w:t>
+            </w:r>
+          </w:p>
+        </w:tc>
+        <w:tc>
+          <w:tcPr>
+            <w:tcW w:w="1911" w:type="dxa"/>
+            <w:vAlign w:val="bottom"/>
+          </w:tcPr>
+          <w:p>
+            <w:pPr>
+              <w:jc w:val="center"/>
+              <w:rPr>
+                <w:rFonts w:ascii="Calibri" w:hAnsi="Calibri"/>
+                <w:color w:val="000000"/>
+              </w:rPr>
+            </w:pPr>
+            <w:r>
+              <w:rPr>
+                <w:rFonts w:ascii="Calibri" w:hAnsi="Calibri"/>
+                <w:color w:val="000000"/>
+              </w:rPr>
+              <w:t>0.15</w:t>
             </w:r>
           </w:p>
         </w:tc>
@@ -7471,6 +7688,7 @@
                 <w:color w:val="000000"/>
               </w:rPr>
             </w:pPr>
+            <w:proofErr w:type="spellStart"/>
             <w:r>
               <w:rPr>
                 <w:rFonts w:ascii="Calibri" w:hAnsi="Calibri"/>
@@ -7478,6 +7696,7 @@
               </w:rPr>
               <w:t>age.sex:day</w:t>
             </w:r>
+            <w:proofErr w:type="spellEnd"/>
           </w:p>
         </w:tc>
         <w:tc>
@@ -7505,44 +7724,39 @@
         <w:tc>
           <w:tcPr>
             <w:tcW w:w="1911" w:type="dxa"/>
-            <w:vAlign w:val="bottom"/>
-          </w:tcPr>
-          <w:p>
-            <w:pPr>
-              <w:jc w:val="center"/>
-              <w:rPr>
-                <w:rFonts w:ascii="Calibri" w:hAnsi="Calibri"/>
-                <w:color w:val="000000"/>
-              </w:rPr>
-            </w:pPr>
-            <w:r>
-              <w:rPr>
-                <w:rFonts w:ascii="Calibri" w:hAnsi="Calibri"/>
-                <w:color w:val="000000"/>
-              </w:rPr>
-              <w:t>70623</w:t>
-            </w:r>
-          </w:p>
-        </w:tc>
-        <w:tc>
-          <w:tcPr>
-            <w:tcW w:w="1911" w:type="dxa"/>
-            <w:vAlign w:val="bottom"/>
-          </w:tcPr>
-          <w:p>
-            <w:pPr>
-              <w:jc w:val="center"/>
-              <w:rPr>
-                <w:rFonts w:ascii="Calibri" w:hAnsi="Calibri"/>
-                <w:color w:val="000000"/>
-              </w:rPr>
-            </w:pPr>
-            <w:r>
-              <w:rPr>
-                <w:rFonts w:ascii="Calibri" w:hAnsi="Calibri"/>
-                <w:color w:val="000000"/>
-              </w:rPr>
-              <w:t>8.54</w:t>
+          </w:tcPr>
+          <w:p>
+            <w:pPr>
+              <w:jc w:val="center"/>
+            </w:pPr>
+            <w:r>
+              <w:rPr>
+                <w:rFonts w:ascii="Calibri" w:hAnsi="Calibri"/>
+                <w:color w:val="000000"/>
+              </w:rPr>
+              <w:t>76680</w:t>
+            </w:r>
+          </w:p>
+        </w:tc>
+        <w:tc>
+          <w:tcPr>
+            <w:tcW w:w="1911" w:type="dxa"/>
+            <w:vAlign w:val="bottom"/>
+          </w:tcPr>
+          <w:p>
+            <w:pPr>
+              <w:jc w:val="center"/>
+              <w:rPr>
+                <w:rFonts w:ascii="Calibri" w:hAnsi="Calibri"/>
+                <w:color w:val="000000"/>
+              </w:rPr>
+            </w:pPr>
+            <w:r>
+              <w:rPr>
+                <w:rFonts w:ascii="Calibri" w:hAnsi="Calibri"/>
+                <w:color w:val="000000"/>
+              </w:rPr>
+              <w:t>7.64</w:t>
             </w:r>
           </w:p>
         </w:tc>
@@ -7619,44 +7833,39 @@
         <w:tc>
           <w:tcPr>
             <w:tcW w:w="1911" w:type="dxa"/>
-            <w:vAlign w:val="bottom"/>
-          </w:tcPr>
-          <w:p>
-            <w:pPr>
-              <w:jc w:val="center"/>
-              <w:rPr>
-                <w:rFonts w:ascii="Calibri" w:hAnsi="Calibri"/>
-                <w:color w:val="000000"/>
-              </w:rPr>
-            </w:pPr>
-            <w:r>
-              <w:rPr>
-                <w:rFonts w:ascii="Calibri" w:hAnsi="Calibri"/>
-                <w:color w:val="000000"/>
-              </w:rPr>
-              <w:t>70623</w:t>
-            </w:r>
-          </w:p>
-        </w:tc>
-        <w:tc>
-          <w:tcPr>
-            <w:tcW w:w="1911" w:type="dxa"/>
-            <w:vAlign w:val="bottom"/>
-          </w:tcPr>
-          <w:p>
-            <w:pPr>
-              <w:jc w:val="center"/>
-              <w:rPr>
-                <w:rFonts w:ascii="Calibri" w:hAnsi="Calibri"/>
-                <w:color w:val="000000"/>
-              </w:rPr>
-            </w:pPr>
-            <w:r>
-              <w:rPr>
-                <w:rFonts w:ascii="Calibri" w:hAnsi="Calibri"/>
-                <w:color w:val="000000"/>
-              </w:rPr>
-              <w:t>47.06</w:t>
+          </w:tcPr>
+          <w:p>
+            <w:pPr>
+              <w:jc w:val="center"/>
+            </w:pPr>
+            <w:r>
+              <w:rPr>
+                <w:rFonts w:ascii="Calibri" w:hAnsi="Calibri"/>
+                <w:color w:val="000000"/>
+              </w:rPr>
+              <w:t>76680</w:t>
+            </w:r>
+          </w:p>
+        </w:tc>
+        <w:tc>
+          <w:tcPr>
+            <w:tcW w:w="1911" w:type="dxa"/>
+            <w:vAlign w:val="bottom"/>
+          </w:tcPr>
+          <w:p>
+            <w:pPr>
+              <w:jc w:val="center"/>
+              <w:rPr>
+                <w:rFonts w:ascii="Calibri" w:hAnsi="Calibri"/>
+                <w:color w:val="000000"/>
+              </w:rPr>
+            </w:pPr>
+            <w:r>
+              <w:rPr>
+                <w:rFonts w:ascii="Calibri" w:hAnsi="Calibri"/>
+                <w:color w:val="000000"/>
+              </w:rPr>
+              <w:t>52.15</w:t>
             </w:r>
           </w:p>
         </w:tc>
@@ -7733,44 +7942,39 @@
         <w:tc>
           <w:tcPr>
             <w:tcW w:w="1911" w:type="dxa"/>
-            <w:vAlign w:val="bottom"/>
-          </w:tcPr>
-          <w:p>
-            <w:pPr>
-              <w:jc w:val="center"/>
-              <w:rPr>
-                <w:rFonts w:ascii="Calibri" w:hAnsi="Calibri"/>
-                <w:color w:val="000000"/>
-              </w:rPr>
-            </w:pPr>
-            <w:r>
-              <w:rPr>
-                <w:rFonts w:ascii="Calibri" w:hAnsi="Calibri"/>
-                <w:color w:val="000000"/>
-              </w:rPr>
-              <w:t>70623</w:t>
-            </w:r>
-          </w:p>
-        </w:tc>
-        <w:tc>
-          <w:tcPr>
-            <w:tcW w:w="1911" w:type="dxa"/>
-            <w:vAlign w:val="bottom"/>
-          </w:tcPr>
-          <w:p>
-            <w:pPr>
-              <w:jc w:val="center"/>
-              <w:rPr>
-                <w:rFonts w:ascii="Calibri" w:hAnsi="Calibri"/>
-                <w:color w:val="000000"/>
-              </w:rPr>
-            </w:pPr>
-            <w:r>
-              <w:rPr>
-                <w:rFonts w:ascii="Calibri" w:hAnsi="Calibri"/>
-                <w:color w:val="000000"/>
-              </w:rPr>
-              <w:t>15.31</w:t>
+          </w:tcPr>
+          <w:p>
+            <w:pPr>
+              <w:jc w:val="center"/>
+            </w:pPr>
+            <w:r>
+              <w:rPr>
+                <w:rFonts w:ascii="Calibri" w:hAnsi="Calibri"/>
+                <w:color w:val="000000"/>
+              </w:rPr>
+              <w:t>76680</w:t>
+            </w:r>
+          </w:p>
+        </w:tc>
+        <w:tc>
+          <w:tcPr>
+            <w:tcW w:w="1911" w:type="dxa"/>
+            <w:vAlign w:val="bottom"/>
+          </w:tcPr>
+          <w:p>
+            <w:pPr>
+              <w:jc w:val="center"/>
+              <w:rPr>
+                <w:rFonts w:ascii="Calibri" w:hAnsi="Calibri"/>
+                <w:color w:val="000000"/>
+              </w:rPr>
+            </w:pPr>
+            <w:r>
+              <w:rPr>
+                <w:rFonts w:ascii="Calibri" w:hAnsi="Calibri"/>
+                <w:color w:val="000000"/>
+              </w:rPr>
+              <w:t>15.13</w:t>
             </w:r>
           </w:p>
         </w:tc>
@@ -8007,6 +8211,7 @@
         </w:rPr>
         <w:t>(</w:t>
       </w:r>
+      <w:proofErr w:type="spellStart"/>
       <w:r>
         <w:rPr>
           <w:rFonts w:ascii="Times New Roman" w:hAnsi="Times New Roman" w:cs="Times New Roman"/>
@@ -8014,8 +8219,29 @@
           <w:sz w:val="24"/>
           <w:szCs w:val="24"/>
         </w:rPr>
-        <w:t>Phoca largha</w:t>
+        <w:t>Phoca</w:t>
       </w:r>
+      <w:proofErr w:type="spellEnd"/>
+      <w:r>
+        <w:rPr>
+          <w:rFonts w:ascii="Times New Roman" w:hAnsi="Times New Roman" w:cs="Times New Roman"/>
+          <w:i/>
+          <w:sz w:val="24"/>
+          <w:szCs w:val="24"/>
+        </w:rPr>
+        <w:t xml:space="preserve"> </w:t>
+      </w:r>
+      <w:proofErr w:type="spellStart"/>
+      <w:r>
+        <w:rPr>
+          <w:rFonts w:ascii="Times New Roman" w:hAnsi="Times New Roman" w:cs="Times New Roman"/>
+          <w:i/>
+          <w:sz w:val="24"/>
+          <w:szCs w:val="24"/>
+        </w:rPr>
+        <w:t>largha</w:t>
+      </w:r>
+      <w:proofErr w:type="spellEnd"/>
       <w:r>
         <w:rPr>
           <w:rFonts w:ascii="Times New Roman" w:hAnsi="Times New Roman" w:cs="Times New Roman"/>
@@ -8054,7 +8280,43 @@
           <w:sz w:val="24"/>
           <w:szCs w:val="24"/>
         </w:rPr>
-        <w:t xml:space="preserve"> effects included “age.sex” (4 levels: young-of-year; subadult; adult female; adult male), solar hour effect (the first 6 terms of a Fourier series were used; specified here as “sin1” through “cos3”), day-of-year (cubic-polynomial; “day,” “day2,” and “day3” specify linear, quadratic, and cubic effects, respectively), temperature at 2m above surface (“temp2”), wind speed (“wind”), barometric pressure (“pressure”), </w:t>
+        <w:t xml:space="preserve"> effects included “</w:t>
+      </w:r>
+      <w:proofErr w:type="spellStart"/>
+      <w:r>
+        <w:rPr>
+          <w:rFonts w:ascii="Times New Roman" w:hAnsi="Times New Roman" w:cs="Times New Roman"/>
+          <w:sz w:val="24"/>
+          <w:szCs w:val="24"/>
+        </w:rPr>
+        <w:t>age.sex</w:t>
+      </w:r>
+      <w:proofErr w:type="spellEnd"/>
+      <w:r>
+        <w:rPr>
+          <w:rFonts w:ascii="Times New Roman" w:hAnsi="Times New Roman" w:cs="Times New Roman"/>
+          <w:sz w:val="24"/>
+          <w:szCs w:val="24"/>
+        </w:rPr>
+        <w:t xml:space="preserve">” (4 levels: young-of-year; </w:t>
+      </w:r>
+      <w:proofErr w:type="spellStart"/>
+      <w:r>
+        <w:rPr>
+          <w:rFonts w:ascii="Times New Roman" w:hAnsi="Times New Roman" w:cs="Times New Roman"/>
+          <w:sz w:val="24"/>
+          <w:szCs w:val="24"/>
+        </w:rPr>
+        <w:t>subadult</w:t>
+      </w:r>
+      <w:proofErr w:type="spellEnd"/>
+      <w:r>
+        <w:rPr>
+          <w:rFonts w:ascii="Times New Roman" w:hAnsi="Times New Roman" w:cs="Times New Roman"/>
+          <w:sz w:val="24"/>
+          <w:szCs w:val="24"/>
+        </w:rPr>
+        <w:t xml:space="preserve">; adult female; adult male), solar hour effect (the first 6 terms of a Fourier series were used; specified here as “sin1” through “cos3”), day-of-year (cubic-polynomial; “day,” “day2,” and “day3” specify linear, quadratic, and cubic effects, respectively), temperature at 2m above surface (“temp2”), wind speed (“wind”), barometric pressure (“pressure”), </w:t>
       </w:r>
       <w:r>
         <w:rPr>
@@ -8062,7 +8324,43 @@
           <w:sz w:val="24"/>
           <w:szCs w:val="24"/>
         </w:rPr>
-        <w:t>precipitation (“precip”).  We also included interactions among some of these main effects (denoted with a colon).  For instance, the “temp2:wind” interaction was an attempt to account for a possible wind chill effect.</w:t>
+        <w:t>precipitation (“</w:t>
+      </w:r>
+      <w:proofErr w:type="spellStart"/>
+      <w:r>
+        <w:rPr>
+          <w:rFonts w:ascii="Times New Roman" w:hAnsi="Times New Roman" w:cs="Times New Roman"/>
+          <w:sz w:val="24"/>
+          <w:szCs w:val="24"/>
+        </w:rPr>
+        <w:t>precip</w:t>
+      </w:r>
+      <w:proofErr w:type="spellEnd"/>
+      <w:r>
+        <w:rPr>
+          <w:rFonts w:ascii="Times New Roman" w:hAnsi="Times New Roman" w:cs="Times New Roman"/>
+          <w:sz w:val="24"/>
+          <w:szCs w:val="24"/>
+        </w:rPr>
+        <w:t>”).  We also included interactions among some of these main effects (denoted with a colon).  For instance, the “temp2</w:t>
+      </w:r>
+      <w:proofErr w:type="gramStart"/>
+      <w:r>
+        <w:rPr>
+          <w:rFonts w:ascii="Times New Roman" w:hAnsi="Times New Roman" w:cs="Times New Roman"/>
+          <w:sz w:val="24"/>
+          <w:szCs w:val="24"/>
+        </w:rPr>
+        <w:t>:wind</w:t>
+      </w:r>
+      <w:proofErr w:type="gramEnd"/>
+      <w:r>
+        <w:rPr>
+          <w:rFonts w:ascii="Times New Roman" w:hAnsi="Times New Roman" w:cs="Times New Roman"/>
+          <w:sz w:val="24"/>
+          <w:szCs w:val="24"/>
+        </w:rPr>
+        <w:t>” interaction was an attempt to account for a possible wind chill effect.</w:t>
       </w:r>
     </w:p>
     <w:tbl>
@@ -8134,6 +8432,7 @@
                 <w:szCs w:val="24"/>
               </w:rPr>
             </w:pPr>
+            <w:proofErr w:type="spellStart"/>
             <w:r>
               <w:rPr>
                 <w:rFonts w:ascii="Times New Roman" w:hAnsi="Times New Roman" w:cs="Times New Roman"/>
@@ -8143,6 +8442,7 @@
               </w:rPr>
               <w:t>Num.df</w:t>
             </w:r>
+            <w:proofErr w:type="spellEnd"/>
           </w:p>
         </w:tc>
         <w:tc>
@@ -8163,6 +8463,7 @@
                 <w:szCs w:val="24"/>
               </w:rPr>
             </w:pPr>
+            <w:proofErr w:type="spellStart"/>
             <w:r>
               <w:rPr>
                 <w:rFonts w:ascii="Times New Roman" w:hAnsi="Times New Roman" w:cs="Times New Roman"/>
@@ -8172,6 +8473,7 @@
               </w:rPr>
               <w:t>Denom.df</w:t>
             </w:r>
+            <w:proofErr w:type="spellEnd"/>
           </w:p>
         </w:tc>
         <w:tc>
@@ -8252,6 +8554,7 @@
                 <w:color w:val="000000"/>
               </w:rPr>
             </w:pPr>
+            <w:proofErr w:type="spellStart"/>
             <w:r>
               <w:rPr>
                 <w:rFonts w:ascii="Calibri" w:hAnsi="Calibri"/>
@@ -8259,6 +8562,7 @@
               </w:rPr>
               <w:t>age.sex</w:t>
             </w:r>
+            <w:proofErr w:type="spellEnd"/>
           </w:p>
         </w:tc>
         <w:tc>
@@ -8307,7 +8611,7 @@
                 <w:rFonts w:ascii="Calibri" w:hAnsi="Calibri"/>
                 <w:color w:val="000000"/>
               </w:rPr>
-              <w:t>46744</w:t>
+              <w:t>51995</w:t>
             </w:r>
           </w:p>
         </w:tc>
@@ -8332,7 +8636,7 @@
                 <w:rFonts w:ascii="Calibri" w:hAnsi="Calibri"/>
                 <w:color w:val="000000"/>
               </w:rPr>
-              <w:t>1.74</w:t>
+              <w:t>2.04</w:t>
             </w:r>
           </w:p>
         </w:tc>
@@ -8357,7 +8661,7 @@
                 <w:rFonts w:ascii="Calibri" w:hAnsi="Calibri"/>
                 <w:color w:val="000000"/>
               </w:rPr>
-              <w:t>0.16</w:t>
+              <w:t>0.11</w:t>
             </w:r>
           </w:p>
         </w:tc>
@@ -8412,66 +8716,68 @@
         <w:tc>
           <w:tcPr>
             <w:tcW w:w="1911" w:type="dxa"/>
-            <w:vAlign w:val="bottom"/>
-          </w:tcPr>
-          <w:p>
-            <w:pPr>
-              <w:jc w:val="center"/>
-              <w:rPr>
-                <w:rFonts w:ascii="Calibri" w:hAnsi="Calibri"/>
-                <w:color w:val="000000"/>
-              </w:rPr>
-            </w:pPr>
-            <w:r>
-              <w:rPr>
-                <w:rFonts w:ascii="Calibri" w:hAnsi="Calibri"/>
-                <w:color w:val="000000"/>
-              </w:rPr>
-              <w:t>46744</w:t>
-            </w:r>
-          </w:p>
-        </w:tc>
-        <w:tc>
-          <w:tcPr>
-            <w:tcW w:w="1911" w:type="dxa"/>
-            <w:vAlign w:val="bottom"/>
-          </w:tcPr>
-          <w:p>
-            <w:pPr>
-              <w:jc w:val="center"/>
-              <w:rPr>
-                <w:rFonts w:ascii="Calibri" w:hAnsi="Calibri"/>
-                <w:color w:val="000000"/>
-              </w:rPr>
-            </w:pPr>
-            <w:r>
-              <w:rPr>
-                <w:rFonts w:ascii="Calibri" w:hAnsi="Calibri"/>
-                <w:color w:val="000000"/>
-              </w:rPr>
-              <w:t>12.96</w:t>
-            </w:r>
-          </w:p>
-        </w:tc>
-        <w:tc>
-          <w:tcPr>
-            <w:tcW w:w="1911" w:type="dxa"/>
-            <w:vAlign w:val="bottom"/>
-          </w:tcPr>
-          <w:p>
-            <w:pPr>
-              <w:jc w:val="center"/>
-              <w:rPr>
-                <w:rFonts w:ascii="Calibri" w:hAnsi="Calibri"/>
-                <w:color w:val="000000"/>
-              </w:rPr>
-            </w:pPr>
-            <w:r>
-              <w:rPr>
-                <w:rFonts w:ascii="Calibri" w:hAnsi="Calibri"/>
-                <w:color w:val="000000"/>
-              </w:rPr>
-              <w:t>0.00</w:t>
+          </w:tcPr>
+          <w:p>
+            <w:pPr>
+              <w:jc w:val="center"/>
+            </w:pPr>
+            <w:r>
+              <w:rPr>
+                <w:rFonts w:ascii="Calibri" w:hAnsi="Calibri"/>
+                <w:color w:val="000000"/>
+              </w:rPr>
+              <w:t>51995</w:t>
+            </w:r>
+          </w:p>
+        </w:tc>
+        <w:tc>
+          <w:tcPr>
+            <w:tcW w:w="1911" w:type="dxa"/>
+            <w:vAlign w:val="bottom"/>
+          </w:tcPr>
+          <w:p>
+            <w:pPr>
+              <w:jc w:val="center"/>
+              <w:rPr>
+                <w:rFonts w:ascii="Calibri" w:hAnsi="Calibri"/>
+                <w:color w:val="000000"/>
+              </w:rPr>
+            </w:pPr>
+            <w:r>
+              <w:rPr>
+                <w:rFonts w:ascii="Calibri" w:hAnsi="Calibri"/>
+                <w:color w:val="000000"/>
+              </w:rPr>
+              <w:t>7.36</w:t>
+            </w:r>
+          </w:p>
+        </w:tc>
+        <w:tc>
+          <w:tcPr>
+            <w:tcW w:w="1911" w:type="dxa"/>
+            <w:vAlign w:val="bottom"/>
+          </w:tcPr>
+          <w:p>
+            <w:pPr>
+              <w:jc w:val="center"/>
+              <w:rPr>
+                <w:rFonts w:ascii="Calibri" w:hAnsi="Calibri"/>
+                <w:color w:val="000000"/>
+              </w:rPr>
+            </w:pPr>
+            <w:r>
+              <w:rPr>
+                <w:rFonts w:ascii="Calibri" w:hAnsi="Calibri"/>
+                <w:color w:val="000000"/>
+              </w:rPr>
+              <w:t>0.0</w:t>
+            </w:r>
+            <w:r>
+              <w:rPr>
+                <w:rFonts w:ascii="Calibri" w:hAnsi="Calibri"/>
+                <w:color w:val="000000"/>
+              </w:rPr>
+              <w:t>1</w:t>
             </w:r>
           </w:p>
         </w:tc>
@@ -8526,44 +8832,39 @@
         <w:tc>
           <w:tcPr>
             <w:tcW w:w="1911" w:type="dxa"/>
-            <w:vAlign w:val="bottom"/>
-          </w:tcPr>
-          <w:p>
-            <w:pPr>
-              <w:jc w:val="center"/>
-              <w:rPr>
-                <w:rFonts w:ascii="Calibri" w:hAnsi="Calibri"/>
-                <w:color w:val="000000"/>
-              </w:rPr>
-            </w:pPr>
-            <w:r>
-              <w:rPr>
-                <w:rFonts w:ascii="Calibri" w:hAnsi="Calibri"/>
-                <w:color w:val="000000"/>
-              </w:rPr>
-              <w:t>46744</w:t>
-            </w:r>
-          </w:p>
-        </w:tc>
-        <w:tc>
-          <w:tcPr>
-            <w:tcW w:w="1911" w:type="dxa"/>
-            <w:vAlign w:val="bottom"/>
-          </w:tcPr>
-          <w:p>
-            <w:pPr>
-              <w:jc w:val="center"/>
-              <w:rPr>
-                <w:rFonts w:ascii="Calibri" w:hAnsi="Calibri"/>
-                <w:color w:val="000000"/>
-              </w:rPr>
-            </w:pPr>
-            <w:r>
-              <w:rPr>
-                <w:rFonts w:ascii="Calibri" w:hAnsi="Calibri"/>
-                <w:color w:val="000000"/>
-              </w:rPr>
-              <w:t>298.57</w:t>
+          </w:tcPr>
+          <w:p>
+            <w:pPr>
+              <w:jc w:val="center"/>
+            </w:pPr>
+            <w:r>
+              <w:rPr>
+                <w:rFonts w:ascii="Calibri" w:hAnsi="Calibri"/>
+                <w:color w:val="000000"/>
+              </w:rPr>
+              <w:t>51995</w:t>
+            </w:r>
+          </w:p>
+        </w:tc>
+        <w:tc>
+          <w:tcPr>
+            <w:tcW w:w="1911" w:type="dxa"/>
+            <w:vAlign w:val="bottom"/>
+          </w:tcPr>
+          <w:p>
+            <w:pPr>
+              <w:jc w:val="center"/>
+              <w:rPr>
+                <w:rFonts w:ascii="Calibri" w:hAnsi="Calibri"/>
+                <w:color w:val="000000"/>
+              </w:rPr>
+            </w:pPr>
+            <w:r>
+              <w:rPr>
+                <w:rFonts w:ascii="Calibri" w:hAnsi="Calibri"/>
+                <w:color w:val="000000"/>
+              </w:rPr>
+              <w:t>318.93</w:t>
             </w:r>
           </w:p>
         </w:tc>
@@ -8640,44 +8941,39 @@
         <w:tc>
           <w:tcPr>
             <w:tcW w:w="1911" w:type="dxa"/>
-            <w:vAlign w:val="bottom"/>
-          </w:tcPr>
-          <w:p>
-            <w:pPr>
-              <w:jc w:val="center"/>
-              <w:rPr>
-                <w:rFonts w:ascii="Calibri" w:hAnsi="Calibri"/>
-                <w:color w:val="000000"/>
-              </w:rPr>
-            </w:pPr>
-            <w:r>
-              <w:rPr>
-                <w:rFonts w:ascii="Calibri" w:hAnsi="Calibri"/>
-                <w:color w:val="000000"/>
-              </w:rPr>
-              <w:t>46744</w:t>
-            </w:r>
-          </w:p>
-        </w:tc>
-        <w:tc>
-          <w:tcPr>
-            <w:tcW w:w="1911" w:type="dxa"/>
-            <w:vAlign w:val="bottom"/>
-          </w:tcPr>
-          <w:p>
-            <w:pPr>
-              <w:jc w:val="center"/>
-              <w:rPr>
-                <w:rFonts w:ascii="Calibri" w:hAnsi="Calibri"/>
-                <w:color w:val="000000"/>
-              </w:rPr>
-            </w:pPr>
-            <w:r>
-              <w:rPr>
-                <w:rFonts w:ascii="Calibri" w:hAnsi="Calibri"/>
-                <w:color w:val="000000"/>
-              </w:rPr>
-              <w:t>2.73</w:t>
+          </w:tcPr>
+          <w:p>
+            <w:pPr>
+              <w:jc w:val="center"/>
+            </w:pPr>
+            <w:r>
+              <w:rPr>
+                <w:rFonts w:ascii="Calibri" w:hAnsi="Calibri"/>
+                <w:color w:val="000000"/>
+              </w:rPr>
+              <w:t>51995</w:t>
+            </w:r>
+          </w:p>
+        </w:tc>
+        <w:tc>
+          <w:tcPr>
+            <w:tcW w:w="1911" w:type="dxa"/>
+            <w:vAlign w:val="bottom"/>
+          </w:tcPr>
+          <w:p>
+            <w:pPr>
+              <w:jc w:val="center"/>
+              <w:rPr>
+                <w:rFonts w:ascii="Calibri" w:hAnsi="Calibri"/>
+                <w:color w:val="000000"/>
+              </w:rPr>
+            </w:pPr>
+            <w:r>
+              <w:rPr>
+                <w:rFonts w:ascii="Calibri" w:hAnsi="Calibri"/>
+                <w:color w:val="000000"/>
+              </w:rPr>
+              <w:t>2.78</w:t>
             </w:r>
           </w:p>
         </w:tc>
@@ -8754,44 +9050,39 @@
         <w:tc>
           <w:tcPr>
             <w:tcW w:w="1911" w:type="dxa"/>
-            <w:vAlign w:val="bottom"/>
-          </w:tcPr>
-          <w:p>
-            <w:pPr>
-              <w:jc w:val="center"/>
-              <w:rPr>
-                <w:rFonts w:ascii="Calibri" w:hAnsi="Calibri"/>
-                <w:color w:val="000000"/>
-              </w:rPr>
-            </w:pPr>
-            <w:r>
-              <w:rPr>
-                <w:rFonts w:ascii="Calibri" w:hAnsi="Calibri"/>
-                <w:color w:val="000000"/>
-              </w:rPr>
-              <w:t>46744</w:t>
-            </w:r>
-          </w:p>
-        </w:tc>
-        <w:tc>
-          <w:tcPr>
-            <w:tcW w:w="1911" w:type="dxa"/>
-            <w:vAlign w:val="bottom"/>
-          </w:tcPr>
-          <w:p>
-            <w:pPr>
-              <w:jc w:val="center"/>
-              <w:rPr>
-                <w:rFonts w:ascii="Calibri" w:hAnsi="Calibri"/>
-                <w:color w:val="000000"/>
-              </w:rPr>
-            </w:pPr>
-            <w:r>
-              <w:rPr>
-                <w:rFonts w:ascii="Calibri" w:hAnsi="Calibri"/>
-                <w:color w:val="000000"/>
-              </w:rPr>
-              <w:t>84.82</w:t>
+          </w:tcPr>
+          <w:p>
+            <w:pPr>
+              <w:jc w:val="center"/>
+            </w:pPr>
+            <w:r>
+              <w:rPr>
+                <w:rFonts w:ascii="Calibri" w:hAnsi="Calibri"/>
+                <w:color w:val="000000"/>
+              </w:rPr>
+              <w:t>51995</w:t>
+            </w:r>
+          </w:p>
+        </w:tc>
+        <w:tc>
+          <w:tcPr>
+            <w:tcW w:w="1911" w:type="dxa"/>
+            <w:vAlign w:val="bottom"/>
+          </w:tcPr>
+          <w:p>
+            <w:pPr>
+              <w:jc w:val="center"/>
+              <w:rPr>
+                <w:rFonts w:ascii="Calibri" w:hAnsi="Calibri"/>
+                <w:color w:val="000000"/>
+              </w:rPr>
+            </w:pPr>
+            <w:r>
+              <w:rPr>
+                <w:rFonts w:ascii="Calibri" w:hAnsi="Calibri"/>
+                <w:color w:val="000000"/>
+              </w:rPr>
+              <w:t>75.43</w:t>
             </w:r>
           </w:p>
         </w:tc>
@@ -8868,44 +9159,46 @@
         <w:tc>
           <w:tcPr>
             <w:tcW w:w="1911" w:type="dxa"/>
-            <w:vAlign w:val="bottom"/>
-          </w:tcPr>
-          <w:p>
-            <w:pPr>
-              <w:jc w:val="center"/>
-              <w:rPr>
-                <w:rFonts w:ascii="Calibri" w:hAnsi="Calibri"/>
-                <w:color w:val="000000"/>
-              </w:rPr>
-            </w:pPr>
-            <w:r>
-              <w:rPr>
-                <w:rFonts w:ascii="Calibri" w:hAnsi="Calibri"/>
-                <w:color w:val="000000"/>
-              </w:rPr>
-              <w:t>46744</w:t>
-            </w:r>
-          </w:p>
-        </w:tc>
-        <w:tc>
-          <w:tcPr>
-            <w:tcW w:w="1911" w:type="dxa"/>
-            <w:vAlign w:val="bottom"/>
-          </w:tcPr>
-          <w:p>
-            <w:pPr>
-              <w:jc w:val="center"/>
-              <w:rPr>
-                <w:rFonts w:ascii="Calibri" w:hAnsi="Calibri"/>
-                <w:color w:val="000000"/>
-              </w:rPr>
-            </w:pPr>
-            <w:r>
-              <w:rPr>
-                <w:rFonts w:ascii="Calibri" w:hAnsi="Calibri"/>
-                <w:color w:val="000000"/>
-              </w:rPr>
-              <w:t>9.81</w:t>
+          </w:tcPr>
+          <w:p>
+            <w:pPr>
+              <w:jc w:val="center"/>
+            </w:pPr>
+            <w:r>
+              <w:rPr>
+                <w:rFonts w:ascii="Calibri" w:hAnsi="Calibri"/>
+                <w:color w:val="000000"/>
+              </w:rPr>
+              <w:t>51995</w:t>
+            </w:r>
+          </w:p>
+        </w:tc>
+        <w:tc>
+          <w:tcPr>
+            <w:tcW w:w="1911" w:type="dxa"/>
+            <w:vAlign w:val="bottom"/>
+          </w:tcPr>
+          <w:p>
+            <w:pPr>
+              <w:jc w:val="center"/>
+              <w:rPr>
+                <w:rFonts w:ascii="Calibri" w:hAnsi="Calibri"/>
+                <w:color w:val="000000"/>
+              </w:rPr>
+            </w:pPr>
+            <w:r>
+              <w:rPr>
+                <w:rFonts w:ascii="Calibri" w:hAnsi="Calibri"/>
+                <w:color w:val="000000"/>
+              </w:rPr>
+              <w:t>9.8</w:t>
+            </w:r>
+            <w:r>
+              <w:rPr>
+                <w:rFonts w:ascii="Calibri" w:hAnsi="Calibri"/>
+                <w:color w:val="000000"/>
+              </w:rPr>
+              <w:t>2</w:t>
             </w:r>
           </w:p>
         </w:tc>
@@ -8982,44 +9275,46 @@
         <w:tc>
           <w:tcPr>
             <w:tcW w:w="1911" w:type="dxa"/>
-            <w:vAlign w:val="bottom"/>
-          </w:tcPr>
-          <w:p>
-            <w:pPr>
-              <w:jc w:val="center"/>
-              <w:rPr>
-                <w:rFonts w:ascii="Calibri" w:hAnsi="Calibri"/>
-                <w:color w:val="000000"/>
-              </w:rPr>
-            </w:pPr>
-            <w:r>
-              <w:rPr>
-                <w:rFonts w:ascii="Calibri" w:hAnsi="Calibri"/>
-                <w:color w:val="000000"/>
-              </w:rPr>
-              <w:t>46744</w:t>
-            </w:r>
-          </w:p>
-        </w:tc>
-        <w:tc>
-          <w:tcPr>
-            <w:tcW w:w="1911" w:type="dxa"/>
-            <w:vAlign w:val="bottom"/>
-          </w:tcPr>
-          <w:p>
-            <w:pPr>
-              <w:jc w:val="center"/>
-              <w:rPr>
-                <w:rFonts w:ascii="Calibri" w:hAnsi="Calibri"/>
-                <w:color w:val="000000"/>
-              </w:rPr>
-            </w:pPr>
-            <w:r>
-              <w:rPr>
-                <w:rFonts w:ascii="Calibri" w:hAnsi="Calibri"/>
-                <w:color w:val="000000"/>
-              </w:rPr>
-              <w:t>49.28</w:t>
+          </w:tcPr>
+          <w:p>
+            <w:pPr>
+              <w:jc w:val="center"/>
+            </w:pPr>
+            <w:r>
+              <w:rPr>
+                <w:rFonts w:ascii="Calibri" w:hAnsi="Calibri"/>
+                <w:color w:val="000000"/>
+              </w:rPr>
+              <w:t>51995</w:t>
+            </w:r>
+          </w:p>
+        </w:tc>
+        <w:tc>
+          <w:tcPr>
+            <w:tcW w:w="1911" w:type="dxa"/>
+            <w:vAlign w:val="bottom"/>
+          </w:tcPr>
+          <w:p>
+            <w:pPr>
+              <w:jc w:val="center"/>
+              <w:rPr>
+                <w:rFonts w:ascii="Calibri" w:hAnsi="Calibri"/>
+                <w:color w:val="000000"/>
+              </w:rPr>
+            </w:pPr>
+            <w:r>
+              <w:rPr>
+                <w:rFonts w:ascii="Calibri" w:hAnsi="Calibri"/>
+                <w:color w:val="000000"/>
+              </w:rPr>
+              <w:t>50.</w:t>
+            </w:r>
+            <w:r>
+              <w:rPr>
+                <w:rFonts w:ascii="Calibri" w:hAnsi="Calibri"/>
+                <w:color w:val="000000"/>
+              </w:rPr>
+              <w:t>28</w:t>
             </w:r>
           </w:p>
         </w:tc>
@@ -9096,44 +9391,39 @@
         <w:tc>
           <w:tcPr>
             <w:tcW w:w="1911" w:type="dxa"/>
-            <w:vAlign w:val="bottom"/>
-          </w:tcPr>
-          <w:p>
-            <w:pPr>
-              <w:jc w:val="center"/>
-              <w:rPr>
-                <w:rFonts w:ascii="Calibri" w:hAnsi="Calibri"/>
-                <w:color w:val="000000"/>
-              </w:rPr>
-            </w:pPr>
-            <w:r>
-              <w:rPr>
-                <w:rFonts w:ascii="Calibri" w:hAnsi="Calibri"/>
-                <w:color w:val="000000"/>
-              </w:rPr>
-              <w:t>46744</w:t>
-            </w:r>
-          </w:p>
-        </w:tc>
-        <w:tc>
-          <w:tcPr>
-            <w:tcW w:w="1911" w:type="dxa"/>
-            <w:vAlign w:val="bottom"/>
-          </w:tcPr>
-          <w:p>
-            <w:pPr>
-              <w:jc w:val="center"/>
-              <w:rPr>
-                <w:rFonts w:ascii="Calibri" w:hAnsi="Calibri"/>
-                <w:color w:val="000000"/>
-              </w:rPr>
-            </w:pPr>
-            <w:r>
-              <w:rPr>
-                <w:rFonts w:ascii="Calibri" w:hAnsi="Calibri"/>
-                <w:color w:val="000000"/>
-              </w:rPr>
-              <w:t>23.17</w:t>
+          </w:tcPr>
+          <w:p>
+            <w:pPr>
+              <w:jc w:val="center"/>
+            </w:pPr>
+            <w:r>
+              <w:rPr>
+                <w:rFonts w:ascii="Calibri" w:hAnsi="Calibri"/>
+                <w:color w:val="000000"/>
+              </w:rPr>
+              <w:t>51995</w:t>
+            </w:r>
+          </w:p>
+        </w:tc>
+        <w:tc>
+          <w:tcPr>
+            <w:tcW w:w="1911" w:type="dxa"/>
+            <w:vAlign w:val="bottom"/>
+          </w:tcPr>
+          <w:p>
+            <w:pPr>
+              <w:jc w:val="center"/>
+              <w:rPr>
+                <w:rFonts w:ascii="Calibri" w:hAnsi="Calibri"/>
+                <w:color w:val="000000"/>
+              </w:rPr>
+            </w:pPr>
+            <w:r>
+              <w:rPr>
+                <w:rFonts w:ascii="Calibri" w:hAnsi="Calibri"/>
+                <w:color w:val="000000"/>
+              </w:rPr>
+              <w:t>19.52</w:t>
             </w:r>
           </w:p>
         </w:tc>
@@ -9210,44 +9500,39 @@
         <w:tc>
           <w:tcPr>
             <w:tcW w:w="1911" w:type="dxa"/>
-            <w:vAlign w:val="bottom"/>
-          </w:tcPr>
-          <w:p>
-            <w:pPr>
-              <w:jc w:val="center"/>
-              <w:rPr>
-                <w:rFonts w:ascii="Calibri" w:hAnsi="Calibri"/>
-                <w:color w:val="000000"/>
-              </w:rPr>
-            </w:pPr>
-            <w:r>
-              <w:rPr>
-                <w:rFonts w:ascii="Calibri" w:hAnsi="Calibri"/>
-                <w:color w:val="000000"/>
-              </w:rPr>
-              <w:t>46744</w:t>
-            </w:r>
-          </w:p>
-        </w:tc>
-        <w:tc>
-          <w:tcPr>
-            <w:tcW w:w="1911" w:type="dxa"/>
-            <w:vAlign w:val="bottom"/>
-          </w:tcPr>
-          <w:p>
-            <w:pPr>
-              <w:jc w:val="center"/>
-              <w:rPr>
-                <w:rFonts w:ascii="Calibri" w:hAnsi="Calibri"/>
-                <w:color w:val="000000"/>
-              </w:rPr>
-            </w:pPr>
-            <w:r>
-              <w:rPr>
-                <w:rFonts w:ascii="Calibri" w:hAnsi="Calibri"/>
-                <w:color w:val="000000"/>
-              </w:rPr>
-              <w:t>26.99</w:t>
+          </w:tcPr>
+          <w:p>
+            <w:pPr>
+              <w:jc w:val="center"/>
+            </w:pPr>
+            <w:r>
+              <w:rPr>
+                <w:rFonts w:ascii="Calibri" w:hAnsi="Calibri"/>
+                <w:color w:val="000000"/>
+              </w:rPr>
+              <w:t>51995</w:t>
+            </w:r>
+          </w:p>
+        </w:tc>
+        <w:tc>
+          <w:tcPr>
+            <w:tcW w:w="1911" w:type="dxa"/>
+            <w:vAlign w:val="bottom"/>
+          </w:tcPr>
+          <w:p>
+            <w:pPr>
+              <w:jc w:val="center"/>
+              <w:rPr>
+                <w:rFonts w:ascii="Calibri" w:hAnsi="Calibri"/>
+                <w:color w:val="000000"/>
+              </w:rPr>
+            </w:pPr>
+            <w:r>
+              <w:rPr>
+                <w:rFonts w:ascii="Calibri" w:hAnsi="Calibri"/>
+                <w:color w:val="000000"/>
+              </w:rPr>
+              <w:t>24.21</w:t>
             </w:r>
           </w:p>
         </w:tc>
@@ -9324,44 +9609,39 @@
         <w:tc>
           <w:tcPr>
             <w:tcW w:w="1911" w:type="dxa"/>
-            <w:vAlign w:val="bottom"/>
-          </w:tcPr>
-          <w:p>
-            <w:pPr>
-              <w:jc w:val="center"/>
-              <w:rPr>
-                <w:rFonts w:ascii="Calibri" w:hAnsi="Calibri"/>
-                <w:color w:val="000000"/>
-              </w:rPr>
-            </w:pPr>
-            <w:r>
-              <w:rPr>
-                <w:rFonts w:ascii="Calibri" w:hAnsi="Calibri"/>
-                <w:color w:val="000000"/>
-              </w:rPr>
-              <w:t>46744</w:t>
-            </w:r>
-          </w:p>
-        </w:tc>
-        <w:tc>
-          <w:tcPr>
-            <w:tcW w:w="1911" w:type="dxa"/>
-            <w:vAlign w:val="bottom"/>
-          </w:tcPr>
-          <w:p>
-            <w:pPr>
-              <w:jc w:val="center"/>
-              <w:rPr>
-                <w:rFonts w:ascii="Calibri" w:hAnsi="Calibri"/>
-                <w:color w:val="000000"/>
-              </w:rPr>
-            </w:pPr>
-            <w:r>
-              <w:rPr>
-                <w:rFonts w:ascii="Calibri" w:hAnsi="Calibri"/>
-                <w:color w:val="000000"/>
-              </w:rPr>
-              <w:t>16.82</w:t>
+          </w:tcPr>
+          <w:p>
+            <w:pPr>
+              <w:jc w:val="center"/>
+            </w:pPr>
+            <w:r>
+              <w:rPr>
+                <w:rFonts w:ascii="Calibri" w:hAnsi="Calibri"/>
+                <w:color w:val="000000"/>
+              </w:rPr>
+              <w:t>51995</w:t>
+            </w:r>
+          </w:p>
+        </w:tc>
+        <w:tc>
+          <w:tcPr>
+            <w:tcW w:w="1911" w:type="dxa"/>
+            <w:vAlign w:val="bottom"/>
+          </w:tcPr>
+          <w:p>
+            <w:pPr>
+              <w:jc w:val="center"/>
+              <w:rPr>
+                <w:rFonts w:ascii="Calibri" w:hAnsi="Calibri"/>
+                <w:color w:val="000000"/>
+              </w:rPr>
+            </w:pPr>
+            <w:r>
+              <w:rPr>
+                <w:rFonts w:ascii="Calibri" w:hAnsi="Calibri"/>
+                <w:color w:val="000000"/>
+              </w:rPr>
+              <w:t>14.67</w:t>
             </w:r>
           </w:p>
         </w:tc>
@@ -9438,44 +9718,39 @@
         <w:tc>
           <w:tcPr>
             <w:tcW w:w="1911" w:type="dxa"/>
-            <w:vAlign w:val="bottom"/>
-          </w:tcPr>
-          <w:p>
-            <w:pPr>
-              <w:jc w:val="center"/>
-              <w:rPr>
-                <w:rFonts w:ascii="Calibri" w:hAnsi="Calibri"/>
-                <w:color w:val="000000"/>
-              </w:rPr>
-            </w:pPr>
-            <w:r>
-              <w:rPr>
-                <w:rFonts w:ascii="Calibri" w:hAnsi="Calibri"/>
-                <w:color w:val="000000"/>
-              </w:rPr>
-              <w:t>46744</w:t>
-            </w:r>
-          </w:p>
-        </w:tc>
-        <w:tc>
-          <w:tcPr>
-            <w:tcW w:w="1911" w:type="dxa"/>
-            <w:vAlign w:val="bottom"/>
-          </w:tcPr>
-          <w:p>
-            <w:pPr>
-              <w:jc w:val="center"/>
-              <w:rPr>
-                <w:rFonts w:ascii="Calibri" w:hAnsi="Calibri"/>
-                <w:color w:val="000000"/>
-              </w:rPr>
-            </w:pPr>
-            <w:r>
-              <w:rPr>
-                <w:rFonts w:ascii="Calibri" w:hAnsi="Calibri"/>
-                <w:color w:val="000000"/>
-              </w:rPr>
-              <w:t>8.11</w:t>
+          </w:tcPr>
+          <w:p>
+            <w:pPr>
+              <w:jc w:val="center"/>
+            </w:pPr>
+            <w:r>
+              <w:rPr>
+                <w:rFonts w:ascii="Calibri" w:hAnsi="Calibri"/>
+                <w:color w:val="000000"/>
+              </w:rPr>
+              <w:t>51995</w:t>
+            </w:r>
+          </w:p>
+        </w:tc>
+        <w:tc>
+          <w:tcPr>
+            <w:tcW w:w="1911" w:type="dxa"/>
+            <w:vAlign w:val="bottom"/>
+          </w:tcPr>
+          <w:p>
+            <w:pPr>
+              <w:jc w:val="center"/>
+              <w:rPr>
+                <w:rFonts w:ascii="Calibri" w:hAnsi="Calibri"/>
+                <w:color w:val="000000"/>
+              </w:rPr>
+            </w:pPr>
+            <w:r>
+              <w:rPr>
+                <w:rFonts w:ascii="Calibri" w:hAnsi="Calibri"/>
+                <w:color w:val="000000"/>
+              </w:rPr>
+              <w:t>11.08</w:t>
             </w:r>
           </w:p>
         </w:tc>
@@ -9552,66 +9827,61 @@
         <w:tc>
           <w:tcPr>
             <w:tcW w:w="1911" w:type="dxa"/>
-            <w:vAlign w:val="bottom"/>
-          </w:tcPr>
-          <w:p>
-            <w:pPr>
-              <w:jc w:val="center"/>
-              <w:rPr>
-                <w:rFonts w:ascii="Calibri" w:hAnsi="Calibri"/>
-                <w:color w:val="000000"/>
-              </w:rPr>
-            </w:pPr>
-            <w:r>
-              <w:rPr>
-                <w:rFonts w:ascii="Calibri" w:hAnsi="Calibri"/>
-                <w:color w:val="000000"/>
-              </w:rPr>
-              <w:t>46744</w:t>
-            </w:r>
-          </w:p>
-        </w:tc>
-        <w:tc>
-          <w:tcPr>
-            <w:tcW w:w="1911" w:type="dxa"/>
-            <w:vAlign w:val="bottom"/>
-          </w:tcPr>
-          <w:p>
-            <w:pPr>
-              <w:jc w:val="center"/>
-              <w:rPr>
-                <w:rFonts w:ascii="Calibri" w:hAnsi="Calibri"/>
-                <w:color w:val="000000"/>
-              </w:rPr>
-            </w:pPr>
-            <w:r>
-              <w:rPr>
-                <w:rFonts w:ascii="Calibri" w:hAnsi="Calibri"/>
-                <w:color w:val="000000"/>
-              </w:rPr>
-              <w:t>7.50</w:t>
-            </w:r>
-          </w:p>
-        </w:tc>
-        <w:tc>
-          <w:tcPr>
-            <w:tcW w:w="1911" w:type="dxa"/>
-            <w:vAlign w:val="bottom"/>
-          </w:tcPr>
-          <w:p>
-            <w:pPr>
-              <w:jc w:val="center"/>
-              <w:rPr>
-                <w:rFonts w:ascii="Calibri" w:hAnsi="Calibri"/>
-                <w:color w:val="000000"/>
-              </w:rPr>
-            </w:pPr>
-            <w:r>
-              <w:rPr>
-                <w:rFonts w:ascii="Calibri" w:hAnsi="Calibri"/>
-                <w:color w:val="000000"/>
-              </w:rPr>
-              <w:t>0.01</w:t>
+          </w:tcPr>
+          <w:p>
+            <w:pPr>
+              <w:jc w:val="center"/>
+            </w:pPr>
+            <w:r>
+              <w:rPr>
+                <w:rFonts w:ascii="Calibri" w:hAnsi="Calibri"/>
+                <w:color w:val="000000"/>
+              </w:rPr>
+              <w:t>51995</w:t>
+            </w:r>
+          </w:p>
+        </w:tc>
+        <w:tc>
+          <w:tcPr>
+            <w:tcW w:w="1911" w:type="dxa"/>
+            <w:vAlign w:val="bottom"/>
+          </w:tcPr>
+          <w:p>
+            <w:pPr>
+              <w:jc w:val="center"/>
+              <w:rPr>
+                <w:rFonts w:ascii="Calibri" w:hAnsi="Calibri"/>
+                <w:color w:val="000000"/>
+              </w:rPr>
+            </w:pPr>
+            <w:r>
+              <w:rPr>
+                <w:rFonts w:ascii="Calibri" w:hAnsi="Calibri"/>
+                <w:color w:val="000000"/>
+              </w:rPr>
+              <w:t>9.85</w:t>
+            </w:r>
+          </w:p>
+        </w:tc>
+        <w:tc>
+          <w:tcPr>
+            <w:tcW w:w="1911" w:type="dxa"/>
+            <w:vAlign w:val="bottom"/>
+          </w:tcPr>
+          <w:p>
+            <w:pPr>
+              <w:jc w:val="center"/>
+              <w:rPr>
+                <w:rFonts w:ascii="Calibri" w:hAnsi="Calibri"/>
+                <w:color w:val="000000"/>
+              </w:rPr>
+            </w:pPr>
+            <w:r>
+              <w:rPr>
+                <w:rFonts w:ascii="Calibri" w:hAnsi="Calibri"/>
+                <w:color w:val="000000"/>
+              </w:rPr>
+              <w:t>0.00</w:t>
             </w:r>
           </w:p>
         </w:tc>
@@ -9666,66 +9936,61 @@
         <w:tc>
           <w:tcPr>
             <w:tcW w:w="1911" w:type="dxa"/>
-            <w:vAlign w:val="bottom"/>
-          </w:tcPr>
-          <w:p>
-            <w:pPr>
-              <w:jc w:val="center"/>
-              <w:rPr>
-                <w:rFonts w:ascii="Calibri" w:hAnsi="Calibri"/>
-                <w:color w:val="000000"/>
-              </w:rPr>
-            </w:pPr>
-            <w:r>
-              <w:rPr>
-                <w:rFonts w:ascii="Calibri" w:hAnsi="Calibri"/>
-                <w:color w:val="000000"/>
-              </w:rPr>
-              <w:t>46744</w:t>
-            </w:r>
-          </w:p>
-        </w:tc>
-        <w:tc>
-          <w:tcPr>
-            <w:tcW w:w="1911" w:type="dxa"/>
-            <w:vAlign w:val="bottom"/>
-          </w:tcPr>
-          <w:p>
-            <w:pPr>
-              <w:jc w:val="center"/>
-              <w:rPr>
-                <w:rFonts w:ascii="Calibri" w:hAnsi="Calibri"/>
-                <w:color w:val="000000"/>
-              </w:rPr>
-            </w:pPr>
-            <w:r>
-              <w:rPr>
-                <w:rFonts w:ascii="Calibri" w:hAnsi="Calibri"/>
-                <w:color w:val="000000"/>
-              </w:rPr>
-              <w:t>0.29</w:t>
-            </w:r>
-          </w:p>
-        </w:tc>
-        <w:tc>
-          <w:tcPr>
-            <w:tcW w:w="1911" w:type="dxa"/>
-            <w:vAlign w:val="bottom"/>
-          </w:tcPr>
-          <w:p>
-            <w:pPr>
-              <w:jc w:val="center"/>
-              <w:rPr>
-                <w:rFonts w:ascii="Calibri" w:hAnsi="Calibri"/>
-                <w:color w:val="000000"/>
-              </w:rPr>
-            </w:pPr>
-            <w:r>
-              <w:rPr>
-                <w:rFonts w:ascii="Calibri" w:hAnsi="Calibri"/>
-                <w:color w:val="000000"/>
-              </w:rPr>
-              <w:t>0.59</w:t>
+          </w:tcPr>
+          <w:p>
+            <w:pPr>
+              <w:jc w:val="center"/>
+            </w:pPr>
+            <w:r>
+              <w:rPr>
+                <w:rFonts w:ascii="Calibri" w:hAnsi="Calibri"/>
+                <w:color w:val="000000"/>
+              </w:rPr>
+              <w:t>51995</w:t>
+            </w:r>
+          </w:p>
+        </w:tc>
+        <w:tc>
+          <w:tcPr>
+            <w:tcW w:w="1911" w:type="dxa"/>
+            <w:vAlign w:val="bottom"/>
+          </w:tcPr>
+          <w:p>
+            <w:pPr>
+              <w:jc w:val="center"/>
+              <w:rPr>
+                <w:rFonts w:ascii="Calibri" w:hAnsi="Calibri"/>
+                <w:color w:val="000000"/>
+              </w:rPr>
+            </w:pPr>
+            <w:r>
+              <w:rPr>
+                <w:rFonts w:ascii="Calibri" w:hAnsi="Calibri"/>
+                <w:color w:val="000000"/>
+              </w:rPr>
+              <w:t>0.38</w:t>
+            </w:r>
+          </w:p>
+        </w:tc>
+        <w:tc>
+          <w:tcPr>
+            <w:tcW w:w="1911" w:type="dxa"/>
+            <w:vAlign w:val="bottom"/>
+          </w:tcPr>
+          <w:p>
+            <w:pPr>
+              <w:jc w:val="center"/>
+              <w:rPr>
+                <w:rFonts w:ascii="Calibri" w:hAnsi="Calibri"/>
+                <w:color w:val="000000"/>
+              </w:rPr>
+            </w:pPr>
+            <w:r>
+              <w:rPr>
+                <w:rFonts w:ascii="Calibri" w:hAnsi="Calibri"/>
+                <w:color w:val="000000"/>
+              </w:rPr>
+              <w:t>0.54</w:t>
             </w:r>
           </w:p>
         </w:tc>
@@ -9746,6 +10011,7 @@
                 <w:color w:val="000000"/>
               </w:rPr>
             </w:pPr>
+            <w:proofErr w:type="spellStart"/>
             <w:r>
               <w:rPr>
                 <w:rFonts w:ascii="Calibri" w:hAnsi="Calibri"/>
@@ -9753,6 +10019,7 @@
               </w:rPr>
               <w:t>precip</w:t>
             </w:r>
+            <w:proofErr w:type="spellEnd"/>
           </w:p>
         </w:tc>
         <w:tc>
@@ -9780,44 +10047,39 @@
         <w:tc>
           <w:tcPr>
             <w:tcW w:w="1911" w:type="dxa"/>
-            <w:vAlign w:val="bottom"/>
-          </w:tcPr>
-          <w:p>
-            <w:pPr>
-              <w:jc w:val="center"/>
-              <w:rPr>
-                <w:rFonts w:ascii="Calibri" w:hAnsi="Calibri"/>
-                <w:color w:val="000000"/>
-              </w:rPr>
-            </w:pPr>
-            <w:r>
-              <w:rPr>
-                <w:rFonts w:ascii="Calibri" w:hAnsi="Calibri"/>
-                <w:color w:val="000000"/>
-              </w:rPr>
-              <w:t>46744</w:t>
-            </w:r>
-          </w:p>
-        </w:tc>
-        <w:tc>
-          <w:tcPr>
-            <w:tcW w:w="1911" w:type="dxa"/>
-            <w:vAlign w:val="bottom"/>
-          </w:tcPr>
-          <w:p>
-            <w:pPr>
-              <w:jc w:val="center"/>
-              <w:rPr>
-                <w:rFonts w:ascii="Calibri" w:hAnsi="Calibri"/>
-                <w:color w:val="000000"/>
-              </w:rPr>
-            </w:pPr>
-            <w:r>
-              <w:rPr>
-                <w:rFonts w:ascii="Calibri" w:hAnsi="Calibri"/>
-                <w:color w:val="000000"/>
-              </w:rPr>
-              <w:t>5.27</w:t>
+          </w:tcPr>
+          <w:p>
+            <w:pPr>
+              <w:jc w:val="center"/>
+            </w:pPr>
+            <w:r>
+              <w:rPr>
+                <w:rFonts w:ascii="Calibri" w:hAnsi="Calibri"/>
+                <w:color w:val="000000"/>
+              </w:rPr>
+              <w:t>51995</w:t>
+            </w:r>
+          </w:p>
+        </w:tc>
+        <w:tc>
+          <w:tcPr>
+            <w:tcW w:w="1911" w:type="dxa"/>
+            <w:vAlign w:val="bottom"/>
+          </w:tcPr>
+          <w:p>
+            <w:pPr>
+              <w:jc w:val="center"/>
+              <w:rPr>
+                <w:rFonts w:ascii="Calibri" w:hAnsi="Calibri"/>
+                <w:color w:val="000000"/>
+              </w:rPr>
+            </w:pPr>
+            <w:r>
+              <w:rPr>
+                <w:rFonts w:ascii="Calibri" w:hAnsi="Calibri"/>
+                <w:color w:val="000000"/>
+              </w:rPr>
+              <w:t>5.10</w:t>
             </w:r>
           </w:p>
         </w:tc>
@@ -9894,66 +10156,61 @@
         <w:tc>
           <w:tcPr>
             <w:tcW w:w="1911" w:type="dxa"/>
-            <w:vAlign w:val="bottom"/>
-          </w:tcPr>
-          <w:p>
-            <w:pPr>
-              <w:jc w:val="center"/>
-              <w:rPr>
-                <w:rFonts w:ascii="Calibri" w:hAnsi="Calibri"/>
-                <w:color w:val="000000"/>
-              </w:rPr>
-            </w:pPr>
-            <w:r>
-              <w:rPr>
-                <w:rFonts w:ascii="Calibri" w:hAnsi="Calibri"/>
-                <w:color w:val="000000"/>
-              </w:rPr>
-              <w:t>46744</w:t>
-            </w:r>
-          </w:p>
-        </w:tc>
-        <w:tc>
-          <w:tcPr>
-            <w:tcW w:w="1911" w:type="dxa"/>
-            <w:vAlign w:val="bottom"/>
-          </w:tcPr>
-          <w:p>
-            <w:pPr>
-              <w:jc w:val="center"/>
-              <w:rPr>
-                <w:rFonts w:ascii="Calibri" w:hAnsi="Calibri"/>
-                <w:color w:val="000000"/>
-              </w:rPr>
-            </w:pPr>
-            <w:r>
-              <w:rPr>
-                <w:rFonts w:ascii="Calibri" w:hAnsi="Calibri"/>
-                <w:color w:val="000000"/>
-              </w:rPr>
-              <w:t>1.08</w:t>
-            </w:r>
-          </w:p>
-        </w:tc>
-        <w:tc>
-          <w:tcPr>
-            <w:tcW w:w="1911" w:type="dxa"/>
-            <w:vAlign w:val="bottom"/>
-          </w:tcPr>
-          <w:p>
-            <w:pPr>
-              <w:jc w:val="center"/>
-              <w:rPr>
-                <w:rFonts w:ascii="Calibri" w:hAnsi="Calibri"/>
-                <w:color w:val="000000"/>
-              </w:rPr>
-            </w:pPr>
-            <w:r>
-              <w:rPr>
-                <w:rFonts w:ascii="Calibri" w:hAnsi="Calibri"/>
-                <w:color w:val="000000"/>
-              </w:rPr>
-              <w:t>0.30</w:t>
+          </w:tcPr>
+          <w:p>
+            <w:pPr>
+              <w:jc w:val="center"/>
+            </w:pPr>
+            <w:r>
+              <w:rPr>
+                <w:rFonts w:ascii="Calibri" w:hAnsi="Calibri"/>
+                <w:color w:val="000000"/>
+              </w:rPr>
+              <w:t>51995</w:t>
+            </w:r>
+          </w:p>
+        </w:tc>
+        <w:tc>
+          <w:tcPr>
+            <w:tcW w:w="1911" w:type="dxa"/>
+            <w:vAlign w:val="bottom"/>
+          </w:tcPr>
+          <w:p>
+            <w:pPr>
+              <w:jc w:val="center"/>
+              <w:rPr>
+                <w:rFonts w:ascii="Calibri" w:hAnsi="Calibri"/>
+                <w:color w:val="000000"/>
+              </w:rPr>
+            </w:pPr>
+            <w:r>
+              <w:rPr>
+                <w:rFonts w:ascii="Calibri" w:hAnsi="Calibri"/>
+                <w:color w:val="000000"/>
+              </w:rPr>
+              <w:t>1.53</w:t>
+            </w:r>
+          </w:p>
+        </w:tc>
+        <w:tc>
+          <w:tcPr>
+            <w:tcW w:w="1911" w:type="dxa"/>
+            <w:vAlign w:val="bottom"/>
+          </w:tcPr>
+          <w:p>
+            <w:pPr>
+              <w:jc w:val="center"/>
+              <w:rPr>
+                <w:rFonts w:ascii="Calibri" w:hAnsi="Calibri"/>
+                <w:color w:val="000000"/>
+              </w:rPr>
+            </w:pPr>
+            <w:r>
+              <w:rPr>
+                <w:rFonts w:ascii="Calibri" w:hAnsi="Calibri"/>
+                <w:color w:val="000000"/>
+              </w:rPr>
+              <w:t>0.22</w:t>
             </w:r>
           </w:p>
         </w:tc>
@@ -10008,44 +10265,39 @@
         <w:tc>
           <w:tcPr>
             <w:tcW w:w="1911" w:type="dxa"/>
-            <w:vAlign w:val="bottom"/>
-          </w:tcPr>
-          <w:p>
-            <w:pPr>
-              <w:jc w:val="center"/>
-              <w:rPr>
-                <w:rFonts w:ascii="Calibri" w:hAnsi="Calibri"/>
-                <w:color w:val="000000"/>
-              </w:rPr>
-            </w:pPr>
-            <w:r>
-              <w:rPr>
-                <w:rFonts w:ascii="Calibri" w:hAnsi="Calibri"/>
-                <w:color w:val="000000"/>
-              </w:rPr>
-              <w:t>46744</w:t>
-            </w:r>
-          </w:p>
-        </w:tc>
-        <w:tc>
-          <w:tcPr>
-            <w:tcW w:w="1911" w:type="dxa"/>
-            <w:vAlign w:val="bottom"/>
-          </w:tcPr>
-          <w:p>
-            <w:pPr>
-              <w:jc w:val="center"/>
-              <w:rPr>
-                <w:rFonts w:ascii="Calibri" w:hAnsi="Calibri"/>
-                <w:color w:val="000000"/>
-              </w:rPr>
-            </w:pPr>
-            <w:r>
-              <w:rPr>
-                <w:rFonts w:ascii="Calibri" w:hAnsi="Calibri"/>
-                <w:color w:val="000000"/>
-              </w:rPr>
-              <w:t>32.07</w:t>
+          </w:tcPr>
+          <w:p>
+            <w:pPr>
+              <w:jc w:val="center"/>
+            </w:pPr>
+            <w:r>
+              <w:rPr>
+                <w:rFonts w:ascii="Calibri" w:hAnsi="Calibri"/>
+                <w:color w:val="000000"/>
+              </w:rPr>
+              <w:t>51995</w:t>
+            </w:r>
+          </w:p>
+        </w:tc>
+        <w:tc>
+          <w:tcPr>
+            <w:tcW w:w="1911" w:type="dxa"/>
+            <w:vAlign w:val="bottom"/>
+          </w:tcPr>
+          <w:p>
+            <w:pPr>
+              <w:jc w:val="center"/>
+              <w:rPr>
+                <w:rFonts w:ascii="Calibri" w:hAnsi="Calibri"/>
+                <w:color w:val="000000"/>
+              </w:rPr>
+            </w:pPr>
+            <w:r>
+              <w:rPr>
+                <w:rFonts w:ascii="Calibri" w:hAnsi="Calibri"/>
+                <w:color w:val="000000"/>
+              </w:rPr>
+              <w:t>37.05</w:t>
             </w:r>
           </w:p>
         </w:tc>
@@ -10122,44 +10374,39 @@
         <w:tc>
           <w:tcPr>
             <w:tcW w:w="1911" w:type="dxa"/>
-            <w:vAlign w:val="bottom"/>
-          </w:tcPr>
-          <w:p>
-            <w:pPr>
-              <w:jc w:val="center"/>
-              <w:rPr>
-                <w:rFonts w:ascii="Calibri" w:hAnsi="Calibri"/>
-                <w:color w:val="000000"/>
-              </w:rPr>
-            </w:pPr>
-            <w:r>
-              <w:rPr>
-                <w:rFonts w:ascii="Calibri" w:hAnsi="Calibri"/>
-                <w:color w:val="000000"/>
-              </w:rPr>
-              <w:t>46744</w:t>
-            </w:r>
-          </w:p>
-        </w:tc>
-        <w:tc>
-          <w:tcPr>
-            <w:tcW w:w="1911" w:type="dxa"/>
-            <w:vAlign w:val="bottom"/>
-          </w:tcPr>
-          <w:p>
-            <w:pPr>
-              <w:jc w:val="center"/>
-              <w:rPr>
-                <w:rFonts w:ascii="Calibri" w:hAnsi="Calibri"/>
-                <w:color w:val="000000"/>
-              </w:rPr>
-            </w:pPr>
-            <w:r>
-              <w:rPr>
-                <w:rFonts w:ascii="Calibri" w:hAnsi="Calibri"/>
-                <w:color w:val="000000"/>
-              </w:rPr>
-              <w:t>20.28</w:t>
+          </w:tcPr>
+          <w:p>
+            <w:pPr>
+              <w:jc w:val="center"/>
+            </w:pPr>
+            <w:r>
+              <w:rPr>
+                <w:rFonts w:ascii="Calibri" w:hAnsi="Calibri"/>
+                <w:color w:val="000000"/>
+              </w:rPr>
+              <w:t>51995</w:t>
+            </w:r>
+          </w:p>
+        </w:tc>
+        <w:tc>
+          <w:tcPr>
+            <w:tcW w:w="1911" w:type="dxa"/>
+            <w:vAlign w:val="bottom"/>
+          </w:tcPr>
+          <w:p>
+            <w:pPr>
+              <w:jc w:val="center"/>
+              <w:rPr>
+                <w:rFonts w:ascii="Calibri" w:hAnsi="Calibri"/>
+                <w:color w:val="000000"/>
+              </w:rPr>
+            </w:pPr>
+            <w:r>
+              <w:rPr>
+                <w:rFonts w:ascii="Calibri" w:hAnsi="Calibri"/>
+                <w:color w:val="000000"/>
+              </w:rPr>
+              <w:t>21.31</w:t>
             </w:r>
           </w:p>
         </w:tc>
@@ -10236,44 +10483,17 @@
         <w:tc>
           <w:tcPr>
             <w:tcW w:w="1911" w:type="dxa"/>
-            <w:vAlign w:val="bottom"/>
-          </w:tcPr>
-          <w:p>
-            <w:pPr>
-              <w:jc w:val="center"/>
-              <w:rPr>
-                <w:rFonts w:ascii="Calibri" w:hAnsi="Calibri"/>
-                <w:color w:val="000000"/>
-              </w:rPr>
-            </w:pPr>
-            <w:r>
-              <w:rPr>
-                <w:rFonts w:ascii="Calibri" w:hAnsi="Calibri"/>
-                <w:color w:val="000000"/>
-              </w:rPr>
-              <w:t>46744</w:t>
-            </w:r>
-          </w:p>
-        </w:tc>
-        <w:tc>
-          <w:tcPr>
-            <w:tcW w:w="1911" w:type="dxa"/>
-            <w:vAlign w:val="bottom"/>
-          </w:tcPr>
-          <w:p>
-            <w:pPr>
-              <w:jc w:val="center"/>
-              <w:rPr>
-                <w:rFonts w:ascii="Calibri" w:hAnsi="Calibri"/>
-                <w:color w:val="000000"/>
-              </w:rPr>
-            </w:pPr>
-            <w:r>
-              <w:rPr>
-                <w:rFonts w:ascii="Calibri" w:hAnsi="Calibri"/>
-                <w:color w:val="000000"/>
-              </w:rPr>
-              <w:t>1.07</w:t>
+          </w:tcPr>
+          <w:p>
+            <w:pPr>
+              <w:jc w:val="center"/>
+            </w:pPr>
+            <w:r>
+              <w:rPr>
+                <w:rFonts w:ascii="Calibri" w:hAnsi="Calibri"/>
+                <w:color w:val="000000"/>
+              </w:rPr>
+              <w:t>51995</w:t>
             </w:r>
           </w:p>
         </w:tc>
@@ -10296,6 +10516,28 @@
                 <w:color w:val="000000"/>
               </w:rPr>
               <w:t>0.30</w:t>
+            </w:r>
+          </w:p>
+        </w:tc>
+        <w:tc>
+          <w:tcPr>
+            <w:tcW w:w="1911" w:type="dxa"/>
+            <w:vAlign w:val="bottom"/>
+          </w:tcPr>
+          <w:p>
+            <w:pPr>
+              <w:jc w:val="center"/>
+              <w:rPr>
+                <w:rFonts w:ascii="Calibri" w:hAnsi="Calibri"/>
+                <w:color w:val="000000"/>
+              </w:rPr>
+            </w:pPr>
+            <w:r>
+              <w:rPr>
+                <w:rFonts w:ascii="Calibri" w:hAnsi="Calibri"/>
+                <w:color w:val="000000"/>
+              </w:rPr>
+              <w:t>0.59</w:t>
             </w:r>
           </w:p>
         </w:tc>
@@ -10350,44 +10592,39 @@
         <w:tc>
           <w:tcPr>
             <w:tcW w:w="1911" w:type="dxa"/>
-            <w:vAlign w:val="bottom"/>
-          </w:tcPr>
-          <w:p>
-            <w:pPr>
-              <w:jc w:val="center"/>
-              <w:rPr>
-                <w:rFonts w:ascii="Calibri" w:hAnsi="Calibri"/>
-                <w:color w:val="000000"/>
-              </w:rPr>
-            </w:pPr>
-            <w:r>
-              <w:rPr>
-                <w:rFonts w:ascii="Calibri" w:hAnsi="Calibri"/>
-                <w:color w:val="000000"/>
-              </w:rPr>
-              <w:t>46744</w:t>
-            </w:r>
-          </w:p>
-        </w:tc>
-        <w:tc>
-          <w:tcPr>
-            <w:tcW w:w="1911" w:type="dxa"/>
-            <w:vAlign w:val="bottom"/>
-          </w:tcPr>
-          <w:p>
-            <w:pPr>
-              <w:jc w:val="center"/>
-              <w:rPr>
-                <w:rFonts w:ascii="Calibri" w:hAnsi="Calibri"/>
-                <w:color w:val="000000"/>
-              </w:rPr>
-            </w:pPr>
-            <w:r>
-              <w:rPr>
-                <w:rFonts w:ascii="Calibri" w:hAnsi="Calibri"/>
-                <w:color w:val="000000"/>
-              </w:rPr>
-              <w:t>23.34</w:t>
+          </w:tcPr>
+          <w:p>
+            <w:pPr>
+              <w:jc w:val="center"/>
+            </w:pPr>
+            <w:r>
+              <w:rPr>
+                <w:rFonts w:ascii="Calibri" w:hAnsi="Calibri"/>
+                <w:color w:val="000000"/>
+              </w:rPr>
+              <w:t>51995</w:t>
+            </w:r>
+          </w:p>
+        </w:tc>
+        <w:tc>
+          <w:tcPr>
+            <w:tcW w:w="1911" w:type="dxa"/>
+            <w:vAlign w:val="bottom"/>
+          </w:tcPr>
+          <w:p>
+            <w:pPr>
+              <w:jc w:val="center"/>
+              <w:rPr>
+                <w:rFonts w:ascii="Calibri" w:hAnsi="Calibri"/>
+                <w:color w:val="000000"/>
+              </w:rPr>
+            </w:pPr>
+            <w:r>
+              <w:rPr>
+                <w:rFonts w:ascii="Calibri" w:hAnsi="Calibri"/>
+                <w:color w:val="000000"/>
+              </w:rPr>
+              <w:t>24.19</w:t>
             </w:r>
           </w:p>
         </w:tc>
@@ -10464,44 +10701,39 @@
         <w:tc>
           <w:tcPr>
             <w:tcW w:w="1911" w:type="dxa"/>
-            <w:vAlign w:val="bottom"/>
-          </w:tcPr>
-          <w:p>
-            <w:pPr>
-              <w:jc w:val="center"/>
-              <w:rPr>
-                <w:rFonts w:ascii="Calibri" w:hAnsi="Calibri"/>
-                <w:color w:val="000000"/>
-              </w:rPr>
-            </w:pPr>
-            <w:r>
-              <w:rPr>
-                <w:rFonts w:ascii="Calibri" w:hAnsi="Calibri"/>
-                <w:color w:val="000000"/>
-              </w:rPr>
-              <w:t>46744</w:t>
-            </w:r>
-          </w:p>
-        </w:tc>
-        <w:tc>
-          <w:tcPr>
-            <w:tcW w:w="1911" w:type="dxa"/>
-            <w:vAlign w:val="bottom"/>
-          </w:tcPr>
-          <w:p>
-            <w:pPr>
-              <w:jc w:val="center"/>
-              <w:rPr>
-                <w:rFonts w:ascii="Calibri" w:hAnsi="Calibri"/>
-                <w:color w:val="000000"/>
-              </w:rPr>
-            </w:pPr>
-            <w:r>
-              <w:rPr>
-                <w:rFonts w:ascii="Calibri" w:hAnsi="Calibri"/>
-                <w:color w:val="000000"/>
-              </w:rPr>
-              <w:t>1.88</w:t>
+          </w:tcPr>
+          <w:p>
+            <w:pPr>
+              <w:jc w:val="center"/>
+            </w:pPr>
+            <w:r>
+              <w:rPr>
+                <w:rFonts w:ascii="Calibri" w:hAnsi="Calibri"/>
+                <w:color w:val="000000"/>
+              </w:rPr>
+              <w:t>51995</w:t>
+            </w:r>
+          </w:p>
+        </w:tc>
+        <w:tc>
+          <w:tcPr>
+            <w:tcW w:w="1911" w:type="dxa"/>
+            <w:vAlign w:val="bottom"/>
+          </w:tcPr>
+          <w:p>
+            <w:pPr>
+              <w:jc w:val="center"/>
+              <w:rPr>
+                <w:rFonts w:ascii="Calibri" w:hAnsi="Calibri"/>
+                <w:color w:val="000000"/>
+              </w:rPr>
+            </w:pPr>
+            <w:r>
+              <w:rPr>
+                <w:rFonts w:ascii="Calibri" w:hAnsi="Calibri"/>
+                <w:color w:val="000000"/>
+              </w:rPr>
+              <w:t>1.87</w:t>
             </w:r>
           </w:p>
         </w:tc>
@@ -10578,66 +10810,61 @@
         <w:tc>
           <w:tcPr>
             <w:tcW w:w="1911" w:type="dxa"/>
-            <w:vAlign w:val="bottom"/>
-          </w:tcPr>
-          <w:p>
-            <w:pPr>
-              <w:jc w:val="center"/>
-              <w:rPr>
-                <w:rFonts w:ascii="Calibri" w:hAnsi="Calibri"/>
-                <w:color w:val="000000"/>
-              </w:rPr>
-            </w:pPr>
-            <w:r>
-              <w:rPr>
-                <w:rFonts w:ascii="Calibri" w:hAnsi="Calibri"/>
-                <w:color w:val="000000"/>
-              </w:rPr>
-              <w:t>46744</w:t>
-            </w:r>
-          </w:p>
-        </w:tc>
-        <w:tc>
-          <w:tcPr>
-            <w:tcW w:w="1911" w:type="dxa"/>
-            <w:vAlign w:val="bottom"/>
-          </w:tcPr>
-          <w:p>
-            <w:pPr>
-              <w:jc w:val="center"/>
-              <w:rPr>
-                <w:rFonts w:ascii="Calibri" w:hAnsi="Calibri"/>
-                <w:color w:val="000000"/>
-              </w:rPr>
-            </w:pPr>
-            <w:r>
-              <w:rPr>
-                <w:rFonts w:ascii="Calibri" w:hAnsi="Calibri"/>
-                <w:color w:val="000000"/>
-              </w:rPr>
-              <w:t>1.72</w:t>
-            </w:r>
-          </w:p>
-        </w:tc>
-        <w:tc>
-          <w:tcPr>
-            <w:tcW w:w="1911" w:type="dxa"/>
-            <w:vAlign w:val="bottom"/>
-          </w:tcPr>
-          <w:p>
-            <w:pPr>
-              <w:jc w:val="center"/>
-              <w:rPr>
-                <w:rFonts w:ascii="Calibri" w:hAnsi="Calibri"/>
-                <w:color w:val="000000"/>
-              </w:rPr>
-            </w:pPr>
-            <w:r>
-              <w:rPr>
-                <w:rFonts w:ascii="Calibri" w:hAnsi="Calibri"/>
-                <w:color w:val="000000"/>
-              </w:rPr>
-              <w:t>0.19</w:t>
+          </w:tcPr>
+          <w:p>
+            <w:pPr>
+              <w:jc w:val="center"/>
+            </w:pPr>
+            <w:r>
+              <w:rPr>
+                <w:rFonts w:ascii="Calibri" w:hAnsi="Calibri"/>
+                <w:color w:val="000000"/>
+              </w:rPr>
+              <w:t>51995</w:t>
+            </w:r>
+          </w:p>
+        </w:tc>
+        <w:tc>
+          <w:tcPr>
+            <w:tcW w:w="1911" w:type="dxa"/>
+            <w:vAlign w:val="bottom"/>
+          </w:tcPr>
+          <w:p>
+            <w:pPr>
+              <w:jc w:val="center"/>
+              <w:rPr>
+                <w:rFonts w:ascii="Calibri" w:hAnsi="Calibri"/>
+                <w:color w:val="000000"/>
+              </w:rPr>
+            </w:pPr>
+            <w:r>
+              <w:rPr>
+                <w:rFonts w:ascii="Calibri" w:hAnsi="Calibri"/>
+                <w:color w:val="000000"/>
+              </w:rPr>
+              <w:t>0.23</w:t>
+            </w:r>
+          </w:p>
+        </w:tc>
+        <w:tc>
+          <w:tcPr>
+            <w:tcW w:w="1911" w:type="dxa"/>
+            <w:vAlign w:val="bottom"/>
+          </w:tcPr>
+          <w:p>
+            <w:pPr>
+              <w:jc w:val="center"/>
+              <w:rPr>
+                <w:rFonts w:ascii="Calibri" w:hAnsi="Calibri"/>
+                <w:color w:val="000000"/>
+              </w:rPr>
+            </w:pPr>
+            <w:r>
+              <w:rPr>
+                <w:rFonts w:ascii="Calibri" w:hAnsi="Calibri"/>
+                <w:color w:val="000000"/>
+              </w:rPr>
+              <w:t>0.63</w:t>
             </w:r>
           </w:p>
         </w:tc>
@@ -10693,66 +10920,61 @@
         <w:tc>
           <w:tcPr>
             <w:tcW w:w="1911" w:type="dxa"/>
-            <w:vAlign w:val="bottom"/>
-          </w:tcPr>
-          <w:p>
-            <w:pPr>
-              <w:jc w:val="center"/>
-              <w:rPr>
-                <w:rFonts w:ascii="Calibri" w:hAnsi="Calibri"/>
-                <w:color w:val="000000"/>
-              </w:rPr>
-            </w:pPr>
-            <w:r>
-              <w:rPr>
-                <w:rFonts w:ascii="Calibri" w:hAnsi="Calibri"/>
-                <w:color w:val="000000"/>
-              </w:rPr>
-              <w:t>46744</w:t>
-            </w:r>
-          </w:p>
-        </w:tc>
-        <w:tc>
-          <w:tcPr>
-            <w:tcW w:w="1911" w:type="dxa"/>
-            <w:vAlign w:val="bottom"/>
-          </w:tcPr>
-          <w:p>
-            <w:pPr>
-              <w:jc w:val="center"/>
-              <w:rPr>
-                <w:rFonts w:ascii="Calibri" w:hAnsi="Calibri"/>
-                <w:color w:val="000000"/>
-              </w:rPr>
-            </w:pPr>
-            <w:r>
-              <w:rPr>
-                <w:rFonts w:ascii="Calibri" w:hAnsi="Calibri"/>
-                <w:color w:val="000000"/>
-              </w:rPr>
-              <w:t>2.76</w:t>
-            </w:r>
-          </w:p>
-        </w:tc>
-        <w:tc>
-          <w:tcPr>
-            <w:tcW w:w="1911" w:type="dxa"/>
-            <w:vAlign w:val="bottom"/>
-          </w:tcPr>
-          <w:p>
-            <w:pPr>
-              <w:jc w:val="center"/>
-              <w:rPr>
-                <w:rFonts w:ascii="Calibri" w:hAnsi="Calibri"/>
-                <w:color w:val="000000"/>
-              </w:rPr>
-            </w:pPr>
-            <w:r>
-              <w:rPr>
-                <w:rFonts w:ascii="Calibri" w:hAnsi="Calibri"/>
-                <w:color w:val="000000"/>
-              </w:rPr>
-              <w:t>0.10</w:t>
+          </w:tcPr>
+          <w:p>
+            <w:pPr>
+              <w:jc w:val="center"/>
+            </w:pPr>
+            <w:r>
+              <w:rPr>
+                <w:rFonts w:ascii="Calibri" w:hAnsi="Calibri"/>
+                <w:color w:val="000000"/>
+              </w:rPr>
+              <w:t>51995</w:t>
+            </w:r>
+          </w:p>
+        </w:tc>
+        <w:tc>
+          <w:tcPr>
+            <w:tcW w:w="1911" w:type="dxa"/>
+            <w:vAlign w:val="bottom"/>
+          </w:tcPr>
+          <w:p>
+            <w:pPr>
+              <w:jc w:val="center"/>
+              <w:rPr>
+                <w:rFonts w:ascii="Calibri" w:hAnsi="Calibri"/>
+                <w:color w:val="000000"/>
+              </w:rPr>
+            </w:pPr>
+            <w:r>
+              <w:rPr>
+                <w:rFonts w:ascii="Calibri" w:hAnsi="Calibri"/>
+                <w:color w:val="000000"/>
+              </w:rPr>
+              <w:t>2.63</w:t>
+            </w:r>
+          </w:p>
+        </w:tc>
+        <w:tc>
+          <w:tcPr>
+            <w:tcW w:w="1911" w:type="dxa"/>
+            <w:vAlign w:val="bottom"/>
+          </w:tcPr>
+          <w:p>
+            <w:pPr>
+              <w:jc w:val="center"/>
+              <w:rPr>
+                <w:rFonts w:ascii="Calibri" w:hAnsi="Calibri"/>
+                <w:color w:val="000000"/>
+              </w:rPr>
+            </w:pPr>
+            <w:r>
+              <w:rPr>
+                <w:rFonts w:ascii="Calibri" w:hAnsi="Calibri"/>
+                <w:color w:val="000000"/>
+              </w:rPr>
+              <w:t>0.11</w:t>
             </w:r>
           </w:p>
         </w:tc>
@@ -10807,44 +11029,39 @@
         <w:tc>
           <w:tcPr>
             <w:tcW w:w="1911" w:type="dxa"/>
-            <w:vAlign w:val="bottom"/>
-          </w:tcPr>
-          <w:p>
-            <w:pPr>
-              <w:jc w:val="center"/>
-              <w:rPr>
-                <w:rFonts w:ascii="Calibri" w:hAnsi="Calibri"/>
-                <w:color w:val="000000"/>
-              </w:rPr>
-            </w:pPr>
-            <w:r>
-              <w:rPr>
-                <w:rFonts w:ascii="Calibri" w:hAnsi="Calibri"/>
-                <w:color w:val="000000"/>
-              </w:rPr>
-              <w:t>46744</w:t>
-            </w:r>
-          </w:p>
-        </w:tc>
-        <w:tc>
-          <w:tcPr>
-            <w:tcW w:w="1911" w:type="dxa"/>
-            <w:vAlign w:val="bottom"/>
-          </w:tcPr>
-          <w:p>
-            <w:pPr>
-              <w:jc w:val="center"/>
-              <w:rPr>
-                <w:rFonts w:ascii="Calibri" w:hAnsi="Calibri"/>
-                <w:color w:val="000000"/>
-              </w:rPr>
-            </w:pPr>
-            <w:r>
-              <w:rPr>
-                <w:rFonts w:ascii="Calibri" w:hAnsi="Calibri"/>
-                <w:color w:val="000000"/>
-              </w:rPr>
-              <w:t>66.26</w:t>
+          </w:tcPr>
+          <w:p>
+            <w:pPr>
+              <w:jc w:val="center"/>
+            </w:pPr>
+            <w:r>
+              <w:rPr>
+                <w:rFonts w:ascii="Calibri" w:hAnsi="Calibri"/>
+                <w:color w:val="000000"/>
+              </w:rPr>
+              <w:t>51995</w:t>
+            </w:r>
+          </w:p>
+        </w:tc>
+        <w:tc>
+          <w:tcPr>
+            <w:tcW w:w="1911" w:type="dxa"/>
+            <w:vAlign w:val="bottom"/>
+          </w:tcPr>
+          <w:p>
+            <w:pPr>
+              <w:jc w:val="center"/>
+              <w:rPr>
+                <w:rFonts w:ascii="Calibri" w:hAnsi="Calibri"/>
+                <w:color w:val="000000"/>
+              </w:rPr>
+            </w:pPr>
+            <w:r>
+              <w:rPr>
+                <w:rFonts w:ascii="Calibri" w:hAnsi="Calibri"/>
+                <w:color w:val="000000"/>
+              </w:rPr>
+              <w:t>65.69</w:t>
             </w:r>
           </w:p>
         </w:tc>
@@ -10921,66 +11138,61 @@
         <w:tc>
           <w:tcPr>
             <w:tcW w:w="1911" w:type="dxa"/>
-            <w:vAlign w:val="bottom"/>
-          </w:tcPr>
-          <w:p>
-            <w:pPr>
-              <w:jc w:val="center"/>
-              <w:rPr>
-                <w:rFonts w:ascii="Calibri" w:hAnsi="Calibri"/>
-                <w:color w:val="000000"/>
-              </w:rPr>
-            </w:pPr>
-            <w:r>
-              <w:rPr>
-                <w:rFonts w:ascii="Calibri" w:hAnsi="Calibri"/>
-                <w:color w:val="000000"/>
-              </w:rPr>
-              <w:t>46744</w:t>
-            </w:r>
-          </w:p>
-        </w:tc>
-        <w:tc>
-          <w:tcPr>
-            <w:tcW w:w="1911" w:type="dxa"/>
-            <w:vAlign w:val="bottom"/>
-          </w:tcPr>
-          <w:p>
-            <w:pPr>
-              <w:jc w:val="center"/>
-              <w:rPr>
-                <w:rFonts w:ascii="Calibri" w:hAnsi="Calibri"/>
-                <w:color w:val="000000"/>
-              </w:rPr>
-            </w:pPr>
-            <w:r>
-              <w:rPr>
-                <w:rFonts w:ascii="Calibri" w:hAnsi="Calibri"/>
-                <w:color w:val="000000"/>
-              </w:rPr>
-              <w:t>0.03</w:t>
-            </w:r>
-          </w:p>
-        </w:tc>
-        <w:tc>
-          <w:tcPr>
-            <w:tcW w:w="1911" w:type="dxa"/>
-            <w:vAlign w:val="bottom"/>
-          </w:tcPr>
-          <w:p>
-            <w:pPr>
-              <w:jc w:val="center"/>
-              <w:rPr>
-                <w:rFonts w:ascii="Calibri" w:hAnsi="Calibri"/>
-                <w:color w:val="000000"/>
-              </w:rPr>
-            </w:pPr>
-            <w:r>
-              <w:rPr>
-                <w:rFonts w:ascii="Calibri" w:hAnsi="Calibri"/>
-                <w:color w:val="000000"/>
-              </w:rPr>
-              <w:t>0.85</w:t>
+          </w:tcPr>
+          <w:p>
+            <w:pPr>
+              <w:jc w:val="center"/>
+            </w:pPr>
+            <w:r>
+              <w:rPr>
+                <w:rFonts w:ascii="Calibri" w:hAnsi="Calibri"/>
+                <w:color w:val="000000"/>
+              </w:rPr>
+              <w:t>51995</w:t>
+            </w:r>
+          </w:p>
+        </w:tc>
+        <w:tc>
+          <w:tcPr>
+            <w:tcW w:w="1911" w:type="dxa"/>
+            <w:vAlign w:val="bottom"/>
+          </w:tcPr>
+          <w:p>
+            <w:pPr>
+              <w:jc w:val="center"/>
+              <w:rPr>
+                <w:rFonts w:ascii="Calibri" w:hAnsi="Calibri"/>
+                <w:color w:val="000000"/>
+              </w:rPr>
+            </w:pPr>
+            <w:r>
+              <w:rPr>
+                <w:rFonts w:ascii="Calibri" w:hAnsi="Calibri"/>
+                <w:color w:val="000000"/>
+              </w:rPr>
+              <w:t>0.64</w:t>
+            </w:r>
+          </w:p>
+        </w:tc>
+        <w:tc>
+          <w:tcPr>
+            <w:tcW w:w="1911" w:type="dxa"/>
+            <w:vAlign w:val="bottom"/>
+          </w:tcPr>
+          <w:p>
+            <w:pPr>
+              <w:jc w:val="center"/>
+              <w:rPr>
+                <w:rFonts w:ascii="Calibri" w:hAnsi="Calibri"/>
+                <w:color w:val="000000"/>
+              </w:rPr>
+            </w:pPr>
+            <w:r>
+              <w:rPr>
+                <w:rFonts w:ascii="Calibri" w:hAnsi="Calibri"/>
+                <w:color w:val="000000"/>
+              </w:rPr>
+              <w:t>0.42</w:t>
             </w:r>
           </w:p>
         </w:tc>
@@ -11035,66 +11247,68 @@
         <w:tc>
           <w:tcPr>
             <w:tcW w:w="1911" w:type="dxa"/>
-            <w:vAlign w:val="bottom"/>
-          </w:tcPr>
-          <w:p>
-            <w:pPr>
-              <w:jc w:val="center"/>
-              <w:rPr>
-                <w:rFonts w:ascii="Calibri" w:hAnsi="Calibri"/>
-                <w:color w:val="000000"/>
-              </w:rPr>
-            </w:pPr>
-            <w:r>
-              <w:rPr>
-                <w:rFonts w:ascii="Calibri" w:hAnsi="Calibri"/>
-                <w:color w:val="000000"/>
-              </w:rPr>
-              <w:t>46744</w:t>
-            </w:r>
-          </w:p>
-        </w:tc>
-        <w:tc>
-          <w:tcPr>
-            <w:tcW w:w="1911" w:type="dxa"/>
-            <w:vAlign w:val="bottom"/>
-          </w:tcPr>
-          <w:p>
-            <w:pPr>
-              <w:jc w:val="center"/>
-              <w:rPr>
-                <w:rFonts w:ascii="Calibri" w:hAnsi="Calibri"/>
-                <w:color w:val="000000"/>
-              </w:rPr>
-            </w:pPr>
-            <w:r>
-              <w:rPr>
-                <w:rFonts w:ascii="Calibri" w:hAnsi="Calibri"/>
-                <w:color w:val="000000"/>
-              </w:rPr>
-              <w:t>0.19</w:t>
-            </w:r>
-          </w:p>
-        </w:tc>
-        <w:tc>
-          <w:tcPr>
-            <w:tcW w:w="1911" w:type="dxa"/>
-            <w:vAlign w:val="bottom"/>
-          </w:tcPr>
-          <w:p>
-            <w:pPr>
-              <w:jc w:val="center"/>
-              <w:rPr>
-                <w:rFonts w:ascii="Calibri" w:hAnsi="Calibri"/>
-                <w:color w:val="000000"/>
-              </w:rPr>
-            </w:pPr>
-            <w:r>
-              <w:rPr>
-                <w:rFonts w:ascii="Calibri" w:hAnsi="Calibri"/>
-                <w:color w:val="000000"/>
-              </w:rPr>
-              <w:t>0.66</w:t>
+          </w:tcPr>
+          <w:p>
+            <w:pPr>
+              <w:jc w:val="center"/>
+            </w:pPr>
+            <w:r>
+              <w:rPr>
+                <w:rFonts w:ascii="Calibri" w:hAnsi="Calibri"/>
+                <w:color w:val="000000"/>
+              </w:rPr>
+              <w:t>51995</w:t>
+            </w:r>
+          </w:p>
+        </w:tc>
+        <w:tc>
+          <w:tcPr>
+            <w:tcW w:w="1911" w:type="dxa"/>
+            <w:vAlign w:val="bottom"/>
+          </w:tcPr>
+          <w:p>
+            <w:pPr>
+              <w:jc w:val="center"/>
+              <w:rPr>
+                <w:rFonts w:ascii="Calibri" w:hAnsi="Calibri"/>
+                <w:color w:val="000000"/>
+              </w:rPr>
+            </w:pPr>
+            <w:r>
+              <w:rPr>
+                <w:rFonts w:ascii="Calibri" w:hAnsi="Calibri"/>
+                <w:color w:val="000000"/>
+              </w:rPr>
+              <w:t>0.49</w:t>
+            </w:r>
+          </w:p>
+        </w:tc>
+        <w:tc>
+          <w:tcPr>
+            <w:tcW w:w="1911" w:type="dxa"/>
+            <w:vAlign w:val="bottom"/>
+          </w:tcPr>
+          <w:p>
+            <w:pPr>
+              <w:jc w:val="center"/>
+              <w:rPr>
+                <w:rFonts w:ascii="Calibri" w:hAnsi="Calibri"/>
+                <w:color w:val="000000"/>
+              </w:rPr>
+            </w:pPr>
+            <w:r>
+              <w:rPr>
+                <w:rFonts w:ascii="Calibri" w:hAnsi="Calibri"/>
+                <w:color w:val="000000"/>
+              </w:rPr>
+              <w:t>0.</w:t>
+            </w:r>
+            <w:r>
+              <w:rPr>
+                <w:rFonts w:ascii="Calibri" w:hAnsi="Calibri"/>
+                <w:color w:val="000000"/>
+              </w:rPr>
+              <w:t>48</w:t>
             </w:r>
           </w:p>
         </w:tc>
@@ -11149,44 +11363,39 @@
         <w:tc>
           <w:tcPr>
             <w:tcW w:w="1911" w:type="dxa"/>
-            <w:vAlign w:val="bottom"/>
-          </w:tcPr>
-          <w:p>
-            <w:pPr>
-              <w:jc w:val="center"/>
-              <w:rPr>
-                <w:rFonts w:ascii="Calibri" w:hAnsi="Calibri"/>
-                <w:color w:val="000000"/>
-              </w:rPr>
-            </w:pPr>
-            <w:r>
-              <w:rPr>
-                <w:rFonts w:ascii="Calibri" w:hAnsi="Calibri"/>
-                <w:color w:val="000000"/>
-              </w:rPr>
-              <w:t>46744</w:t>
-            </w:r>
-          </w:p>
-        </w:tc>
-        <w:tc>
-          <w:tcPr>
-            <w:tcW w:w="1911" w:type="dxa"/>
-            <w:vAlign w:val="bottom"/>
-          </w:tcPr>
-          <w:p>
-            <w:pPr>
-              <w:jc w:val="center"/>
-              <w:rPr>
-                <w:rFonts w:ascii="Calibri" w:hAnsi="Calibri"/>
-                <w:color w:val="000000"/>
-              </w:rPr>
-            </w:pPr>
-            <w:r>
-              <w:rPr>
-                <w:rFonts w:ascii="Calibri" w:hAnsi="Calibri"/>
-                <w:color w:val="000000"/>
-              </w:rPr>
-              <w:t>6.43</w:t>
+          </w:tcPr>
+          <w:p>
+            <w:pPr>
+              <w:jc w:val="center"/>
+            </w:pPr>
+            <w:r>
+              <w:rPr>
+                <w:rFonts w:ascii="Calibri" w:hAnsi="Calibri"/>
+                <w:color w:val="000000"/>
+              </w:rPr>
+              <w:t>51995</w:t>
+            </w:r>
+          </w:p>
+        </w:tc>
+        <w:tc>
+          <w:tcPr>
+            <w:tcW w:w="1911" w:type="dxa"/>
+            <w:vAlign w:val="bottom"/>
+          </w:tcPr>
+          <w:p>
+            <w:pPr>
+              <w:jc w:val="center"/>
+              <w:rPr>
+                <w:rFonts w:ascii="Calibri" w:hAnsi="Calibri"/>
+                <w:color w:val="000000"/>
+              </w:rPr>
+            </w:pPr>
+            <w:r>
+              <w:rPr>
+                <w:rFonts w:ascii="Calibri" w:hAnsi="Calibri"/>
+                <w:color w:val="000000"/>
+              </w:rPr>
+              <w:t>6.67</w:t>
             </w:r>
           </w:p>
         </w:tc>
@@ -11263,44 +11472,39 @@
         <w:tc>
           <w:tcPr>
             <w:tcW w:w="1911" w:type="dxa"/>
-            <w:vAlign w:val="bottom"/>
-          </w:tcPr>
-          <w:p>
-            <w:pPr>
-              <w:jc w:val="center"/>
-              <w:rPr>
-                <w:rFonts w:ascii="Calibri" w:hAnsi="Calibri"/>
-                <w:color w:val="000000"/>
-              </w:rPr>
-            </w:pPr>
-            <w:r>
-              <w:rPr>
-                <w:rFonts w:ascii="Calibri" w:hAnsi="Calibri"/>
-                <w:color w:val="000000"/>
-              </w:rPr>
-              <w:t>46744</w:t>
-            </w:r>
-          </w:p>
-        </w:tc>
-        <w:tc>
-          <w:tcPr>
-            <w:tcW w:w="1911" w:type="dxa"/>
-            <w:vAlign w:val="bottom"/>
-          </w:tcPr>
-          <w:p>
-            <w:pPr>
-              <w:jc w:val="center"/>
-              <w:rPr>
-                <w:rFonts w:ascii="Calibri" w:hAnsi="Calibri"/>
-                <w:color w:val="000000"/>
-              </w:rPr>
-            </w:pPr>
-            <w:r>
-              <w:rPr>
-                <w:rFonts w:ascii="Calibri" w:hAnsi="Calibri"/>
-                <w:color w:val="000000"/>
-              </w:rPr>
-              <w:t>22.57</w:t>
+          </w:tcPr>
+          <w:p>
+            <w:pPr>
+              <w:jc w:val="center"/>
+            </w:pPr>
+            <w:r>
+              <w:rPr>
+                <w:rFonts w:ascii="Calibri" w:hAnsi="Calibri"/>
+                <w:color w:val="000000"/>
+              </w:rPr>
+              <w:t>51995</w:t>
+            </w:r>
+          </w:p>
+        </w:tc>
+        <w:tc>
+          <w:tcPr>
+            <w:tcW w:w="1911" w:type="dxa"/>
+            <w:vAlign w:val="bottom"/>
+          </w:tcPr>
+          <w:p>
+            <w:pPr>
+              <w:jc w:val="center"/>
+              <w:rPr>
+                <w:rFonts w:ascii="Calibri" w:hAnsi="Calibri"/>
+                <w:color w:val="000000"/>
+              </w:rPr>
+            </w:pPr>
+            <w:r>
+              <w:rPr>
+                <w:rFonts w:ascii="Calibri" w:hAnsi="Calibri"/>
+                <w:color w:val="000000"/>
+              </w:rPr>
+              <w:t>19.85</w:t>
             </w:r>
           </w:p>
         </w:tc>
@@ -11343,6 +11547,7 @@
                 <w:color w:val="000000"/>
               </w:rPr>
             </w:pPr>
+            <w:proofErr w:type="spellStart"/>
             <w:r>
               <w:rPr>
                 <w:rFonts w:ascii="Calibri" w:hAnsi="Calibri"/>
@@ -11350,6 +11555,7 @@
               </w:rPr>
               <w:t>age.sex:day</w:t>
             </w:r>
+            <w:proofErr w:type="spellEnd"/>
           </w:p>
         </w:tc>
         <w:tc>
@@ -11377,44 +11583,39 @@
         <w:tc>
           <w:tcPr>
             <w:tcW w:w="1911" w:type="dxa"/>
-            <w:vAlign w:val="bottom"/>
-          </w:tcPr>
-          <w:p>
-            <w:pPr>
-              <w:jc w:val="center"/>
-              <w:rPr>
-                <w:rFonts w:ascii="Calibri" w:hAnsi="Calibri"/>
-                <w:color w:val="000000"/>
-              </w:rPr>
-            </w:pPr>
-            <w:r>
-              <w:rPr>
-                <w:rFonts w:ascii="Calibri" w:hAnsi="Calibri"/>
-                <w:color w:val="000000"/>
-              </w:rPr>
-              <w:t>46744</w:t>
-            </w:r>
-          </w:p>
-        </w:tc>
-        <w:tc>
-          <w:tcPr>
-            <w:tcW w:w="1911" w:type="dxa"/>
-            <w:vAlign w:val="bottom"/>
-          </w:tcPr>
-          <w:p>
-            <w:pPr>
-              <w:jc w:val="center"/>
-              <w:rPr>
-                <w:rFonts w:ascii="Calibri" w:hAnsi="Calibri"/>
-                <w:color w:val="000000"/>
-              </w:rPr>
-            </w:pPr>
-            <w:r>
-              <w:rPr>
-                <w:rFonts w:ascii="Calibri" w:hAnsi="Calibri"/>
-                <w:color w:val="000000"/>
-              </w:rPr>
-              <w:t>4.67</w:t>
+          </w:tcPr>
+          <w:p>
+            <w:pPr>
+              <w:jc w:val="center"/>
+            </w:pPr>
+            <w:r>
+              <w:rPr>
+                <w:rFonts w:ascii="Calibri" w:hAnsi="Calibri"/>
+                <w:color w:val="000000"/>
+              </w:rPr>
+              <w:t>51995</w:t>
+            </w:r>
+          </w:p>
+        </w:tc>
+        <w:tc>
+          <w:tcPr>
+            <w:tcW w:w="1911" w:type="dxa"/>
+            <w:vAlign w:val="bottom"/>
+          </w:tcPr>
+          <w:p>
+            <w:pPr>
+              <w:jc w:val="center"/>
+              <w:rPr>
+                <w:rFonts w:ascii="Calibri" w:hAnsi="Calibri"/>
+                <w:color w:val="000000"/>
+              </w:rPr>
+            </w:pPr>
+            <w:r>
+              <w:rPr>
+                <w:rFonts w:ascii="Calibri" w:hAnsi="Calibri"/>
+                <w:color w:val="000000"/>
+              </w:rPr>
+              <w:t>5.07</w:t>
             </w:r>
           </w:p>
         </w:tc>
@@ -11491,44 +11692,39 @@
         <w:tc>
           <w:tcPr>
             <w:tcW w:w="1911" w:type="dxa"/>
-            <w:vAlign w:val="bottom"/>
-          </w:tcPr>
-          <w:p>
-            <w:pPr>
-              <w:jc w:val="center"/>
-              <w:rPr>
-                <w:rFonts w:ascii="Calibri" w:hAnsi="Calibri"/>
-                <w:color w:val="000000"/>
-              </w:rPr>
-            </w:pPr>
-            <w:r>
-              <w:rPr>
-                <w:rFonts w:ascii="Calibri" w:hAnsi="Calibri"/>
-                <w:color w:val="000000"/>
-              </w:rPr>
-              <w:t>46744</w:t>
-            </w:r>
-          </w:p>
-        </w:tc>
-        <w:tc>
-          <w:tcPr>
-            <w:tcW w:w="1911" w:type="dxa"/>
-            <w:vAlign w:val="bottom"/>
-          </w:tcPr>
-          <w:p>
-            <w:pPr>
-              <w:jc w:val="center"/>
-              <w:rPr>
-                <w:rFonts w:ascii="Calibri" w:hAnsi="Calibri"/>
-                <w:color w:val="000000"/>
-              </w:rPr>
-            </w:pPr>
-            <w:r>
-              <w:rPr>
-                <w:rFonts w:ascii="Calibri" w:hAnsi="Calibri"/>
-                <w:color w:val="000000"/>
-              </w:rPr>
-              <w:t>9.56</w:t>
+          </w:tcPr>
+          <w:p>
+            <w:pPr>
+              <w:jc w:val="center"/>
+            </w:pPr>
+            <w:r>
+              <w:rPr>
+                <w:rFonts w:ascii="Calibri" w:hAnsi="Calibri"/>
+                <w:color w:val="000000"/>
+              </w:rPr>
+              <w:t>51995</w:t>
+            </w:r>
+          </w:p>
+        </w:tc>
+        <w:tc>
+          <w:tcPr>
+            <w:tcW w:w="1911" w:type="dxa"/>
+            <w:vAlign w:val="bottom"/>
+          </w:tcPr>
+          <w:p>
+            <w:pPr>
+              <w:jc w:val="center"/>
+              <w:rPr>
+                <w:rFonts w:ascii="Calibri" w:hAnsi="Calibri"/>
+                <w:color w:val="000000"/>
+              </w:rPr>
+            </w:pPr>
+            <w:r>
+              <w:rPr>
+                <w:rFonts w:ascii="Calibri" w:hAnsi="Calibri"/>
+                <w:color w:val="000000"/>
+              </w:rPr>
+              <w:t>9.15</w:t>
             </w:r>
           </w:p>
         </w:tc>
@@ -11605,44 +11801,46 @@
         <w:tc>
           <w:tcPr>
             <w:tcW w:w="1911" w:type="dxa"/>
-            <w:vAlign w:val="bottom"/>
-          </w:tcPr>
-          <w:p>
-            <w:pPr>
-              <w:jc w:val="center"/>
-              <w:rPr>
-                <w:rFonts w:ascii="Calibri" w:hAnsi="Calibri"/>
-                <w:color w:val="000000"/>
-              </w:rPr>
-            </w:pPr>
-            <w:r>
-              <w:rPr>
-                <w:rFonts w:ascii="Calibri" w:hAnsi="Calibri"/>
-                <w:color w:val="000000"/>
-              </w:rPr>
-              <w:t>46744</w:t>
-            </w:r>
-          </w:p>
-        </w:tc>
-        <w:tc>
-          <w:tcPr>
-            <w:tcW w:w="1911" w:type="dxa"/>
-            <w:vAlign w:val="bottom"/>
-          </w:tcPr>
-          <w:p>
-            <w:pPr>
-              <w:jc w:val="center"/>
-              <w:rPr>
-                <w:rFonts w:ascii="Calibri" w:hAnsi="Calibri"/>
-                <w:color w:val="000000"/>
-              </w:rPr>
-            </w:pPr>
-            <w:r>
-              <w:rPr>
-                <w:rFonts w:ascii="Calibri" w:hAnsi="Calibri"/>
-                <w:color w:val="000000"/>
-              </w:rPr>
-              <w:t>10.89</w:t>
+          </w:tcPr>
+          <w:p>
+            <w:pPr>
+              <w:jc w:val="center"/>
+            </w:pPr>
+            <w:r>
+              <w:rPr>
+                <w:rFonts w:ascii="Calibri" w:hAnsi="Calibri"/>
+                <w:color w:val="000000"/>
+              </w:rPr>
+              <w:t>51995</w:t>
+            </w:r>
+          </w:p>
+        </w:tc>
+        <w:tc>
+          <w:tcPr>
+            <w:tcW w:w="1911" w:type="dxa"/>
+            <w:vAlign w:val="bottom"/>
+          </w:tcPr>
+          <w:p>
+            <w:pPr>
+              <w:jc w:val="center"/>
+              <w:rPr>
+                <w:rFonts w:ascii="Calibri" w:hAnsi="Calibri"/>
+                <w:color w:val="000000"/>
+              </w:rPr>
+            </w:pPr>
+            <w:r>
+              <w:rPr>
+                <w:rFonts w:ascii="Calibri" w:hAnsi="Calibri"/>
+                <w:color w:val="000000"/>
+              </w:rPr>
+              <w:t>10.</w:t>
+            </w:r>
+            <w:r>
+              <w:rPr>
+                <w:rFonts w:ascii="Calibri" w:hAnsi="Calibri"/>
+                <w:color w:val="000000"/>
+              </w:rPr>
+              <w:t>40</w:t>
             </w:r>
           </w:p>
         </w:tc>
@@ -11678,6 +11876,8 @@
           <w:szCs w:val="24"/>
         </w:rPr>
       </w:pPr>
+      <w:bookmarkStart w:id="0" w:name="_GoBack"/>
+      <w:bookmarkEnd w:id="0"/>
     </w:p>
     <w:p>
       <w:pPr>
@@ -11759,7 +11959,6 @@
         <w:docPartUnique/>
       </w:docPartObj>
     </w:sdtPr>
-    <w:sdtEndPr/>
     <w:sdtContent>
       <w:p>
         <w:pPr>
@@ -11779,7 +11978,7 @@
           <w:rPr>
             <w:noProof/>
           </w:rPr>
-          <w:t>2</w:t>
+          <w:t>7</w:t>
         </w:r>
         <w:r>
           <w:rPr>
@@ -12768,7 +12967,7 @@
 </file>
 
 <file path=customXml/itemProps1.xml><?xml version="1.0" encoding="utf-8"?>
-<ds:datastoreItem xmlns:ds="http://schemas.openxmlformats.org/officeDocument/2006/customXml" ds:itemID="{5DC41C4C-E175-4C2F-A61B-5E563B1545E9}">
+<ds:datastoreItem xmlns:ds="http://schemas.openxmlformats.org/officeDocument/2006/customXml" ds:itemID="{2ECCE2E3-E031-4ECE-A1C4-C3AF698A1F54}">
   <ds:schemaRefs>
     <ds:schemaRef ds:uri="http://schemas.openxmlformats.org/officeDocument/2006/bibliography"/>
   </ds:schemaRefs>
